--- a/GitHub Basic Commands.docx
+++ b/GitHub Basic Commands.docx
@@ -1,6 +1,6 @@
 
 <file path=word/document.xml><?xml version="1.0" encoding="utf-8"?>
-<w:document xmlns:wpc="http://schemas.microsoft.com/office/word/2010/wordprocessingCanvas" xmlns:mc="http://schemas.openxmlformats.org/markup-compatibility/2006" xmlns:o="urn:schemas-microsoft-com:office:office" xmlns:r="http://schemas.openxmlformats.org/officeDocument/2006/relationships" xmlns:m="http://schemas.openxmlformats.org/officeDocument/2006/math" xmlns:v="urn:schemas-microsoft-com:vml" xmlns:wp14="http://schemas.microsoft.com/office/word/2010/wordprocessingDrawing" xmlns:wp="http://schemas.openxmlformats.org/drawingml/2006/wordprocessingDrawing" xmlns:w10="urn:schemas-microsoft-com:office:word" xmlns:w="http://schemas.openxmlformats.org/wordprocessingml/2006/main" xmlns:w14="http://schemas.microsoft.com/office/word/2010/wordml" xmlns:w15="http://schemas.microsoft.com/office/word/2012/wordml" xmlns:wpg="http://schemas.microsoft.com/office/word/2010/wordprocessingGroup" xmlns:wpi="http://schemas.microsoft.com/office/word/2010/wordprocessingInk" xmlns:wne="http://schemas.microsoft.com/office/word/2006/wordml" xmlns:wps="http://schemas.microsoft.com/office/word/2010/wordprocessingShape" mc:Ignorable="w14 w15 wp14">
+<w:document xmlns:wpc="http://schemas.microsoft.com/office/word/2010/wordprocessingCanvas" xmlns:cx="http://schemas.microsoft.com/office/drawing/2014/chartex" xmlns:cx1="http://schemas.microsoft.com/office/drawing/2015/9/8/chartex" xmlns:cx2="http://schemas.microsoft.com/office/drawing/2015/10/21/chartex" xmlns:cx3="http://schemas.microsoft.com/office/drawing/2016/5/9/chartex" xmlns:cx4="http://schemas.microsoft.com/office/drawing/2016/5/10/chartex" xmlns:cx5="http://schemas.microsoft.com/office/drawing/2016/5/11/chartex" xmlns:cx6="http://schemas.microsoft.com/office/drawing/2016/5/12/chartex" xmlns:cx7="http://schemas.microsoft.com/office/drawing/2016/5/13/chartex" xmlns:cx8="http://schemas.microsoft.com/office/drawing/2016/5/14/chartex" xmlns:mc="http://schemas.openxmlformats.org/markup-compatibility/2006" xmlns:aink="http://schemas.microsoft.com/office/drawing/2016/ink" xmlns:am3d="http://schemas.microsoft.com/office/drawing/2017/model3d" xmlns:o="urn:schemas-microsoft-com:office:office" xmlns:oel="http://schemas.microsoft.com/office/2019/extlst" xmlns:r="http://schemas.openxmlformats.org/officeDocument/2006/relationships" xmlns:m="http://schemas.openxmlformats.org/officeDocument/2006/math" xmlns:v="urn:schemas-microsoft-com:vml" xmlns:wp14="http://schemas.microsoft.com/office/word/2010/wordprocessingDrawing" xmlns:wp="http://schemas.openxmlformats.org/drawingml/2006/wordprocessingDrawing" xmlns:w10="urn:schemas-microsoft-com:office:word" xmlns:w="http://schemas.openxmlformats.org/wordprocessingml/2006/main" xmlns:w14="http://schemas.microsoft.com/office/word/2010/wordml" xmlns:w15="http://schemas.microsoft.com/office/word/2012/wordml" xmlns:w16cex="http://schemas.microsoft.com/office/word/2018/wordml/cex" xmlns:w16cid="http://schemas.microsoft.com/office/word/2016/wordml/cid" xmlns:w16="http://schemas.microsoft.com/office/word/2018/wordml" xmlns:w16du="http://schemas.microsoft.com/office/word/2023/wordml/word16du" xmlns:w16sdtdh="http://schemas.microsoft.com/office/word/2020/wordml/sdtdatahash" xmlns:w16se="http://schemas.microsoft.com/office/word/2015/wordml/symex" xmlns:wpg="http://schemas.microsoft.com/office/word/2010/wordprocessingGroup" xmlns:wpi="http://schemas.microsoft.com/office/word/2010/wordprocessingInk" xmlns:wne="http://schemas.microsoft.com/office/word/2006/wordml" xmlns:wps="http://schemas.microsoft.com/office/word/2010/wordprocessingShape" mc:Ignorable="w14 w15 w16se w16cid w16 w16cex w16sdtdh wp14">
   <w:body>
     <w:p>
       <w:pPr>
@@ -89,7 +89,7 @@
           <w:sz w:val="24"/>
           <w:szCs w:val="24"/>
         </w:rPr>
-        <w:t>clone, pull, add, com</w:t>
+        <w:t>clone</w:t>
       </w:r>
       <w:r>
         <w:rPr>
@@ -97,17 +97,15 @@
           <w:sz w:val="24"/>
           <w:szCs w:val="24"/>
         </w:rPr>
-        <w:t>m</w:t>
-      </w:r>
-      <w:bookmarkStart w:id="0" w:name="_GoBack"/>
-      <w:bookmarkEnd w:id="0"/>
+        <w:t>/</w:t>
+      </w:r>
       <w:r>
         <w:rPr>
           <w:rFonts w:asciiTheme="majorHAnsi" w:eastAsia="Times New Roman" w:hAnsiTheme="majorHAnsi" w:cstheme="majorHAnsi"/>
           <w:sz w:val="24"/>
           <w:szCs w:val="24"/>
         </w:rPr>
-        <w:t>it, push</w:t>
+        <w:t>pull, add, commit, push</w:t>
       </w:r>
       <w:r>
         <w:rPr>
@@ -129,7 +127,23 @@
           <w:sz w:val="24"/>
           <w:szCs w:val="24"/>
         </w:rPr>
-        <w:t>If many people working on a same code project and allows to roll back to previo</w:t>
+        <w:t xml:space="preserve">If many people </w:t>
+      </w:r>
+      <w:proofErr w:type="gramStart"/>
+      <w:r>
+        <w:rPr>
+          <w:sz w:val="24"/>
+          <w:szCs w:val="24"/>
+        </w:rPr>
+        <w:t>working</w:t>
+      </w:r>
+      <w:proofErr w:type="gramEnd"/>
+      <w:r>
+        <w:rPr>
+          <w:sz w:val="24"/>
+          <w:szCs w:val="24"/>
+        </w:rPr>
+        <w:t xml:space="preserve"> on a same code project and allows to roll back to previo</w:t>
       </w:r>
       <w:r>
         <w:rPr>
@@ -143,7 +157,23 @@
           <w:sz w:val="24"/>
           <w:szCs w:val="24"/>
         </w:rPr>
-        <w:t xml:space="preserve">s version if someone mess up your project. Git allows to collaborate code project among team automatically </w:t>
+        <w:t xml:space="preserve">s version if someone mess up your project. Git allows to collaborate code project among team </w:t>
+      </w:r>
+      <w:proofErr w:type="gramStart"/>
+      <w:r>
+        <w:rPr>
+          <w:sz w:val="24"/>
+          <w:szCs w:val="24"/>
+        </w:rPr>
+        <w:t>automatically</w:t>
+      </w:r>
+      <w:proofErr w:type="gramEnd"/>
+      <w:r>
+        <w:rPr>
+          <w:sz w:val="24"/>
+          <w:szCs w:val="24"/>
+        </w:rPr>
+        <w:t xml:space="preserve"> </w:t>
       </w:r>
     </w:p>
     <w:p>
@@ -225,8 +255,18 @@
           <w:sz w:val="24"/>
           <w:szCs w:val="24"/>
         </w:rPr>
-        <w:t>git pull</w:t>
-      </w:r>
+        <w:t xml:space="preserve">git </w:t>
+      </w:r>
+      <w:proofErr w:type="gramStart"/>
+      <w:r>
+        <w:rPr>
+          <w:rFonts w:ascii="Times New Roman" w:eastAsia="Times New Roman" w:hAnsi="Times New Roman" w:cs="Times New Roman"/>
+          <w:sz w:val="24"/>
+          <w:szCs w:val="24"/>
+        </w:rPr>
+        <w:t>pull</w:t>
+      </w:r>
+      <w:proofErr w:type="gramEnd"/>
     </w:p>
     <w:p>
       <w:pPr>
@@ -249,6 +289,7 @@
         </w:rPr>
         <w:t xml:space="preserve">git </w:t>
       </w:r>
+      <w:proofErr w:type="gramStart"/>
       <w:r>
         <w:rPr>
           <w:rFonts w:ascii="Times New Roman" w:eastAsia="Times New Roman" w:hAnsi="Times New Roman" w:cs="Times New Roman"/>
@@ -266,6 +307,7 @@
         </w:rPr>
         <w:t>.</w:t>
       </w:r>
+      <w:proofErr w:type="gramEnd"/>
       <w:r>
         <w:rPr>
           <w:rFonts w:ascii="Times New Roman" w:eastAsia="Times New Roman" w:hAnsi="Times New Roman" w:cs="Times New Roman"/>
@@ -316,7 +358,27 @@
           <w:sz w:val="24"/>
           <w:szCs w:val="24"/>
         </w:rPr>
-        <w:t xml:space="preserve">git commit -m”write </w:t>
+        <w:t>git commit -</w:t>
+      </w:r>
+      <w:proofErr w:type="spellStart"/>
+      <w:proofErr w:type="gramStart"/>
+      <w:r>
+        <w:rPr>
+          <w:rFonts w:ascii="Times New Roman" w:eastAsia="Times New Roman" w:hAnsi="Times New Roman" w:cs="Times New Roman"/>
+          <w:sz w:val="24"/>
+          <w:szCs w:val="24"/>
+        </w:rPr>
+        <w:t>m”write</w:t>
+      </w:r>
+      <w:proofErr w:type="spellEnd"/>
+      <w:proofErr w:type="gramEnd"/>
+      <w:r>
+        <w:rPr>
+          <w:rFonts w:ascii="Times New Roman" w:eastAsia="Times New Roman" w:hAnsi="Times New Roman" w:cs="Times New Roman"/>
+          <w:sz w:val="24"/>
+          <w:szCs w:val="24"/>
+        </w:rPr>
+        <w:t xml:space="preserve"> </w:t>
       </w:r>
       <w:r>
         <w:rPr>
@@ -400,7 +462,7 @@
           <w:noProof/>
         </w:rPr>
         <w:drawing>
-          <wp:inline distT="0" distB="0" distL="0" distR="0" wp14:anchorId="7D27D723" wp14:editId="60B6BCEC">
+          <wp:inline distT="0" distB="0" distL="0" distR="0" wp14:anchorId="32F91B1C" wp14:editId="1991D817">
             <wp:extent cx="5943600" cy="2759075"/>
             <wp:effectExtent l="0" t="0" r="0" b="3175"/>
             <wp:docPr id="1" name="Picture 1"/>
@@ -447,7 +509,7 @@
 </file>
 
 <file path=word/numbering.xml><?xml version="1.0" encoding="utf-8"?>
-<w:numbering xmlns:wpc="http://schemas.microsoft.com/office/word/2010/wordprocessingCanvas" xmlns:mc="http://schemas.openxmlformats.org/markup-compatibility/2006" xmlns:o="urn:schemas-microsoft-com:office:office" xmlns:r="http://schemas.openxmlformats.org/officeDocument/2006/relationships" xmlns:m="http://schemas.openxmlformats.org/officeDocument/2006/math" xmlns:v="urn:schemas-microsoft-com:vml" xmlns:wp14="http://schemas.microsoft.com/office/word/2010/wordprocessingDrawing" xmlns:wp="http://schemas.openxmlformats.org/drawingml/2006/wordprocessingDrawing" xmlns:w10="urn:schemas-microsoft-com:office:word" xmlns:w="http://schemas.openxmlformats.org/wordprocessingml/2006/main" xmlns:w14="http://schemas.microsoft.com/office/word/2010/wordml" xmlns:w15="http://schemas.microsoft.com/office/word/2012/wordml" xmlns:wpg="http://schemas.microsoft.com/office/word/2010/wordprocessingGroup" xmlns:wpi="http://schemas.microsoft.com/office/word/2010/wordprocessingInk" xmlns:wne="http://schemas.microsoft.com/office/word/2006/wordml" xmlns:wps="http://schemas.microsoft.com/office/word/2010/wordprocessingShape" mc:Ignorable="w14 w15 wp14">
+<w:numbering xmlns:wpc="http://schemas.microsoft.com/office/word/2010/wordprocessingCanvas" xmlns:cx="http://schemas.microsoft.com/office/drawing/2014/chartex" xmlns:cx1="http://schemas.microsoft.com/office/drawing/2015/9/8/chartex" xmlns:cx2="http://schemas.microsoft.com/office/drawing/2015/10/21/chartex" xmlns:cx3="http://schemas.microsoft.com/office/drawing/2016/5/9/chartex" xmlns:cx4="http://schemas.microsoft.com/office/drawing/2016/5/10/chartex" xmlns:cx5="http://schemas.microsoft.com/office/drawing/2016/5/11/chartex" xmlns:cx6="http://schemas.microsoft.com/office/drawing/2016/5/12/chartex" xmlns:cx7="http://schemas.microsoft.com/office/drawing/2016/5/13/chartex" xmlns:cx8="http://schemas.microsoft.com/office/drawing/2016/5/14/chartex" xmlns:mc="http://schemas.openxmlformats.org/markup-compatibility/2006" xmlns:aink="http://schemas.microsoft.com/office/drawing/2016/ink" xmlns:am3d="http://schemas.microsoft.com/office/drawing/2017/model3d" xmlns:o="urn:schemas-microsoft-com:office:office" xmlns:oel="http://schemas.microsoft.com/office/2019/extlst" xmlns:r="http://schemas.openxmlformats.org/officeDocument/2006/relationships" xmlns:m="http://schemas.openxmlformats.org/officeDocument/2006/math" xmlns:v="urn:schemas-microsoft-com:vml" xmlns:wp14="http://schemas.microsoft.com/office/word/2010/wordprocessingDrawing" xmlns:wp="http://schemas.openxmlformats.org/drawingml/2006/wordprocessingDrawing" xmlns:w10="urn:schemas-microsoft-com:office:word" xmlns:w="http://schemas.openxmlformats.org/wordprocessingml/2006/main" xmlns:w14="http://schemas.microsoft.com/office/word/2010/wordml" xmlns:w15="http://schemas.microsoft.com/office/word/2012/wordml" xmlns:w16cex="http://schemas.microsoft.com/office/word/2018/wordml/cex" xmlns:w16cid="http://schemas.microsoft.com/office/word/2016/wordml/cid" xmlns:w16="http://schemas.microsoft.com/office/word/2018/wordml" xmlns:w16du="http://schemas.microsoft.com/office/word/2023/wordml/word16du" xmlns:w16sdtdh="http://schemas.microsoft.com/office/word/2020/wordml/sdtdatahash" xmlns:w16se="http://schemas.microsoft.com/office/word/2015/wordml/symex" xmlns:wpg="http://schemas.microsoft.com/office/word/2010/wordprocessingGroup" xmlns:wpi="http://schemas.microsoft.com/office/word/2010/wordprocessingInk" xmlns:wne="http://schemas.microsoft.com/office/word/2006/wordml" xmlns:wps="http://schemas.microsoft.com/office/word/2010/wordprocessingShape" mc:Ignorable="w14 w15 w16se w16cid w16 w16cex w16sdtdh wp14">
   <w:abstractNum w:abstractNumId="0" w15:restartNumberingAfterBreak="0">
     <w:nsid w:val="62E8171F"/>
     <w:multiLevelType w:val="multilevel"/>
@@ -746,17 +808,17 @@
       </w:rPr>
     </w:lvl>
   </w:abstractNum>
-  <w:num w:numId="1">
+  <w:num w:numId="1" w16cid:durableId="455414789">
     <w:abstractNumId w:val="1"/>
   </w:num>
-  <w:num w:numId="2">
+  <w:num w:numId="2" w16cid:durableId="1304432552">
     <w:abstractNumId w:val="0"/>
   </w:num>
 </w:numbering>
 </file>
 
 <file path=word/styles.xml><?xml version="1.0" encoding="utf-8"?>
-<w:styles xmlns:mc="http://schemas.openxmlformats.org/markup-compatibility/2006" xmlns:r="http://schemas.openxmlformats.org/officeDocument/2006/relationships" xmlns:w="http://schemas.openxmlformats.org/wordprocessingml/2006/main" xmlns:w14="http://schemas.microsoft.com/office/word/2010/wordml" xmlns:w15="http://schemas.microsoft.com/office/word/2012/wordml" mc:Ignorable="w14 w15">
+<w:styles xmlns:mc="http://schemas.openxmlformats.org/markup-compatibility/2006" xmlns:r="http://schemas.openxmlformats.org/officeDocument/2006/relationships" xmlns:w="http://schemas.openxmlformats.org/wordprocessingml/2006/main" xmlns:w14="http://schemas.microsoft.com/office/word/2010/wordml" xmlns:w15="http://schemas.microsoft.com/office/word/2012/wordml" xmlns:w16cex="http://schemas.microsoft.com/office/word/2018/wordml/cex" xmlns:w16cid="http://schemas.microsoft.com/office/word/2016/wordml/cid" xmlns:w16="http://schemas.microsoft.com/office/word/2018/wordml" xmlns:w16sdtdh="http://schemas.microsoft.com/office/word/2020/wordml/sdtdatahash" xmlns:w16se="http://schemas.microsoft.com/office/word/2015/wordml/symex" mc:Ignorable="w14 w15 w16se w16cid w16 w16cex w16sdtdh">
   <w:docDefaults>
     <w:rPrDefault>
       <w:rPr>
@@ -772,7 +834,7 @@
       </w:pPr>
     </w:pPrDefault>
   </w:docDefaults>
-  <w:latentStyles w:defLockedState="0" w:defUIPriority="99" w:defSemiHidden="0" w:defUnhideWhenUsed="0" w:defQFormat="0" w:count="371">
+  <w:latentStyles w:defLockedState="0" w:defUIPriority="99" w:defSemiHidden="0" w:defUnhideWhenUsed="0" w:defQFormat="0" w:count="376">
     <w:lsdException w:name="Normal" w:uiPriority="0" w:qFormat="1"/>
     <w:lsdException w:name="heading 1" w:uiPriority="9" w:qFormat="1"/>
     <w:lsdException w:name="heading 2" w:semiHidden="1" w:uiPriority="9" w:unhideWhenUsed="1" w:qFormat="1"/>
@@ -878,7 +940,6 @@
     <w:lsdException w:name="HTML Sample" w:semiHidden="1" w:unhideWhenUsed="1"/>
     <w:lsdException w:name="HTML Typewriter" w:semiHidden="1" w:unhideWhenUsed="1"/>
     <w:lsdException w:name="HTML Variable" w:semiHidden="1" w:unhideWhenUsed="1"/>
-    <w:lsdException w:name="Normal Table" w:semiHidden="1" w:unhideWhenUsed="1"/>
     <w:lsdException w:name="annotation subject" w:semiHidden="1" w:unhideWhenUsed="1"/>
     <w:lsdException w:name="No List" w:semiHidden="1" w:unhideWhenUsed="1"/>
     <w:lsdException w:name="Outline List 1" w:semiHidden="1" w:unhideWhenUsed="1"/>
@@ -921,11 +982,8 @@
     <w:lsdException w:name="Table Contemporary" w:semiHidden="1" w:unhideWhenUsed="1"/>
     <w:lsdException w:name="Table Elegant" w:semiHidden="1" w:unhideWhenUsed="1"/>
     <w:lsdException w:name="Table Professional" w:semiHidden="1" w:unhideWhenUsed="1"/>
-    <w:lsdException w:name="Table Subtle 1" w:semiHidden="1" w:unhideWhenUsed="1"/>
     <w:lsdException w:name="Table Subtle 2" w:semiHidden="1" w:unhideWhenUsed="1"/>
     <w:lsdException w:name="Table Web 1" w:semiHidden="1" w:unhideWhenUsed="1"/>
-    <w:lsdException w:name="Table Web 2" w:semiHidden="1" w:unhideWhenUsed="1"/>
-    <w:lsdException w:name="Table Web 3" w:semiHidden="1" w:unhideWhenUsed="1"/>
     <w:lsdException w:name="Balloon Text" w:semiHidden="1" w:unhideWhenUsed="1"/>
     <w:lsdException w:name="Table Grid" w:uiPriority="39"/>
     <w:lsdException w:name="Table Theme" w:semiHidden="1" w:unhideWhenUsed="1"/>
@@ -1144,6 +1202,11 @@
     <w:lsdException w:name="List Table 5 Dark Accent 6" w:uiPriority="50"/>
     <w:lsdException w:name="List Table 6 Colorful Accent 6" w:uiPriority="51"/>
     <w:lsdException w:name="List Table 7 Colorful Accent 6" w:uiPriority="52"/>
+    <w:lsdException w:name="Mention" w:semiHidden="1" w:unhideWhenUsed="1"/>
+    <w:lsdException w:name="Smart Hyperlink" w:semiHidden="1" w:unhideWhenUsed="1"/>
+    <w:lsdException w:name="Hashtag" w:semiHidden="1" w:unhideWhenUsed="1"/>
+    <w:lsdException w:name="Unresolved Mention" w:semiHidden="1" w:unhideWhenUsed="1"/>
+    <w:lsdException w:name="Smart Link" w:semiHidden="1" w:unhideWhenUsed="1"/>
   </w:latentStyles>
   <w:style w:type="paragraph" w:default="1" w:styleId="Normal">
     <w:name w:val="Normal"/>

--- a/GitHub Basic Commands.docx
+++ b/GitHub Basic Commands.docx
@@ -1,6 +1,6 @@
 
 <file path=word/document.xml><?xml version="1.0" encoding="utf-8"?>
-<w:document xmlns:wpc="http://schemas.microsoft.com/office/word/2010/wordprocessingCanvas" xmlns:cx="http://schemas.microsoft.com/office/drawing/2014/chartex" xmlns:cx1="http://schemas.microsoft.com/office/drawing/2015/9/8/chartex" xmlns:cx2="http://schemas.microsoft.com/office/drawing/2015/10/21/chartex" xmlns:cx3="http://schemas.microsoft.com/office/drawing/2016/5/9/chartex" xmlns:cx4="http://schemas.microsoft.com/office/drawing/2016/5/10/chartex" xmlns:cx5="http://schemas.microsoft.com/office/drawing/2016/5/11/chartex" xmlns:cx6="http://schemas.microsoft.com/office/drawing/2016/5/12/chartex" xmlns:cx7="http://schemas.microsoft.com/office/drawing/2016/5/13/chartex" xmlns:cx8="http://schemas.microsoft.com/office/drawing/2016/5/14/chartex" xmlns:mc="http://schemas.openxmlformats.org/markup-compatibility/2006" xmlns:aink="http://schemas.microsoft.com/office/drawing/2016/ink" xmlns:am3d="http://schemas.microsoft.com/office/drawing/2017/model3d" xmlns:o="urn:schemas-microsoft-com:office:office" xmlns:oel="http://schemas.microsoft.com/office/2019/extlst" xmlns:r="http://schemas.openxmlformats.org/officeDocument/2006/relationships" xmlns:m="http://schemas.openxmlformats.org/officeDocument/2006/math" xmlns:v="urn:schemas-microsoft-com:vml" xmlns:wp14="http://schemas.microsoft.com/office/word/2010/wordprocessingDrawing" xmlns:wp="http://schemas.openxmlformats.org/drawingml/2006/wordprocessingDrawing" xmlns:w10="urn:schemas-microsoft-com:office:word" xmlns:w="http://schemas.openxmlformats.org/wordprocessingml/2006/main" xmlns:w14="http://schemas.microsoft.com/office/word/2010/wordml" xmlns:w15="http://schemas.microsoft.com/office/word/2012/wordml" xmlns:w16cex="http://schemas.microsoft.com/office/word/2018/wordml/cex" xmlns:w16cid="http://schemas.microsoft.com/office/word/2016/wordml/cid" xmlns:w16="http://schemas.microsoft.com/office/word/2018/wordml" xmlns:w16du="http://schemas.microsoft.com/office/word/2023/wordml/word16du" xmlns:w16sdtdh="http://schemas.microsoft.com/office/word/2020/wordml/sdtdatahash" xmlns:w16se="http://schemas.microsoft.com/office/word/2015/wordml/symex" xmlns:wpg="http://schemas.microsoft.com/office/word/2010/wordprocessingGroup" xmlns:wpi="http://schemas.microsoft.com/office/word/2010/wordprocessingInk" xmlns:wne="http://schemas.microsoft.com/office/word/2006/wordml" xmlns:wps="http://schemas.microsoft.com/office/word/2010/wordprocessingShape" mc:Ignorable="w14 w15 w16se w16cid w16 w16cex w16sdtdh wp14">
+<w:document xmlns:wpc="http://schemas.microsoft.com/office/word/2010/wordprocessingCanvas" xmlns:cx="http://schemas.microsoft.com/office/drawing/2014/chartex" xmlns:cx1="http://schemas.microsoft.com/office/drawing/2015/9/8/chartex" xmlns:cx2="http://schemas.microsoft.com/office/drawing/2015/10/21/chartex" xmlns:cx3="http://schemas.microsoft.com/office/drawing/2016/5/9/chartex" xmlns:cx4="http://schemas.microsoft.com/office/drawing/2016/5/10/chartex" xmlns:cx5="http://schemas.microsoft.com/office/drawing/2016/5/11/chartex" xmlns:cx6="http://schemas.microsoft.com/office/drawing/2016/5/12/chartex" xmlns:cx7="http://schemas.microsoft.com/office/drawing/2016/5/13/chartex" xmlns:cx8="http://schemas.microsoft.com/office/drawing/2016/5/14/chartex" xmlns:mc="http://schemas.openxmlformats.org/markup-compatibility/2006" xmlns:aink="http://schemas.microsoft.com/office/drawing/2016/ink" xmlns:am3d="http://schemas.microsoft.com/office/drawing/2017/model3d" xmlns:o="urn:schemas-microsoft-com:office:office" xmlns:oel="http://schemas.microsoft.com/office/2019/extlst" xmlns:r="http://schemas.openxmlformats.org/officeDocument/2006/relationships" xmlns:m="http://schemas.openxmlformats.org/officeDocument/2006/math" xmlns:v="urn:schemas-microsoft-com:vml" xmlns:wp14="http://schemas.microsoft.com/office/word/2010/wordprocessingDrawing" xmlns:wp="http://schemas.openxmlformats.org/drawingml/2006/wordprocessingDrawing" xmlns:w10="urn:schemas-microsoft-com:office:word" xmlns:w="http://schemas.openxmlformats.org/wordprocessingml/2006/main" xmlns:w14="http://schemas.microsoft.com/office/word/2010/wordml" xmlns:w15="http://schemas.microsoft.com/office/word/2012/wordml" xmlns:w16cex="http://schemas.microsoft.com/office/word/2018/wordml/cex" xmlns:w16cid="http://schemas.microsoft.com/office/word/2016/wordml/cid" xmlns:w16="http://schemas.microsoft.com/office/word/2018/wordml" xmlns:w16du="http://schemas.microsoft.com/office/word/2023/wordml/word16du" xmlns:w16sdtdh="http://schemas.microsoft.com/office/word/2020/wordml/sdtdatahash" xmlns:w16se="http://schemas.microsoft.com/office/word/2015/wordml/symex" xmlns:wpg="http://schemas.microsoft.com/office/word/2010/wordprocessingGroup" xmlns:wpi="http://schemas.microsoft.com/office/word/2010/wordprocessingInk" xmlns:wne="http://schemas.microsoft.com/office/word/2006/wordml" xmlns:wps="http://schemas.microsoft.com/office/word/2010/wordprocessingShape" xmlns:a="http://schemas.openxmlformats.org/drawingml/2006/main" xmlns:dgm="http://schemas.openxmlformats.org/drawingml/2006/diagram">
   <w:body>
     <w:p>
       <w:pPr>
@@ -16,15 +16,24 @@
           <w:sz w:val="28"/>
           <w:szCs w:val="28"/>
         </w:rPr>
-        <w:t xml:space="preserve">GitHub Basic commands </w:t>
-      </w:r>
+        <w:t>GitHub &amp; Basic command prompts:</w:t>
+      </w:r>
+    </w:p>
+    <w:p>
+      <w:pPr>
+        <w:rPr>
+          <w:rFonts w:asciiTheme="majorHAnsi" w:cstheme="majorHAnsi" w:eastAsia="Times New Roman" w:hAnsiTheme="majorHAnsi"/>
+          <w:sz w:val="24"/>
+          <w:szCs w:val="24"/>
+        </w:rPr>
+      </w:pPr>
       <w:r>
         <w:rPr>
           <w:b/>
           <w:sz w:val="28"/>
           <w:szCs w:val="28"/>
         </w:rPr>
-        <w:t>push</w:t>
+        <w:t>Pull/Push</w:t>
       </w:r>
       <w:r>
         <w:rPr>
@@ -32,7 +41,7 @@
           <w:sz w:val="28"/>
           <w:szCs w:val="28"/>
         </w:rPr>
-        <w:t xml:space="preserve"> </w:t>
+        <w:t xml:space="preserve"> to &amp; </w:t>
       </w:r>
       <w:r>
         <w:rPr>
@@ -40,7 +49,7 @@
           <w:sz w:val="28"/>
           <w:szCs w:val="28"/>
         </w:rPr>
-        <w:t xml:space="preserve">from Local </w:t>
+        <w:t xml:space="preserve">from </w:t>
       </w:r>
       <w:r>
         <w:rPr>
@@ -48,7 +57,7 @@
           <w:sz w:val="28"/>
           <w:szCs w:val="28"/>
         </w:rPr>
-        <w:t xml:space="preserve">to </w:t>
+        <w:t xml:space="preserve">Central </w:t>
       </w:r>
       <w:r>
         <w:rPr>
@@ -56,124 +65,31 @@
           <w:sz w:val="28"/>
           <w:szCs w:val="28"/>
         </w:rPr>
-        <w:t xml:space="preserve">Central </w:t>
-      </w:r>
-      <w:r>
-        <w:rPr>
-          <w:b/>
-          <w:sz w:val="28"/>
-          <w:szCs w:val="28"/>
-        </w:rPr>
-        <w:t>Repository</w:t>
-      </w:r>
-    </w:p>
-    <w:p>
-      <w:pPr>
-        <w:spacing w:before="100" w:beforeAutospacing="1" w:after="100" w:afterAutospacing="1" w:line="240" w:lineRule="auto"/>
-        <w:rPr>
-          <w:rFonts w:asciiTheme="majorHAnsi" w:eastAsia="Times New Roman" w:hAnsiTheme="majorHAnsi" w:cstheme="majorHAnsi"/>
+        <w:t xml:space="preserve">Repository and local host: </w:t>
+      </w:r>
+      <w:r>
+        <w:rPr>
+          <w:rFonts w:asciiTheme="majorHAnsi" w:cstheme="majorHAnsi" w:eastAsia="Times New Roman" w:hAnsiTheme="majorHAnsi"/>
           <w:sz w:val="24"/>
           <w:szCs w:val="24"/>
         </w:rPr>
-      </w:pPr>
-      <w:r>
-        <w:rPr>
-          <w:sz w:val="28"/>
-          <w:szCs w:val="28"/>
-        </w:rPr>
-        <w:t>(</w:t>
-      </w:r>
-      <w:r>
-        <w:rPr>
-          <w:rFonts w:asciiTheme="majorHAnsi" w:eastAsia="Times New Roman" w:hAnsiTheme="majorHAnsi" w:cstheme="majorHAnsi"/>
+        <w:t>clone</w:t>
+      </w:r>
+      <w:r>
+        <w:rPr>
+          <w:rFonts w:asciiTheme="majorHAnsi" w:cstheme="majorHAnsi" w:eastAsia="Times New Roman" w:hAnsiTheme="majorHAnsi"/>
           <w:sz w:val="24"/>
           <w:szCs w:val="24"/>
         </w:rPr>
-        <w:t>clone</w:t>
-      </w:r>
-      <w:r>
-        <w:rPr>
-          <w:rFonts w:asciiTheme="majorHAnsi" w:eastAsia="Times New Roman" w:hAnsiTheme="majorHAnsi" w:cstheme="majorHAnsi"/>
+        <w:t>/</w:t>
+      </w:r>
+      <w:r>
+        <w:rPr>
+          <w:rFonts w:asciiTheme="majorHAnsi" w:cstheme="majorHAnsi" w:eastAsia="Times New Roman" w:hAnsiTheme="majorHAnsi"/>
           <w:sz w:val="24"/>
           <w:szCs w:val="24"/>
         </w:rPr>
-        <w:t>/</w:t>
-      </w:r>
-      <w:r>
-        <w:rPr>
-          <w:rFonts w:asciiTheme="majorHAnsi" w:eastAsia="Times New Roman" w:hAnsiTheme="majorHAnsi" w:cstheme="majorHAnsi"/>
-          <w:sz w:val="24"/>
-          <w:szCs w:val="24"/>
-        </w:rPr>
         <w:t>pull, add, commit, push</w:t>
-      </w:r>
-      <w:r>
-        <w:rPr>
-          <w:sz w:val="28"/>
-          <w:szCs w:val="28"/>
-        </w:rPr>
-        <w:t>)</w:t>
-      </w:r>
-    </w:p>
-    <w:p>
-      <w:pPr>
-        <w:rPr>
-          <w:sz w:val="24"/>
-          <w:szCs w:val="24"/>
-        </w:rPr>
-      </w:pPr>
-      <w:r>
-        <w:rPr>
-          <w:sz w:val="24"/>
-          <w:szCs w:val="24"/>
-        </w:rPr>
-        <w:t xml:space="preserve">If many people </w:t>
-      </w:r>
-      <w:proofErr w:type="gramStart"/>
-      <w:r>
-        <w:rPr>
-          <w:sz w:val="24"/>
-          <w:szCs w:val="24"/>
-        </w:rPr>
-        <w:t>working</w:t>
-      </w:r>
-      <w:proofErr w:type="gramEnd"/>
-      <w:r>
-        <w:rPr>
-          <w:sz w:val="24"/>
-          <w:szCs w:val="24"/>
-        </w:rPr>
-        <w:t xml:space="preserve"> on a same code project and allows to roll back to previo</w:t>
-      </w:r>
-      <w:r>
-        <w:rPr>
-          <w:sz w:val="24"/>
-          <w:szCs w:val="24"/>
-        </w:rPr>
-        <w:t>u</w:t>
-      </w:r>
-      <w:r>
-        <w:rPr>
-          <w:sz w:val="24"/>
-          <w:szCs w:val="24"/>
-        </w:rPr>
-        <w:t xml:space="preserve">s version if someone mess up your project. Git allows to collaborate code project among team </w:t>
-      </w:r>
-      <w:proofErr w:type="gramStart"/>
-      <w:r>
-        <w:rPr>
-          <w:sz w:val="24"/>
-          <w:szCs w:val="24"/>
-        </w:rPr>
-        <w:t>automatically</w:t>
-      </w:r>
-      <w:proofErr w:type="gramEnd"/>
-      <w:r>
-        <w:rPr>
-          <w:sz w:val="24"/>
-          <w:szCs w:val="24"/>
-        </w:rPr>
-        <w:t xml:space="preserve"> </w:t>
       </w:r>
     </w:p>
     <w:p>
@@ -182,16 +98,16 @@
           <w:ilvl w:val="0"/>
           <w:numId w:val="2"/>
         </w:numPr>
-        <w:spacing w:before="100" w:beforeAutospacing="1" w:after="100" w:afterAutospacing="1" w:line="240" w:lineRule="auto"/>
-        <w:rPr>
-          <w:rFonts w:ascii="Times New Roman" w:eastAsia="Times New Roman" w:hAnsi="Times New Roman" w:cs="Times New Roman"/>
+        <w:spacing w:before="100" w:after="100" w:line="240" w:lineRule="auto"/>
+        <w:rPr>
+          <w:rFonts w:ascii="Times New Roman" w:cs="Times New Roman" w:eastAsia="Times New Roman" w:hAnsi="Times New Roman"/>
           <w:sz w:val="24"/>
           <w:szCs w:val="24"/>
         </w:rPr>
       </w:pPr>
       <w:r>
         <w:rPr>
-          <w:rFonts w:ascii="Times New Roman" w:eastAsia="Times New Roman" w:hAnsi="Times New Roman" w:cs="Times New Roman"/>
+          <w:rFonts w:ascii="Times New Roman" w:cs="Times New Roman" w:eastAsia="Times New Roman" w:hAnsi="Times New Roman"/>
           <w:sz w:val="24"/>
           <w:szCs w:val="24"/>
         </w:rPr>
@@ -204,16 +120,16 @@
           <w:ilvl w:val="0"/>
           <w:numId w:val="2"/>
         </w:numPr>
-        <w:spacing w:before="100" w:beforeAutospacing="1" w:after="100" w:afterAutospacing="1" w:line="240" w:lineRule="auto"/>
-        <w:rPr>
-          <w:rFonts w:ascii="Times New Roman" w:eastAsia="Times New Roman" w:hAnsi="Times New Roman" w:cs="Times New Roman"/>
+        <w:spacing w:before="100" w:after="100" w:line="240" w:lineRule="auto"/>
+        <w:rPr>
+          <w:rFonts w:ascii="Times New Roman" w:cs="Times New Roman" w:eastAsia="Times New Roman" w:hAnsi="Times New Roman"/>
           <w:sz w:val="24"/>
           <w:szCs w:val="24"/>
         </w:rPr>
       </w:pPr>
       <w:r>
         <w:rPr>
-          <w:rFonts w:ascii="Times New Roman" w:eastAsia="Times New Roman" w:hAnsi="Times New Roman" w:cs="Times New Roman"/>
+          <w:rFonts w:ascii="Times New Roman" w:cs="Times New Roman" w:eastAsia="Times New Roman" w:hAnsi="Times New Roman"/>
           <w:sz w:val="24"/>
           <w:szCs w:val="24"/>
         </w:rPr>
@@ -221,7 +137,7 @@
       </w:r>
       <w:r>
         <w:rPr>
-          <w:rFonts w:ascii="Times New Roman" w:eastAsia="Times New Roman" w:hAnsi="Times New Roman" w:cs="Times New Roman"/>
+          <w:rFonts w:ascii="Times New Roman" w:cs="Times New Roman" w:eastAsia="Times New Roman" w:hAnsi="Times New Roman"/>
           <w:sz w:val="24"/>
           <w:szCs w:val="24"/>
         </w:rPr>
@@ -229,7 +145,7 @@
       </w:r>
       <w:r>
         <w:rPr>
-          <w:rFonts w:ascii="Times New Roman" w:eastAsia="Times New Roman" w:hAnsi="Times New Roman" w:cs="Times New Roman"/>
+          <w:rFonts w:ascii="Times New Roman" w:cs="Times New Roman" w:eastAsia="Times New Roman" w:hAnsi="Times New Roman"/>
           <w:sz w:val="24"/>
           <w:szCs w:val="24"/>
         </w:rPr>
@@ -242,31 +158,29 @@
           <w:ilvl w:val="0"/>
           <w:numId w:val="2"/>
         </w:numPr>
-        <w:spacing w:before="100" w:beforeAutospacing="1" w:after="100" w:afterAutospacing="1" w:line="240" w:lineRule="auto"/>
-        <w:rPr>
-          <w:rFonts w:ascii="Times New Roman" w:eastAsia="Times New Roman" w:hAnsi="Times New Roman" w:cs="Times New Roman"/>
+        <w:spacing w:before="100" w:after="100" w:line="240" w:lineRule="auto"/>
+        <w:rPr>
+          <w:rFonts w:ascii="Times New Roman" w:cs="Times New Roman" w:eastAsia="Times New Roman" w:hAnsi="Times New Roman"/>
           <w:sz w:val="24"/>
           <w:szCs w:val="24"/>
         </w:rPr>
       </w:pPr>
       <w:r>
         <w:rPr>
-          <w:rFonts w:ascii="Times New Roman" w:eastAsia="Times New Roman" w:hAnsi="Times New Roman" w:cs="Times New Roman"/>
+          <w:rFonts w:ascii="Times New Roman" w:cs="Times New Roman" w:eastAsia="Times New Roman" w:hAnsi="Times New Roman"/>
           <w:sz w:val="24"/>
           <w:szCs w:val="24"/>
         </w:rPr>
-        <w:t xml:space="preserve">git </w:t>
-      </w:r>
-      <w:proofErr w:type="gramStart"/>
-      <w:r>
-        <w:rPr>
-          <w:rFonts w:ascii="Times New Roman" w:eastAsia="Times New Roman" w:hAnsi="Times New Roman" w:cs="Times New Roman"/>
+        <w:t xml:space="preserve">Central to local first time: </w:t>
+      </w:r>
+      <w:r>
+        <w:rPr>
+          <w:rFonts w:ascii="Times New Roman" w:cs="Times New Roman" w:eastAsia="Times New Roman" w:hAnsi="Times New Roman"/>
           <w:sz w:val="24"/>
           <w:szCs w:val="24"/>
         </w:rPr>
-        <w:t>pull</w:t>
-      </w:r>
-      <w:proofErr w:type="gramEnd"/>
+        <w:t xml:space="preserve">git clone </w:t>
+      </w:r>
     </w:p>
     <w:p>
       <w:pPr>
@@ -274,47 +188,28 @@
           <w:ilvl w:val="0"/>
           <w:numId w:val="2"/>
         </w:numPr>
-        <w:spacing w:before="100" w:beforeAutospacing="1" w:after="100" w:afterAutospacing="1" w:line="240" w:lineRule="auto"/>
-        <w:rPr>
-          <w:rFonts w:ascii="Times New Roman" w:eastAsia="Times New Roman" w:hAnsi="Times New Roman" w:cs="Times New Roman"/>
+        <w:spacing w:before="100" w:after="100" w:line="240" w:lineRule="auto"/>
+        <w:rPr>
+          <w:rFonts w:ascii="Times New Roman" w:cs="Times New Roman" w:eastAsia="Times New Roman" w:hAnsi="Times New Roman"/>
           <w:sz w:val="24"/>
           <w:szCs w:val="24"/>
         </w:rPr>
       </w:pPr>
       <w:r>
         <w:rPr>
-          <w:rFonts w:ascii="Times New Roman" w:eastAsia="Times New Roman" w:hAnsi="Times New Roman" w:cs="Times New Roman"/>
+          <w:rFonts w:ascii="Times New Roman" w:cs="Times New Roman" w:eastAsia="Times New Roman" w:hAnsi="Times New Roman"/>
           <w:sz w:val="24"/>
           <w:szCs w:val="24"/>
         </w:rPr>
         <w:t xml:space="preserve">git </w:t>
       </w:r>
-      <w:proofErr w:type="gramStart"/>
-      <w:r>
-        <w:rPr>
-          <w:rFonts w:ascii="Times New Roman" w:eastAsia="Times New Roman" w:hAnsi="Times New Roman" w:cs="Times New Roman"/>
+      <w:r>
+        <w:rPr>
+          <w:rFonts w:ascii="Times New Roman" w:cs="Times New Roman" w:eastAsia="Times New Roman" w:hAnsi="Times New Roman"/>
           <w:sz w:val="24"/>
           <w:szCs w:val="24"/>
         </w:rPr>
-        <w:t xml:space="preserve">add </w:t>
-      </w:r>
-      <w:r>
-        <w:rPr>
-          <w:rFonts w:ascii="Times New Roman" w:eastAsia="Times New Roman" w:hAnsi="Times New Roman" w:cs="Times New Roman"/>
-          <w:b/>
-          <w:sz w:val="24"/>
-          <w:szCs w:val="24"/>
-        </w:rPr>
-        <w:t>.</w:t>
-      </w:r>
-      <w:proofErr w:type="gramEnd"/>
-      <w:r>
-        <w:rPr>
-          <w:rFonts w:ascii="Times New Roman" w:eastAsia="Times New Roman" w:hAnsi="Times New Roman" w:cs="Times New Roman"/>
-          <w:sz w:val="24"/>
-          <w:szCs w:val="24"/>
-        </w:rPr>
-        <w:t xml:space="preserve"> or git filename</w:t>
+        <w:t>pull</w:t>
       </w:r>
     </w:p>
     <w:p>
@@ -323,20 +218,45 @@
           <w:ilvl w:val="0"/>
           <w:numId w:val="2"/>
         </w:numPr>
-        <w:spacing w:before="100" w:beforeAutospacing="1" w:after="100" w:afterAutospacing="1" w:line="240" w:lineRule="auto"/>
-        <w:rPr>
-          <w:rFonts w:ascii="Times New Roman" w:eastAsia="Times New Roman" w:hAnsi="Times New Roman" w:cs="Times New Roman"/>
+        <w:spacing w:before="100" w:after="100" w:line="240" w:lineRule="auto"/>
+        <w:rPr>
+          <w:rFonts w:ascii="Times New Roman" w:cs="Times New Roman" w:eastAsia="Times New Roman" w:hAnsi="Times New Roman"/>
           <w:sz w:val="24"/>
           <w:szCs w:val="24"/>
         </w:rPr>
       </w:pPr>
       <w:r>
         <w:rPr>
-          <w:rFonts w:ascii="Times New Roman" w:eastAsia="Times New Roman" w:hAnsi="Times New Roman" w:cs="Times New Roman"/>
+          <w:rFonts w:ascii="Times New Roman" w:cs="Times New Roman" w:eastAsia="Times New Roman" w:hAnsi="Times New Roman"/>
           <w:sz w:val="24"/>
           <w:szCs w:val="24"/>
         </w:rPr>
-        <w:t>git status</w:t>
+        <w:t xml:space="preserve">git </w:t>
+      </w:r>
+      <w:r>
+        <w:rPr>
+          <w:rFonts w:ascii="Times New Roman" w:cs="Times New Roman" w:eastAsia="Times New Roman" w:hAnsi="Times New Roman"/>
+          <w:sz w:val="24"/>
+          <w:szCs w:val="24"/>
+        </w:rPr>
+        <w:t xml:space="preserve">add </w:t>
+      </w:r>
+      <w:r>
+        <w:rPr>
+          <w:rFonts w:ascii="Times New Roman" w:cs="Times New Roman" w:eastAsia="Times New Roman" w:hAnsi="Times New Roman"/>
+          <w:b/>
+          <w:sz w:val="24"/>
+          <w:szCs w:val="24"/>
+        </w:rPr>
+        <w:t>.</w:t>
+      </w:r>
+      <w:r>
+        <w:rPr>
+          <w:rFonts w:ascii="Times New Roman" w:cs="Times New Roman" w:eastAsia="Times New Roman" w:hAnsi="Times New Roman"/>
+          <w:sz w:val="24"/>
+          <w:szCs w:val="24"/>
+        </w:rPr>
+        <w:t xml:space="preserve"> or git filename</w:t>
       </w:r>
     </w:p>
     <w:p>
@@ -345,56 +265,20 @@
           <w:ilvl w:val="0"/>
           <w:numId w:val="2"/>
         </w:numPr>
-        <w:spacing w:before="100" w:beforeAutospacing="1" w:after="100" w:afterAutospacing="1" w:line="240" w:lineRule="auto"/>
-        <w:rPr>
-          <w:rFonts w:ascii="Times New Roman" w:eastAsia="Times New Roman" w:hAnsi="Times New Roman" w:cs="Times New Roman"/>
+        <w:spacing w:before="100" w:after="100" w:line="240" w:lineRule="auto"/>
+        <w:rPr>
+          <w:rFonts w:ascii="Times New Roman" w:cs="Times New Roman" w:eastAsia="Times New Roman" w:hAnsi="Times New Roman"/>
           <w:sz w:val="24"/>
           <w:szCs w:val="24"/>
         </w:rPr>
       </w:pPr>
       <w:r>
         <w:rPr>
-          <w:rFonts w:ascii="Times New Roman" w:eastAsia="Times New Roman" w:hAnsi="Times New Roman" w:cs="Times New Roman"/>
+          <w:rFonts w:ascii="Times New Roman" w:cs="Times New Roman" w:eastAsia="Times New Roman" w:hAnsi="Times New Roman"/>
           <w:sz w:val="24"/>
           <w:szCs w:val="24"/>
         </w:rPr>
-        <w:t>git commit -</w:t>
-      </w:r>
-      <w:proofErr w:type="spellStart"/>
-      <w:proofErr w:type="gramStart"/>
-      <w:r>
-        <w:rPr>
-          <w:rFonts w:ascii="Times New Roman" w:eastAsia="Times New Roman" w:hAnsi="Times New Roman" w:cs="Times New Roman"/>
-          <w:sz w:val="24"/>
-          <w:szCs w:val="24"/>
-        </w:rPr>
-        <w:t>m”write</w:t>
-      </w:r>
-      <w:proofErr w:type="spellEnd"/>
-      <w:proofErr w:type="gramEnd"/>
-      <w:r>
-        <w:rPr>
-          <w:rFonts w:ascii="Times New Roman" w:eastAsia="Times New Roman" w:hAnsi="Times New Roman" w:cs="Times New Roman"/>
-          <w:sz w:val="24"/>
-          <w:szCs w:val="24"/>
-        </w:rPr>
-        <w:t xml:space="preserve"> </w:t>
-      </w:r>
-      <w:r>
-        <w:rPr>
-          <w:rFonts w:ascii="Times New Roman" w:eastAsia="Times New Roman" w:hAnsi="Times New Roman" w:cs="Times New Roman"/>
-          <w:sz w:val="24"/>
-          <w:szCs w:val="24"/>
-        </w:rPr>
-        <w:t xml:space="preserve">commit message </w:t>
-      </w:r>
-      <w:r>
-        <w:rPr>
-          <w:rFonts w:ascii="Times New Roman" w:eastAsia="Times New Roman" w:hAnsi="Times New Roman" w:cs="Times New Roman"/>
-          <w:sz w:val="24"/>
-          <w:szCs w:val="24"/>
-        </w:rPr>
-        <w:t>note”</w:t>
+        <w:t>git status</w:t>
       </w:r>
     </w:p>
     <w:p>
@@ -403,20 +287,52 @@
           <w:ilvl w:val="0"/>
           <w:numId w:val="2"/>
         </w:numPr>
-        <w:spacing w:before="100" w:beforeAutospacing="1" w:after="100" w:afterAutospacing="1" w:line="240" w:lineRule="auto"/>
-        <w:rPr>
-          <w:rFonts w:ascii="Times New Roman" w:eastAsia="Times New Roman" w:hAnsi="Times New Roman" w:cs="Times New Roman"/>
+        <w:spacing w:before="100" w:after="100" w:line="240" w:lineRule="auto"/>
+        <w:rPr>
+          <w:rFonts w:ascii="Times New Roman" w:cs="Times New Roman" w:eastAsia="Times New Roman" w:hAnsi="Times New Roman"/>
           <w:sz w:val="24"/>
           <w:szCs w:val="24"/>
         </w:rPr>
       </w:pPr>
       <w:r>
         <w:rPr>
-          <w:rFonts w:ascii="Times New Roman" w:eastAsia="Times New Roman" w:hAnsi="Times New Roman" w:cs="Times New Roman"/>
+          <w:rFonts w:ascii="Times New Roman" w:cs="Times New Roman" w:eastAsia="Times New Roman" w:hAnsi="Times New Roman"/>
           <w:sz w:val="24"/>
           <w:szCs w:val="24"/>
         </w:rPr>
-        <w:t>git push</w:t>
+        <w:t>git commit -</w:t>
+      </w:r>
+      <w:r>
+        <w:rPr>
+          <w:rFonts w:ascii="Times New Roman" w:cs="Times New Roman" w:eastAsia="Times New Roman" w:hAnsi="Times New Roman"/>
+          <w:sz w:val="24"/>
+          <w:szCs w:val="24"/>
+        </w:rPr>
+        <w:t>m”write</w:t>
+      </w:r>
+      <w:r>
+        <w:rPr>
+          <w:rFonts w:ascii="Times New Roman" w:cs="Times New Roman" w:eastAsia="Times New Roman" w:hAnsi="Times New Roman"/>
+          <w:sz w:val="24"/>
+          <w:szCs w:val="24"/>
+        </w:rPr>
+        <w:t xml:space="preserve"> </w:t>
+      </w:r>
+      <w:r>
+        <w:rPr>
+          <w:rFonts w:ascii="Times New Roman" w:cs="Times New Roman" w:eastAsia="Times New Roman" w:hAnsi="Times New Roman"/>
+          <w:sz w:val="24"/>
+          <w:szCs w:val="24"/>
+        </w:rPr>
+        <w:t xml:space="preserve">commit message </w:t>
+      </w:r>
+      <w:r>
+        <w:rPr>
+          <w:rFonts w:ascii="Times New Roman" w:cs="Times New Roman" w:eastAsia="Times New Roman" w:hAnsi="Times New Roman"/>
+          <w:sz w:val="24"/>
+          <w:szCs w:val="24"/>
+        </w:rPr>
+        <w:t>note”</w:t>
       </w:r>
     </w:p>
     <w:p>
@@ -425,31 +341,43 @@
           <w:ilvl w:val="0"/>
           <w:numId w:val="2"/>
         </w:numPr>
-        <w:spacing w:before="100" w:beforeAutospacing="1" w:after="100" w:afterAutospacing="1" w:line="240" w:lineRule="auto"/>
-        <w:rPr>
-          <w:rFonts w:ascii="Times New Roman" w:eastAsia="Times New Roman" w:hAnsi="Times New Roman" w:cs="Times New Roman"/>
+        <w:spacing w:before="100" w:after="100" w:line="240" w:lineRule="auto"/>
+        <w:rPr>
+          <w:rFonts w:ascii="Times New Roman" w:cs="Times New Roman" w:eastAsia="Times New Roman" w:hAnsi="Times New Roman"/>
           <w:sz w:val="24"/>
           <w:szCs w:val="24"/>
         </w:rPr>
       </w:pPr>
       <w:r>
         <w:rPr>
-          <w:rFonts w:ascii="Times New Roman" w:eastAsia="Times New Roman" w:hAnsi="Times New Roman" w:cs="Times New Roman"/>
+          <w:rFonts w:ascii="Times New Roman" w:cs="Times New Roman" w:eastAsia="Times New Roman" w:hAnsi="Times New Roman"/>
           <w:sz w:val="24"/>
           <w:szCs w:val="24"/>
         </w:rPr>
-        <w:t xml:space="preserve">git help </w:t>
+        <w:t>git push</w:t>
       </w:r>
     </w:p>
     <w:p>
       <w:pPr>
-        <w:spacing w:before="100" w:beforeAutospacing="1" w:after="100" w:afterAutospacing="1" w:line="240" w:lineRule="auto"/>
-        <w:rPr>
-          <w:rFonts w:ascii="Times New Roman" w:eastAsia="Times New Roman" w:hAnsi="Times New Roman" w:cs="Times New Roman"/>
+        <w:numPr>
+          <w:ilvl w:val="0"/>
+          <w:numId w:val="2"/>
+        </w:numPr>
+        <w:spacing w:before="100" w:after="100" w:line="240" w:lineRule="auto"/>
+        <w:rPr>
+          <w:rFonts w:ascii="Times New Roman" w:cs="Times New Roman" w:eastAsia="Times New Roman" w:hAnsi="Times New Roman"/>
           <w:sz w:val="24"/>
           <w:szCs w:val="24"/>
         </w:rPr>
       </w:pPr>
+      <w:r>
+        <w:rPr>
+          <w:rFonts w:ascii="Times New Roman" w:cs="Times New Roman" w:eastAsia="Times New Roman" w:hAnsi="Times New Roman"/>
+          <w:sz w:val="24"/>
+          <w:szCs w:val="24"/>
+        </w:rPr>
+        <w:t xml:space="preserve">git help </w:t>
+      </w:r>
     </w:p>
     <w:p>
       <w:pPr>
@@ -458,14 +386,12 @@
         </w:rPr>
       </w:pPr>
       <w:r>
-        <w:rPr>
-          <w:noProof/>
-        </w:rPr>
-        <w:drawing>
-          <wp:inline distT="0" distB="0" distL="0" distR="0" wp14:anchorId="32F91B1C" wp14:editId="1991D817">
+        <w:rPr/>
+        <w:drawing xmlns:mc="http://schemas.openxmlformats.org/markup-compatibility/2006">
+          <wp:inline distT="0" distB="0" distL="0" distR="0">
             <wp:extent cx="5943600" cy="2759075"/>
-            <wp:effectExtent l="0" t="0" r="0" b="3175"/>
-            <wp:docPr id="1" name="Picture 1"/>
+            <wp:effectExtent l="0" t="0" r="0" b="0"/>
+            <wp:docPr id="47" name="Picture 1"/>
             <wp:cNvGraphicFramePr>
               <a:graphicFrameLocks xmlns:a="http://schemas.openxmlformats.org/drawingml/2006/main" noChangeAspect="1"/>
             </wp:cNvGraphicFramePr>
@@ -473,11 +399,12 @@
               <a:graphicData uri="http://schemas.openxmlformats.org/drawingml/2006/picture">
                 <pic:pic xmlns:pic="http://schemas.openxmlformats.org/drawingml/2006/picture">
                   <pic:nvPicPr>
-                    <pic:cNvPr id="1" name=""/>
+                    <pic:cNvPr id="1" name="Picture 1"/>
                     <pic:cNvPicPr/>
                   </pic:nvPicPr>
                   <pic:blipFill>
-                    <a:blip r:embed="rId5"/>
+                    <a:blip r:embed="rId53"/>
+                    <a:srcRect/>
                     <a:stretch>
                       <a:fillRect/>
                     </a:stretch>
@@ -498,23 +425,1451 @@
         </w:drawing>
       </w:r>
     </w:p>
+    <w:p>
+      <w:pPr>
+        <w:rPr>
+          <w:b/>
+        </w:rPr>
+      </w:pPr>
+    </w:p>
+    <w:p>
+      <w:pPr>
+        <w:framePr w:w="0" w:h="0" w:vAnchor="margin" w:hAnchor="text" w:x="0" w:y="0"/>
+        <w:pBdr>
+          <w:top w:val="none" w:sz="4" w:space="0"/>
+          <w:left w:val="none" w:sz="4" w:space="0"/>
+          <w:bottom w:val="none" w:sz="4" w:space="0"/>
+          <w:right w:val="none" w:sz="4" w:space="0"/>
+          <w:between w:val="none" w:sz="4" w:space="0"/>
+          <w:bar w:val="none" w:sz="4" w:space="0"/>
+        </w:pBdr>
+        <w:shd w:val="clear" w:fill="auto"/>
+        <w:bidi w:val="off"/>
+        <w:spacing w:before="0" w:after="0" w:line="240" w:lineRule="auto"/>
+        <w:ind w:left="0" w:right="0" w:firstLine="0"/>
+        <w:jc w:val="left"/>
+        <w:rPr>
+          <w:rFonts w:ascii="Segoe UI"/>
+          <w:color w:val="000000"/>
+          <w:sz w:val="18"/>
+          <w:lang w:val="en-US"/>
+        </w:rPr>
+      </w:pPr>
+      <w:r>
+        <w:rPr>
+          <w:rFonts w:ascii="Calibri"/>
+          <w:b/>
+          <w:color w:val="000000"/>
+          <w:sz w:val="24"/>
+          <w:highlight w:val="white"/>
+          <w:rtl w:val="off"/>
+          <w:lang w:val="en-US"/>
+        </w:rPr>
+        <w:t>Command Prompt Tips:</w:t>
+      </w:r>
+      <w:r>
+        <w:rPr>
+          <w:rFonts w:ascii="Calibri"/>
+          <w:color w:val="000000"/>
+          <w:sz w:val="20"/>
+          <w:highlight w:val="white"/>
+          <w:rtl w:val="off"/>
+          <w:lang w:val="en-US"/>
+        </w:rPr>
+        <w:t>Type command and then hit enter</w:t>
+      </w:r>
+    </w:p>
+    <w:p>
+      <w:pPr>
+        <w:framePr w:w="0" w:h="0" w:vAnchor="margin" w:hAnchor="text" w:x="0" w:y="0"/>
+        <w:numPr>
+          <w:ilvl w:val="0"/>
+          <w:numId w:val="3"/>
+        </w:numPr>
+        <w:pBdr>
+          <w:top w:val="none" w:sz="4" w:space="0"/>
+          <w:left w:val="none" w:sz="4" w:space="0"/>
+          <w:bottom w:val="none" w:sz="4" w:space="0"/>
+          <w:right w:val="none" w:sz="4" w:space="0"/>
+          <w:between w:val="none" w:sz="4" w:space="0"/>
+          <w:bar w:val="none" w:sz="4" w:space="0"/>
+        </w:pBdr>
+        <w:shd w:val="clear" w:fill="auto"/>
+        <w:tabs>
+          <w:tab w:val="left" w:pos="720"/>
+        </w:tabs>
+        <w:bidi w:val="off"/>
+        <w:spacing w:before="0" w:after="0" w:line="240" w:lineRule="auto"/>
+        <w:ind w:left="720" w:right="0" w:hanging="360"/>
+        <w:jc w:val="left"/>
+        <w:rPr>
+          <w:rFonts w:ascii="Segoe UI"/>
+          <w:color w:val="000000"/>
+          <w:sz w:val="18"/>
+          <w:lang w:val="en-US"/>
+        </w:rPr>
+      </w:pPr>
+      <w:r>
+        <w:rPr>
+          <w:rFonts w:ascii="Calibri"/>
+          <w:color w:val="000000"/>
+          <w:sz w:val="20"/>
+          <w:highlight w:val="white"/>
+          <w:rtl w:val="off"/>
+          <w:lang w:val="en-US"/>
+        </w:rPr>
+        <w:t>To see cmd properties: R-click on Command Prompt then click properties.</w:t>
+      </w:r>
+    </w:p>
+    <w:p>
+      <w:pPr>
+        <w:framePr w:w="0" w:h="0" w:vAnchor="margin" w:hAnchor="text" w:x="0" w:y="0"/>
+        <w:pBdr>
+          <w:top w:val="none" w:sz="4" w:space="0"/>
+          <w:left w:val="none" w:sz="4" w:space="0"/>
+          <w:bottom w:val="none" w:sz="4" w:space="0"/>
+          <w:right w:val="none" w:sz="4" w:space="0"/>
+          <w:between w:val="none" w:sz="4" w:space="0"/>
+          <w:bar w:val="none" w:sz="4" w:space="0"/>
+        </w:pBdr>
+        <w:shd w:val="clear" w:fill="auto"/>
+        <w:bidi w:val="off"/>
+        <w:spacing w:before="0" w:after="0" w:line="240" w:lineRule="auto"/>
+        <w:ind w:left="720" w:right="0" w:firstLine="0"/>
+        <w:jc w:val="left"/>
+        <w:rPr>
+          <w:rFonts w:ascii="Segoe UI"/>
+          <w:color w:val="000000"/>
+          <w:sz w:val="18"/>
+          <w:lang w:val="en-US"/>
+        </w:rPr>
+      </w:pPr>
+      <w:r>
+        <w:rPr>
+          <w:rFonts w:ascii="Segoe UI"/>
+          <w:color w:val="000000"/>
+          <w:sz w:val="18"/>
+          <w:rtl w:val="off"/>
+          <w:lang w:val="en-US"/>
+        </w:rPr>
+        <w:drawing xmlns:mc="http://schemas.openxmlformats.org/markup-compatibility/2006">
+          <wp:inline>
+            <wp:extent cx="1350010" cy="1395095"/>
+            <wp:effectExtent l="0" t="0" r="0" b="0"/>
+            <wp:docPr id="48" name="Picture 48"/>
+            <wp:cNvGraphicFramePr>
+              <a:graphicFrameLocks xmlns:a="http://schemas.openxmlformats.org/drawingml/2006/main"/>
+            </wp:cNvGraphicFramePr>
+            <a:graphic xmlns:a="http://schemas.openxmlformats.org/drawingml/2006/main">
+              <a:graphicData uri="http://schemas.openxmlformats.org/drawingml/2006/picture">
+                <pic:pic xmlns:pic="http://schemas.openxmlformats.org/drawingml/2006/picture">
+                  <pic:nvPicPr>
+                    <pic:cNvPr id="2" name=""/>
+                    <pic:cNvPicPr>
+                      <a:picLocks noGrp="0" noSelect="0" noChangeAspect="0" noMove="0"/>
+                    </pic:cNvPicPr>
+                  </pic:nvPicPr>
+                  <pic:blipFill>
+                    <a:blip r:embed="rId54"/>
+                    <a:srcRect l="0" t="0" r="0" b="0"/>
+                    <a:stretch/>
+                  </pic:blipFill>
+                  <pic:spPr>
+                    <a:xfrm>
+                      <a:off x="0" y="0"/>
+                      <a:ext cx="1350010" cy="1395095"/>
+                    </a:xfrm>
+                    <a:prstGeom prst="rect">
+                      <a:avLst/>
+                    </a:prstGeom>
+                    <a:effectLst/>
+                  </pic:spPr>
+                </pic:pic>
+              </a:graphicData>
+            </a:graphic>
+          </wp:inline>
+        </w:drawing>
+      </w:r>
+      <w:r>
+        <w:rPr>
+          <w:rFonts w:ascii="Segoe UI"/>
+          <w:color w:val="000000"/>
+          <w:sz w:val="18"/>
+          <w:rtl w:val="off"/>
+          <w:lang w:val="en-US"/>
+        </w:rPr>
+        <w:drawing xmlns:mc="http://schemas.openxmlformats.org/markup-compatibility/2006">
+          <wp:inline>
+            <wp:extent cx="1156970" cy="1266190"/>
+            <wp:effectExtent l="0" t="0" r="0" b="0"/>
+            <wp:docPr id="49" name="Picture 49"/>
+            <wp:cNvGraphicFramePr>
+              <a:graphicFrameLocks xmlns:a="http://schemas.openxmlformats.org/drawingml/2006/main"/>
+            </wp:cNvGraphicFramePr>
+            <a:graphic xmlns:a="http://schemas.openxmlformats.org/drawingml/2006/main">
+              <a:graphicData uri="http://schemas.openxmlformats.org/drawingml/2006/picture">
+                <pic:pic xmlns:pic="http://schemas.openxmlformats.org/drawingml/2006/picture">
+                  <pic:nvPicPr>
+                    <pic:cNvPr id="3" name=""/>
+                    <pic:cNvPicPr>
+                      <a:picLocks noGrp="0" noSelect="0" noChangeAspect="0" noMove="0"/>
+                    </pic:cNvPicPr>
+                  </pic:nvPicPr>
+                  <pic:blipFill>
+                    <a:blip r:embed="rId55"/>
+                    <a:srcRect l="0" t="0" r="0" b="0"/>
+                    <a:stretch/>
+                  </pic:blipFill>
+                  <pic:spPr>
+                    <a:xfrm>
+                      <a:off x="0" y="0"/>
+                      <a:ext cx="1156970" cy="1266190"/>
+                    </a:xfrm>
+                    <a:prstGeom prst="rect">
+                      <a:avLst/>
+                    </a:prstGeom>
+                    <a:effectLst/>
+                  </pic:spPr>
+                </pic:pic>
+              </a:graphicData>
+            </a:graphic>
+          </wp:inline>
+        </w:drawing>
+      </w:r>
+      <w:r>
+        <w:rPr>
+          <w:rFonts w:ascii="Segoe UI"/>
+          <w:color w:val="000000"/>
+          <w:sz w:val="18"/>
+          <w:rtl w:val="off"/>
+          <w:lang w:val="en-US"/>
+        </w:rPr>
+        <w:drawing xmlns:mc="http://schemas.openxmlformats.org/markup-compatibility/2006">
+          <wp:inline>
+            <wp:extent cx="1464310" cy="1024255"/>
+            <wp:effectExtent l="0" t="0" r="0" b="0"/>
+            <wp:docPr id="50" name="Picture 50"/>
+            <wp:cNvGraphicFramePr>
+              <a:graphicFrameLocks xmlns:a="http://schemas.openxmlformats.org/drawingml/2006/main"/>
+            </wp:cNvGraphicFramePr>
+            <a:graphic xmlns:a="http://schemas.openxmlformats.org/drawingml/2006/main">
+              <a:graphicData uri="http://schemas.openxmlformats.org/drawingml/2006/picture">
+                <pic:pic xmlns:pic="http://schemas.openxmlformats.org/drawingml/2006/picture">
+                  <pic:nvPicPr>
+                    <pic:cNvPr id="4" name=""/>
+                    <pic:cNvPicPr>
+                      <a:picLocks noGrp="0" noSelect="0" noChangeAspect="0" noMove="0"/>
+                    </pic:cNvPicPr>
+                  </pic:nvPicPr>
+                  <pic:blipFill>
+                    <a:blip r:embed="rId56"/>
+                    <a:srcRect l="0" t="0" r="0" b="0"/>
+                    <a:stretch/>
+                  </pic:blipFill>
+                  <pic:spPr>
+                    <a:xfrm>
+                      <a:off x="0" y="0"/>
+                      <a:ext cx="1464310" cy="1024255"/>
+                    </a:xfrm>
+                    <a:prstGeom prst="rect">
+                      <a:avLst/>
+                    </a:prstGeom>
+                    <a:effectLst/>
+                  </pic:spPr>
+                </pic:pic>
+              </a:graphicData>
+            </a:graphic>
+          </wp:inline>
+        </w:drawing>
+      </w:r>
+    </w:p>
+    <w:p>
+      <w:pPr>
+        <w:framePr w:w="0" w:h="0" w:vAnchor="margin" w:hAnchor="text" w:x="0" w:y="0"/>
+        <w:numPr>
+          <w:ilvl w:val="0"/>
+          <w:numId w:val="3"/>
+        </w:numPr>
+        <w:pBdr>
+          <w:top w:val="none" w:sz="4" w:space="0"/>
+          <w:left w:val="none" w:sz="4" w:space="0"/>
+          <w:bottom w:val="none" w:sz="4" w:space="0"/>
+          <w:right w:val="none" w:sz="4" w:space="0"/>
+          <w:between w:val="none" w:sz="4" w:space="0"/>
+          <w:bar w:val="none" w:sz="4" w:space="0"/>
+        </w:pBdr>
+        <w:shd w:val="clear" w:fill="auto"/>
+        <w:tabs>
+          <w:tab w:val="left" w:pos="720"/>
+        </w:tabs>
+        <w:bidi w:val="off"/>
+        <w:spacing w:before="0" w:after="0" w:line="240" w:lineRule="auto"/>
+        <w:ind w:left="720" w:right="0" w:hanging="360"/>
+        <w:jc w:val="left"/>
+        <w:rPr>
+          <w:rFonts w:ascii="Segoe UI"/>
+          <w:color w:val="000000"/>
+          <w:sz w:val="18"/>
+          <w:lang w:val="en-US"/>
+        </w:rPr>
+      </w:pPr>
+      <w:r>
+        <w:rPr>
+          <w:rFonts w:ascii="Calibri"/>
+          <w:color w:val="000000"/>
+          <w:sz w:val="20"/>
+          <w:highlight w:val="white"/>
+          <w:rtl w:val="off"/>
+          <w:lang w:val="en-US"/>
+        </w:rPr>
+        <w:t xml:space="preserve">To check window version: 2 ways: </w:t>
+      </w:r>
+    </w:p>
+    <w:p>
+      <w:pPr>
+        <w:framePr w:w="0" w:h="0" w:vAnchor="margin" w:hAnchor="text" w:x="0" w:y="0"/>
+        <w:numPr>
+          <w:ilvl w:val="0"/>
+          <w:numId w:val="4"/>
+        </w:numPr>
+        <w:pBdr>
+          <w:top w:val="none" w:sz="4" w:space="0"/>
+          <w:left w:val="none" w:sz="4" w:space="0"/>
+          <w:bottom w:val="none" w:sz="4" w:space="0"/>
+          <w:right w:val="none" w:sz="4" w:space="0"/>
+          <w:between w:val="none" w:sz="4" w:space="0"/>
+          <w:bar w:val="none" w:sz="4" w:space="0"/>
+        </w:pBdr>
+        <w:shd w:val="clear" w:fill="auto"/>
+        <w:tabs>
+          <w:tab w:val="left" w:pos="720"/>
+        </w:tabs>
+        <w:bidi w:val="off"/>
+        <w:spacing w:before="0" w:after="0" w:line="240" w:lineRule="auto"/>
+        <w:ind w:left="720" w:right="0" w:hanging="360"/>
+        <w:jc w:val="left"/>
+        <w:rPr>
+          <w:rFonts w:ascii="Segoe UI"/>
+          <w:color w:val="000000"/>
+          <w:sz w:val="18"/>
+          <w:lang w:val="en-US"/>
+        </w:rPr>
+      </w:pPr>
+      <w:r>
+        <w:rPr>
+          <w:rFonts w:ascii="Calibri"/>
+          <w:color w:val="000000"/>
+          <w:sz w:val="20"/>
+          <w:highlight w:val="white"/>
+          <w:rtl w:val="off"/>
+          <w:lang w:val="en-US"/>
+        </w:rPr>
+        <w:t xml:space="preserve">To get help: </w:t>
+      </w:r>
+      <w:r>
+        <w:rPr>
+          <w:rFonts w:ascii="Calibri"/>
+          <w:b/>
+          <w:color w:val="000000"/>
+          <w:sz w:val="20"/>
+          <w:highlight w:val="white"/>
+          <w:rtl w:val="off"/>
+          <w:lang w:val="en-US"/>
+        </w:rPr>
+        <w:t>help</w:t>
+      </w:r>
+      <w:r>
+        <w:rPr>
+          <w:rFonts w:ascii="Segoe UI"/>
+          <w:color w:val="000000"/>
+          <w:sz w:val="18"/>
+          <w:rtl w:val="off"/>
+          <w:lang w:val="en-US"/>
+        </w:rPr>
+        <w:br w:type="textWrapping"/>
+      </w:r>
+      <w:r>
+        <w:rPr>
+          <w:rFonts w:ascii="Segoe UI"/>
+          <w:color w:val="000000"/>
+          <w:sz w:val="18"/>
+          <w:rtl w:val="off"/>
+          <w:lang w:val="en-US"/>
+        </w:rPr>
+        <w:drawing xmlns:mc="http://schemas.openxmlformats.org/markup-compatibility/2006">
+          <wp:inline>
+            <wp:extent cx="2421255" cy="2329180"/>
+            <wp:effectExtent l="0" t="0" r="0" b="0"/>
+            <wp:docPr id="51" name="Picture 51"/>
+            <wp:cNvGraphicFramePr>
+              <a:graphicFrameLocks xmlns:a="http://schemas.openxmlformats.org/drawingml/2006/main"/>
+            </wp:cNvGraphicFramePr>
+            <a:graphic xmlns:a="http://schemas.openxmlformats.org/drawingml/2006/main">
+              <a:graphicData uri="http://schemas.openxmlformats.org/drawingml/2006/picture">
+                <pic:pic xmlns:pic="http://schemas.openxmlformats.org/drawingml/2006/picture">
+                  <pic:nvPicPr>
+                    <pic:cNvPr id="5" name=""/>
+                    <pic:cNvPicPr>
+                      <a:picLocks noGrp="0" noSelect="0" noChangeAspect="0" noMove="0"/>
+                    </pic:cNvPicPr>
+                  </pic:nvPicPr>
+                  <pic:blipFill>
+                    <a:blip r:embed="rId57"/>
+                    <a:srcRect l="0" t="0" r="0" b="0"/>
+                    <a:stretch/>
+                  </pic:blipFill>
+                  <pic:spPr>
+                    <a:xfrm>
+                      <a:off x="0" y="0"/>
+                      <a:ext cx="2421255" cy="2329180"/>
+                    </a:xfrm>
+                    <a:prstGeom prst="rect">
+                      <a:avLst/>
+                    </a:prstGeom>
+                    <a:effectLst/>
+                  </pic:spPr>
+                </pic:pic>
+              </a:graphicData>
+            </a:graphic>
+          </wp:inline>
+        </w:drawing>
+      </w:r>
+    </w:p>
+    <w:p>
+      <w:pPr>
+        <w:framePr w:w="0" w:h="0" w:vAnchor="margin" w:hAnchor="text" w:x="0" w:y="0"/>
+        <w:numPr>
+          <w:ilvl w:val="0"/>
+          <w:numId w:val="5"/>
+        </w:numPr>
+        <w:pBdr>
+          <w:top w:val="none" w:sz="4" w:space="0"/>
+          <w:left w:val="none" w:sz="4" w:space="0"/>
+          <w:bottom w:val="none" w:sz="4" w:space="0"/>
+          <w:right w:val="none" w:sz="4" w:space="0"/>
+          <w:between w:val="none" w:sz="4" w:space="0"/>
+          <w:bar w:val="none" w:sz="4" w:space="0"/>
+        </w:pBdr>
+        <w:shd w:val="clear" w:fill="auto"/>
+        <w:tabs>
+          <w:tab w:val="left" w:pos="720"/>
+        </w:tabs>
+        <w:bidi w:val="off"/>
+        <w:spacing w:before="0" w:after="0" w:line="240" w:lineRule="auto"/>
+        <w:ind w:left="720" w:right="0" w:hanging="360"/>
+        <w:jc w:val="left"/>
+        <w:rPr>
+          <w:rFonts w:ascii="Segoe UI"/>
+          <w:color w:val="000000"/>
+          <w:sz w:val="18"/>
+          <w:lang w:val="en-US"/>
+        </w:rPr>
+      </w:pPr>
+      <w:r>
+        <w:rPr>
+          <w:rFonts w:ascii="Calibri"/>
+          <w:color w:val="000000"/>
+          <w:sz w:val="20"/>
+          <w:highlight w:val="white"/>
+          <w:rtl w:val="off"/>
+          <w:lang w:val="en-US"/>
+        </w:rPr>
+        <w:t xml:space="preserve">To check what folders in directory: </w:t>
+      </w:r>
+      <w:r>
+        <w:rPr>
+          <w:rFonts w:ascii="Calibri"/>
+          <w:b/>
+          <w:color w:val="000000"/>
+          <w:sz w:val="20"/>
+          <w:highlight w:val="white"/>
+          <w:rtl w:val="off"/>
+          <w:lang w:val="en-US"/>
+        </w:rPr>
+        <w:t>dir</w:t>
+      </w:r>
+    </w:p>
+    <w:p>
+      <w:pPr>
+        <w:framePr w:w="0" w:h="0" w:vAnchor="margin" w:hAnchor="text" w:x="0" w:y="0"/>
+        <w:numPr>
+          <w:ilvl w:val="0"/>
+          <w:numId w:val="6"/>
+        </w:numPr>
+        <w:pBdr>
+          <w:top w:val="none" w:sz="4" w:space="0"/>
+          <w:left w:val="none" w:sz="4" w:space="0"/>
+          <w:bottom w:val="none" w:sz="4" w:space="0"/>
+          <w:right w:val="none" w:sz="4" w:space="0"/>
+          <w:between w:val="none" w:sz="4" w:space="0"/>
+          <w:bar w:val="none" w:sz="4" w:space="0"/>
+        </w:pBdr>
+        <w:shd w:val="clear" w:fill="auto"/>
+        <w:tabs>
+          <w:tab w:val="left" w:pos="720"/>
+        </w:tabs>
+        <w:bidi w:val="off"/>
+        <w:spacing w:before="0" w:after="0" w:line="240" w:lineRule="auto"/>
+        <w:ind w:left="720" w:right="0" w:hanging="360"/>
+        <w:jc w:val="left"/>
+        <w:rPr>
+          <w:rFonts w:ascii="Segoe UI"/>
+          <w:color w:val="000000"/>
+          <w:sz w:val="18"/>
+          <w:lang w:val="en-US"/>
+        </w:rPr>
+      </w:pPr>
+      <w:r>
+        <w:rPr>
+          <w:rFonts w:ascii="Calibri"/>
+          <w:color w:val="000000"/>
+          <w:sz w:val="20"/>
+          <w:highlight w:val="white"/>
+          <w:rtl w:val="off"/>
+          <w:lang w:val="en-US"/>
+        </w:rPr>
+        <w:t>To change file path directory upward: C:\&gt;</w:t>
+      </w:r>
+      <w:r>
+        <w:rPr>
+          <w:rFonts w:ascii="Calibri"/>
+          <w:b/>
+          <w:color w:val="000000"/>
+          <w:sz w:val="20"/>
+          <w:highlight w:val="white"/>
+          <w:rtl w:val="off"/>
+          <w:lang w:val="en-US"/>
+        </w:rPr>
+        <w:t>cd work</w:t>
+      </w:r>
+      <w:r>
+        <w:rPr>
+          <w:rFonts w:ascii="Calibri"/>
+          <w:color w:val="000000"/>
+          <w:sz w:val="20"/>
+          <w:highlight w:val="white"/>
+          <w:rtl w:val="off"/>
+          <w:lang w:val="en-US"/>
+        </w:rPr>
+        <w:t xml:space="preserve">Foldername </w:t>
+      </w:r>
+      <w:r>
+        <w:rPr>
+          <w:rFonts w:ascii="Segoe UI"/>
+          <w:color w:val="000000"/>
+          <w:sz w:val="18"/>
+          <w:rtl w:val="off"/>
+          <w:lang w:val="en-US"/>
+        </w:rPr>
+        <w:br w:type="textWrapping"/>
+      </w:r>
+      <w:r>
+        <w:rPr>
+          <w:rFonts w:ascii="Calibri"/>
+          <w:color w:val="000000"/>
+          <w:sz w:val="20"/>
+          <w:highlight w:val="white"/>
+          <w:rtl w:val="off"/>
+          <w:lang w:val="en-US"/>
+        </w:rPr>
+        <w:t>We use forward slash</w:t>
+      </w:r>
+      <w:r>
+        <w:rPr>
+          <w:rFonts w:ascii="Calibri"/>
+          <w:b/>
+          <w:color w:val="000000"/>
+          <w:sz w:val="20"/>
+          <w:highlight w:val="white"/>
+          <w:rtl w:val="off"/>
+          <w:lang w:val="en-US"/>
+        </w:rPr>
+        <w:t>\</w:t>
+      </w:r>
+      <w:r>
+        <w:rPr>
+          <w:rFonts w:ascii="Calibri"/>
+          <w:color w:val="000000"/>
+          <w:sz w:val="20"/>
+          <w:highlight w:val="white"/>
+          <w:rtl w:val="off"/>
+          <w:lang w:val="en-US"/>
+        </w:rPr>
+        <w:t>to go inside folder directory. C:\&gt;</w:t>
+      </w:r>
+      <w:r>
+        <w:rPr>
+          <w:rFonts w:ascii="Calibri"/>
+          <w:b/>
+          <w:color w:val="000000"/>
+          <w:sz w:val="20"/>
+          <w:highlight w:val="white"/>
+          <w:rtl w:val="off"/>
+          <w:lang w:val="en-US"/>
+        </w:rPr>
+        <w:t>cd Work\HandsOn\HealthDB</w:t>
+      </w:r>
+      <w:r>
+        <w:rPr>
+          <w:rFonts w:ascii="Segoe UI"/>
+          <w:color w:val="000000"/>
+          <w:sz w:val="18"/>
+          <w:rtl w:val="off"/>
+          <w:lang w:val="en-US"/>
+        </w:rPr>
+        <w:br w:type="textWrapping"/>
+      </w:r>
+      <w:r>
+        <w:rPr>
+          <w:rFonts w:ascii="Calibri"/>
+          <w:b/>
+          <w:color w:val="ff00ff"/>
+          <w:sz w:val="20"/>
+          <w:highlight w:val="white"/>
+          <w:rtl w:val="off"/>
+          <w:lang w:val="en-US"/>
+        </w:rPr>
+        <w:t xml:space="preserve">Type folder name halfway and hit Tab button, </w:t>
+      </w:r>
+      <w:r>
+        <w:rPr>
+          <w:rFonts w:ascii="Calibri"/>
+          <w:color w:val="ff00ff"/>
+          <w:sz w:val="20"/>
+          <w:highlight w:val="white"/>
+          <w:rtl w:val="off"/>
+          <w:lang w:val="en-US"/>
+        </w:rPr>
+        <w:t>it will complete the folder name.</w:t>
+      </w:r>
+    </w:p>
+    <w:p>
+      <w:pPr>
+        <w:framePr w:w="0" w:h="0" w:vAnchor="margin" w:hAnchor="text" w:x="0" w:y="0"/>
+        <w:numPr>
+          <w:ilvl w:val="0"/>
+          <w:numId w:val="7"/>
+        </w:numPr>
+        <w:pBdr>
+          <w:top w:val="none" w:sz="4" w:space="0"/>
+          <w:left w:val="none" w:sz="4" w:space="0"/>
+          <w:bottom w:val="none" w:sz="4" w:space="0"/>
+          <w:right w:val="none" w:sz="4" w:space="0"/>
+          <w:between w:val="none" w:sz="4" w:space="0"/>
+          <w:bar w:val="none" w:sz="4" w:space="0"/>
+        </w:pBdr>
+        <w:shd w:val="clear" w:fill="auto"/>
+        <w:tabs>
+          <w:tab w:val="left" w:pos="720"/>
+        </w:tabs>
+        <w:bidi w:val="off"/>
+        <w:spacing w:before="0" w:after="0" w:line="240" w:lineRule="auto"/>
+        <w:ind w:left="720" w:right="0" w:hanging="360"/>
+        <w:jc w:val="left"/>
+        <w:rPr>
+          <w:rFonts w:ascii="Segoe UI"/>
+          <w:color w:val="000000"/>
+          <w:sz w:val="18"/>
+          <w:lang w:val="en-US"/>
+        </w:rPr>
+      </w:pPr>
+      <w:r>
+        <w:rPr>
+          <w:rFonts w:ascii="Calibri"/>
+          <w:color w:val="000000"/>
+          <w:sz w:val="20"/>
+          <w:highlight w:val="white"/>
+          <w:rtl w:val="off"/>
+          <w:lang w:val="en-US"/>
+        </w:rPr>
+        <w:t xml:space="preserve">To change file path directory downward: use cd.. Or backward slash </w:t>
+      </w:r>
+      <w:r>
+        <w:rPr>
+          <w:rFonts w:ascii="Calibri"/>
+          <w:b/>
+          <w:color w:val="000000"/>
+          <w:sz w:val="20"/>
+          <w:highlight w:val="white"/>
+          <w:rtl w:val="off"/>
+          <w:lang w:val="en-US"/>
+        </w:rPr>
+        <w:t>/</w:t>
+      </w:r>
+    </w:p>
+    <w:p>
+      <w:pPr>
+        <w:framePr w:w="0" w:h="0" w:vAnchor="margin" w:hAnchor="text" w:x="0" w:y="0"/>
+        <w:numPr>
+          <w:ilvl w:val="0"/>
+          <w:numId w:val="8"/>
+        </w:numPr>
+        <w:pBdr>
+          <w:top w:val="none" w:sz="4" w:space="0"/>
+          <w:left w:val="none" w:sz="4" w:space="0"/>
+          <w:bottom w:val="none" w:sz="4" w:space="0"/>
+          <w:right w:val="none" w:sz="4" w:space="0"/>
+          <w:between w:val="none" w:sz="4" w:space="0"/>
+          <w:bar w:val="none" w:sz="4" w:space="0"/>
+        </w:pBdr>
+        <w:shd w:val="clear" w:fill="auto"/>
+        <w:tabs>
+          <w:tab w:val="left" w:pos="720"/>
+        </w:tabs>
+        <w:bidi w:val="off"/>
+        <w:spacing w:before="0" w:after="0" w:line="240" w:lineRule="auto"/>
+        <w:ind w:left="720" w:right="0" w:hanging="360"/>
+        <w:jc w:val="left"/>
+        <w:rPr>
+          <w:rFonts w:ascii="Segoe UI"/>
+          <w:color w:val="000000"/>
+          <w:sz w:val="18"/>
+          <w:lang w:val="en-US"/>
+        </w:rPr>
+      </w:pPr>
+      <w:r>
+        <w:rPr>
+          <w:rFonts w:ascii="Calibri"/>
+          <w:b/>
+          <w:color w:val="000000"/>
+          <w:sz w:val="20"/>
+          <w:highlight w:val="white"/>
+          <w:rtl w:val="off"/>
+          <w:lang w:val="en-US"/>
+        </w:rPr>
+        <w:t xml:space="preserve">Directory help </w:t>
+      </w:r>
+      <w:r>
+        <w:rPr>
+          <w:rFonts w:ascii="Calibri"/>
+          <w:color w:val="000000"/>
+          <w:sz w:val="20"/>
+          <w:highlight w:val="white"/>
+          <w:rtl w:val="off"/>
+          <w:lang w:val="en-US"/>
+        </w:rPr>
+        <w:t>to view all help commands in cmd prompt</w:t>
+      </w:r>
+      <w:r>
+        <w:rPr>
+          <w:rFonts w:ascii="Calibri"/>
+          <w:b/>
+          <w:color w:val="000000"/>
+          <w:sz w:val="20"/>
+          <w:highlight w:val="white"/>
+          <w:rtl w:val="off"/>
+          <w:lang w:val="en-US"/>
+        </w:rPr>
+        <w:t>: dir /?</w:t>
+      </w:r>
+      <w:r>
+        <w:rPr>
+          <w:rFonts w:ascii="Segoe UI"/>
+          <w:color w:val="000000"/>
+          <w:sz w:val="18"/>
+          <w:rtl w:val="off"/>
+          <w:lang w:val="en-US"/>
+        </w:rPr>
+        <w:br w:type="textWrapping"/>
+      </w:r>
+      <w:r>
+        <w:rPr>
+          <w:rFonts w:ascii="Calibri"/>
+          <w:color w:val="242424"/>
+          <w:sz w:val="20"/>
+          <w:highlight w:val="white"/>
+          <w:rtl w:val="off"/>
+          <w:lang w:val="en-US"/>
+        </w:rPr>
+        <w:t xml:space="preserve">To view </w:t>
+      </w:r>
+      <w:r>
+        <w:rPr>
+          <w:rFonts w:ascii="Calibri"/>
+          <w:color w:val="000000"/>
+          <w:sz w:val="20"/>
+          <w:highlight w:val="white"/>
+          <w:rtl w:val="off"/>
+          <w:lang w:val="en-US"/>
+        </w:rPr>
+        <w:t>directory hidden git folder</w:t>
+      </w:r>
+      <w:r>
+        <w:rPr>
+          <w:rFonts w:ascii="Calibri"/>
+          <w:b/>
+          <w:color w:val="242424"/>
+          <w:sz w:val="20"/>
+          <w:highlight w:val="white"/>
+          <w:rtl w:val="off"/>
+          <w:lang w:val="en-US"/>
+        </w:rPr>
+        <w:t xml:space="preserve">: dir /AH </w:t>
+      </w:r>
+      <w:r>
+        <w:rPr>
+          <w:rFonts w:ascii="Segoe UI"/>
+          <w:color w:val="000000"/>
+          <w:sz w:val="18"/>
+          <w:rtl w:val="off"/>
+          <w:lang w:val="en-US"/>
+        </w:rPr>
+        <w:br w:type="textWrapping"/>
+      </w:r>
+      <w:r>
+        <w:rPr>
+          <w:rFonts w:ascii="Segoe UI"/>
+          <w:color w:val="000000"/>
+          <w:sz w:val="18"/>
+          <w:rtl w:val="off"/>
+          <w:lang w:val="en-US"/>
+        </w:rPr>
+        <w:drawing xmlns:mc="http://schemas.openxmlformats.org/markup-compatibility/2006">
+          <wp:inline>
+            <wp:extent cx="3180715" cy="3350260"/>
+            <wp:effectExtent l="0" t="0" r="0" b="0"/>
+            <wp:docPr id="52" name="Picture 52"/>
+            <wp:cNvGraphicFramePr>
+              <a:graphicFrameLocks xmlns:a="http://schemas.openxmlformats.org/drawingml/2006/main"/>
+            </wp:cNvGraphicFramePr>
+            <a:graphic xmlns:a="http://schemas.openxmlformats.org/drawingml/2006/main">
+              <a:graphicData uri="http://schemas.openxmlformats.org/drawingml/2006/picture">
+                <pic:pic xmlns:pic="http://schemas.openxmlformats.org/drawingml/2006/picture">
+                  <pic:nvPicPr>
+                    <pic:cNvPr id="6" name=""/>
+                    <pic:cNvPicPr>
+                      <a:picLocks noGrp="0" noSelect="0" noChangeAspect="0" noMove="0"/>
+                    </pic:cNvPicPr>
+                  </pic:nvPicPr>
+                  <pic:blipFill>
+                    <a:blip r:embed="rId58"/>
+                    <a:srcRect l="0" t="0" r="0" b="0"/>
+                    <a:stretch/>
+                  </pic:blipFill>
+                  <pic:spPr>
+                    <a:xfrm>
+                      <a:off x="0" y="0"/>
+                      <a:ext cx="3180715" cy="3350260"/>
+                    </a:xfrm>
+                    <a:prstGeom prst="rect">
+                      <a:avLst/>
+                    </a:prstGeom>
+                    <a:effectLst/>
+                  </pic:spPr>
+                </pic:pic>
+              </a:graphicData>
+            </a:graphic>
+          </wp:inline>
+        </w:drawing>
+      </w:r>
+    </w:p>
+    <w:p>
+      <w:pPr>
+        <w:framePr w:w="0" w:h="0" w:vAnchor="margin" w:hAnchor="text" w:x="0" w:y="0"/>
+        <w:numPr>
+          <w:ilvl w:val="0"/>
+          <w:numId w:val="9"/>
+        </w:numPr>
+        <w:pBdr>
+          <w:top w:val="none" w:sz="4" w:space="0"/>
+          <w:left w:val="none" w:sz="4" w:space="0"/>
+          <w:bottom w:val="none" w:sz="4" w:space="0"/>
+          <w:right w:val="none" w:sz="4" w:space="0"/>
+          <w:between w:val="none" w:sz="4" w:space="0"/>
+          <w:bar w:val="none" w:sz="4" w:space="0"/>
+        </w:pBdr>
+        <w:shd w:val="clear" w:fill="auto"/>
+        <w:tabs>
+          <w:tab w:val="left" w:pos="720"/>
+        </w:tabs>
+        <w:bidi w:val="off"/>
+        <w:spacing w:before="0" w:after="0" w:line="240" w:lineRule="auto"/>
+        <w:ind w:left="720" w:right="0" w:hanging="360"/>
+        <w:jc w:val="left"/>
+        <w:rPr>
+          <w:rFonts w:ascii="Segoe UI"/>
+          <w:color w:val="000000"/>
+          <w:sz w:val="18"/>
+          <w:lang w:val="en-US"/>
+        </w:rPr>
+      </w:pPr>
+      <w:r>
+        <w:rPr>
+          <w:rFonts w:ascii="Calibri"/>
+          <w:color w:val="000000"/>
+          <w:sz w:val="20"/>
+          <w:highlight w:val="white"/>
+          <w:rtl w:val="off"/>
+          <w:lang w:val="en-US"/>
+        </w:rPr>
+        <w:t xml:space="preserve">To change from C drive to W: drive: </w:t>
+      </w:r>
+      <w:r>
+        <w:rPr>
+          <w:rFonts w:ascii="Calibri"/>
+          <w:b/>
+          <w:color w:val="000000"/>
+          <w:sz w:val="20"/>
+          <w:highlight w:val="white"/>
+          <w:rtl w:val="off"/>
+          <w:lang w:val="en-US"/>
+        </w:rPr>
+        <w:t>W:</w:t>
+      </w:r>
+      <w:r>
+        <w:rPr>
+          <w:rFonts w:ascii="Segoe UI"/>
+          <w:color w:val="000000"/>
+          <w:sz w:val="18"/>
+          <w:rtl w:val="off"/>
+          <w:lang w:val="en-US"/>
+        </w:rPr>
+        <w:br w:type="textWrapping"/>
+      </w:r>
+      <w:r>
+        <w:rPr>
+          <w:rFonts w:ascii="Calibri"/>
+          <w:color w:val="232629"/>
+          <w:sz w:val="20"/>
+          <w:highlight w:val="white"/>
+          <w:rtl w:val="off"/>
+          <w:lang w:val="en-US"/>
+        </w:rPr>
+        <w:t xml:space="preserve">You do not need to use </w:t>
+      </w:r>
+      <w:r>
+        <w:rPr>
+          <w:rFonts w:ascii="Calibri"/>
+          <w:b/>
+          <w:color w:val="232629"/>
+          <w:sz w:val="20"/>
+          <w:highlight w:val="white"/>
+          <w:rtl w:val="off"/>
+          <w:lang w:val="en-US"/>
+        </w:rPr>
+        <w:t xml:space="preserve">cd </w:t>
+      </w:r>
+      <w:r>
+        <w:rPr>
+          <w:rFonts w:ascii="Calibri"/>
+          <w:color w:val="232629"/>
+          <w:sz w:val="20"/>
+          <w:highlight w:val="white"/>
+          <w:rtl w:val="off"/>
+          <w:lang w:val="en-US"/>
+        </w:rPr>
+        <w:t>to change different drive directory in Window</w:t>
+      </w:r>
+      <w:r>
+        <w:rPr>
+          <w:rFonts w:ascii="Segoe UI"/>
+          <w:color w:val="000000"/>
+          <w:sz w:val="18"/>
+          <w:rtl w:val="off"/>
+          <w:lang w:val="en-US"/>
+        </w:rPr>
+        <w:br w:type="textWrapping"/>
+      </w:r>
+      <w:r>
+        <w:rPr>
+          <w:rFonts w:ascii="Segoe UI"/>
+          <w:color w:val="000000"/>
+          <w:sz w:val="18"/>
+          <w:rtl w:val="off"/>
+          <w:lang w:val="en-US"/>
+        </w:rPr>
+        <w:drawing xmlns:mc="http://schemas.openxmlformats.org/markup-compatibility/2006">
+          <wp:inline>
+            <wp:extent cx="1764030" cy="628650"/>
+            <wp:effectExtent l="0" t="0" r="0" b="0"/>
+            <wp:docPr id="53" name="Picture 53"/>
+            <wp:cNvGraphicFramePr>
+              <a:graphicFrameLocks xmlns:a="http://schemas.openxmlformats.org/drawingml/2006/main"/>
+            </wp:cNvGraphicFramePr>
+            <a:graphic xmlns:a="http://schemas.openxmlformats.org/drawingml/2006/main">
+              <a:graphicData uri="http://schemas.openxmlformats.org/drawingml/2006/picture">
+                <pic:pic xmlns:pic="http://schemas.openxmlformats.org/drawingml/2006/picture">
+                  <pic:nvPicPr>
+                    <pic:cNvPr id="7" name=""/>
+                    <pic:cNvPicPr>
+                      <a:picLocks noGrp="0" noSelect="0" noChangeAspect="0" noMove="0"/>
+                    </pic:cNvPicPr>
+                  </pic:nvPicPr>
+                  <pic:blipFill>
+                    <a:blip r:embed="rId59"/>
+                    <a:srcRect l="0" t="0" r="0" b="0"/>
+                    <a:stretch/>
+                  </pic:blipFill>
+                  <pic:spPr>
+                    <a:xfrm>
+                      <a:off x="0" y="0"/>
+                      <a:ext cx="1764030" cy="628650"/>
+                    </a:xfrm>
+                    <a:prstGeom prst="rect">
+                      <a:avLst/>
+                    </a:prstGeom>
+                    <a:effectLst/>
+                  </pic:spPr>
+                </pic:pic>
+              </a:graphicData>
+            </a:graphic>
+          </wp:inline>
+        </w:drawing>
+      </w:r>
+    </w:p>
+    <w:p>
+      <w:pPr>
+        <w:framePr w:w="0" w:h="0" w:vAnchor="margin" w:hAnchor="text" w:x="0" w:y="0"/>
+        <w:numPr>
+          <w:ilvl w:val="0"/>
+          <w:numId w:val="10"/>
+        </w:numPr>
+        <w:pBdr>
+          <w:top w:val="none" w:sz="4" w:space="0"/>
+          <w:left w:val="none" w:sz="4" w:space="0"/>
+          <w:bottom w:val="none" w:sz="4" w:space="0"/>
+          <w:right w:val="none" w:sz="4" w:space="0"/>
+          <w:between w:val="none" w:sz="4" w:space="0"/>
+          <w:bar w:val="none" w:sz="4" w:space="0"/>
+        </w:pBdr>
+        <w:shd w:val="clear" w:fill="auto"/>
+        <w:tabs>
+          <w:tab w:val="left" w:pos="720"/>
+        </w:tabs>
+        <w:bidi w:val="off"/>
+        <w:spacing w:before="0" w:after="0" w:line="240" w:lineRule="auto"/>
+        <w:ind w:left="720" w:right="0" w:hanging="360"/>
+        <w:jc w:val="left"/>
+        <w:rPr>
+          <w:rFonts w:ascii="Segoe UI"/>
+          <w:color w:val="000000"/>
+          <w:sz w:val="18"/>
+          <w:lang w:val="en-US"/>
+        </w:rPr>
+      </w:pPr>
+      <w:r>
+        <w:rPr>
+          <w:rFonts w:ascii="Calibri"/>
+          <w:b/>
+          <w:color w:val="000000"/>
+          <w:sz w:val="20"/>
+          <w:highlight w:val="white"/>
+          <w:rtl w:val="off"/>
+          <w:lang w:val="en-US"/>
+        </w:rPr>
+        <w:t xml:space="preserve">To use previous commands in 2 ways: </w:t>
+      </w:r>
+    </w:p>
+    <w:p>
+      <w:pPr>
+        <w:framePr w:w="0" w:h="0" w:vAnchor="margin" w:hAnchor="text" w:x="0" w:y="0"/>
+        <w:numPr>
+          <w:ilvl w:val="0"/>
+          <w:numId w:val="11"/>
+        </w:numPr>
+        <w:pBdr>
+          <w:top w:val="none" w:sz="4" w:space="0"/>
+          <w:left w:val="none" w:sz="4" w:space="0"/>
+          <w:bottom w:val="none" w:sz="4" w:space="0"/>
+          <w:right w:val="none" w:sz="4" w:space="0"/>
+          <w:between w:val="none" w:sz="4" w:space="0"/>
+          <w:bar w:val="none" w:sz="4" w:space="0"/>
+        </w:pBdr>
+        <w:shd w:val="clear" w:fill="auto"/>
+        <w:tabs>
+          <w:tab w:val="left" w:pos="720"/>
+        </w:tabs>
+        <w:bidi w:val="off"/>
+        <w:spacing w:before="0" w:after="0" w:line="240" w:lineRule="auto"/>
+        <w:ind w:left="720" w:right="0" w:hanging="360"/>
+        <w:jc w:val="left"/>
+        <w:rPr>
+          <w:rFonts w:ascii="Segoe UI"/>
+          <w:color w:val="000000"/>
+          <w:sz w:val="18"/>
+          <w:lang w:val="en-US"/>
+        </w:rPr>
+      </w:pPr>
+      <w:r>
+        <w:rPr>
+          <w:rFonts w:ascii="Calibri"/>
+          <w:color w:val="000000"/>
+          <w:sz w:val="20"/>
+          <w:highlight w:val="white"/>
+          <w:rtl w:val="off"/>
+          <w:lang w:val="en-US"/>
+        </w:rPr>
+        <w:t xml:space="preserve">To see the command history: </w:t>
+      </w:r>
+      <w:r>
+        <w:rPr>
+          <w:rFonts w:ascii="Calibri"/>
+          <w:b/>
+          <w:color w:val="000000"/>
+          <w:sz w:val="20"/>
+          <w:highlight w:val="white"/>
+          <w:rtl w:val="off"/>
+          <w:lang w:val="en-US"/>
+        </w:rPr>
+        <w:t xml:space="preserve">Hit F7 </w:t>
+      </w:r>
+      <w:r>
+        <w:rPr>
+          <w:rFonts w:ascii="Calibri"/>
+          <w:color w:val="000000"/>
+          <w:sz w:val="20"/>
+          <w:highlight w:val="white"/>
+          <w:rtl w:val="off"/>
+          <w:lang w:val="en-US"/>
+        </w:rPr>
+        <w:t>key on keyboard</w:t>
+      </w:r>
+      <w:r>
+        <w:rPr>
+          <w:rFonts w:ascii="Segoe UI"/>
+          <w:color w:val="000000"/>
+          <w:sz w:val="18"/>
+          <w:rtl w:val="off"/>
+          <w:lang w:val="en-US"/>
+        </w:rPr>
+        <w:br w:type="textWrapping"/>
+      </w:r>
+      <w:r>
+        <w:rPr>
+          <w:rFonts w:ascii="Segoe UI"/>
+          <w:color w:val="000000"/>
+          <w:sz w:val="18"/>
+          <w:rtl w:val="off"/>
+          <w:lang w:val="en-US"/>
+        </w:rPr>
+        <w:drawing xmlns:mc="http://schemas.openxmlformats.org/markup-compatibility/2006">
+          <wp:inline>
+            <wp:extent cx="1680210" cy="1750060"/>
+            <wp:effectExtent l="0" t="0" r="0" b="0"/>
+            <wp:docPr id="54" name="Picture 54"/>
+            <wp:cNvGraphicFramePr>
+              <a:graphicFrameLocks xmlns:a="http://schemas.openxmlformats.org/drawingml/2006/main"/>
+            </wp:cNvGraphicFramePr>
+            <a:graphic xmlns:a="http://schemas.openxmlformats.org/drawingml/2006/main">
+              <a:graphicData uri="http://schemas.openxmlformats.org/drawingml/2006/picture">
+                <pic:pic xmlns:pic="http://schemas.openxmlformats.org/drawingml/2006/picture">
+                  <pic:nvPicPr>
+                    <pic:cNvPr id="8" name=""/>
+                    <pic:cNvPicPr>
+                      <a:picLocks noGrp="0" noSelect="0" noChangeAspect="0" noMove="0"/>
+                    </pic:cNvPicPr>
+                  </pic:nvPicPr>
+                  <pic:blipFill>
+                    <a:blip r:embed="rId60"/>
+                    <a:srcRect l="0" t="0" r="0" b="0"/>
+                    <a:stretch/>
+                  </pic:blipFill>
+                  <pic:spPr>
+                    <a:xfrm>
+                      <a:off x="0" y="0"/>
+                      <a:ext cx="1680210" cy="1750060"/>
+                    </a:xfrm>
+                    <a:prstGeom prst="rect">
+                      <a:avLst/>
+                    </a:prstGeom>
+                    <a:effectLst/>
+                  </pic:spPr>
+                </pic:pic>
+              </a:graphicData>
+            </a:graphic>
+          </wp:inline>
+        </w:drawing>
+      </w:r>
+    </w:p>
+    <w:p>
+      <w:pPr>
+        <w:framePr w:w="0" w:h="0" w:vAnchor="margin" w:hAnchor="text" w:x="0" w:y="0"/>
+        <w:numPr>
+          <w:ilvl w:val="0"/>
+          <w:numId w:val="12"/>
+        </w:numPr>
+        <w:pBdr>
+          <w:top w:val="none" w:sz="4" w:space="0"/>
+          <w:left w:val="none" w:sz="4" w:space="0"/>
+          <w:bottom w:val="none" w:sz="4" w:space="0"/>
+          <w:right w:val="none" w:sz="4" w:space="0"/>
+          <w:between w:val="none" w:sz="4" w:space="0"/>
+          <w:bar w:val="none" w:sz="4" w:space="0"/>
+        </w:pBdr>
+        <w:shd w:val="clear" w:fill="auto"/>
+        <w:tabs>
+          <w:tab w:val="left" w:pos="720"/>
+        </w:tabs>
+        <w:bidi w:val="off"/>
+        <w:spacing w:before="0" w:after="0" w:line="240" w:lineRule="auto"/>
+        <w:ind w:left="720" w:right="0" w:hanging="360"/>
+        <w:jc w:val="left"/>
+        <w:rPr>
+          <w:rFonts w:ascii="Segoe UI"/>
+          <w:color w:val="000000"/>
+          <w:sz w:val="18"/>
+          <w:lang w:val="en-US"/>
+        </w:rPr>
+      </w:pPr>
+      <w:r>
+        <w:rPr>
+          <w:rFonts w:ascii="Calibri"/>
+          <w:color w:val="000000"/>
+          <w:sz w:val="20"/>
+          <w:highlight w:val="white"/>
+          <w:rtl w:val="off"/>
+          <w:lang w:val="en-US"/>
+        </w:rPr>
+        <w:t xml:space="preserve">Hit </w:t>
+      </w:r>
+      <w:r>
+        <w:rPr>
+          <w:rFonts w:ascii="Calibri"/>
+          <w:b/>
+          <w:color w:val="000000"/>
+          <w:sz w:val="20"/>
+          <w:highlight w:val="white"/>
+          <w:rtl w:val="off"/>
+          <w:lang w:val="en-US"/>
+        </w:rPr>
+        <w:t>Alt+Enter</w:t>
+      </w:r>
+      <w:r>
+        <w:rPr>
+          <w:rFonts w:ascii="Calibri"/>
+          <w:color w:val="000000"/>
+          <w:sz w:val="20"/>
+          <w:highlight w:val="white"/>
+          <w:rtl w:val="off"/>
+          <w:lang w:val="en-US"/>
+        </w:rPr>
+        <w:t>to maximize and minimize the command screen.</w:t>
+      </w:r>
+    </w:p>
+    <w:p>
+      <w:pPr>
+        <w:framePr w:w="0" w:h="0" w:vAnchor="margin" w:hAnchor="text" w:x="0" w:y="0"/>
+        <w:numPr>
+          <w:ilvl w:val="0"/>
+          <w:numId w:val="13"/>
+        </w:numPr>
+        <w:pBdr>
+          <w:top w:val="none" w:sz="4" w:space="0"/>
+          <w:left w:val="none" w:sz="4" w:space="0"/>
+          <w:bottom w:val="none" w:sz="4" w:space="0"/>
+          <w:right w:val="none" w:sz="4" w:space="0"/>
+          <w:between w:val="none" w:sz="4" w:space="0"/>
+          <w:bar w:val="none" w:sz="4" w:space="0"/>
+        </w:pBdr>
+        <w:shd w:val="clear" w:fill="auto"/>
+        <w:tabs>
+          <w:tab w:val="left" w:pos="720"/>
+        </w:tabs>
+        <w:bidi w:val="off"/>
+        <w:spacing w:before="0" w:after="0" w:line="240" w:lineRule="auto"/>
+        <w:ind w:left="720" w:right="0" w:hanging="360"/>
+        <w:jc w:val="left"/>
+        <w:rPr>
+          <w:rFonts w:ascii="Segoe UI"/>
+          <w:color w:val="000000"/>
+          <w:sz w:val="18"/>
+          <w:lang w:val="en-US"/>
+        </w:rPr>
+      </w:pPr>
+      <w:r>
+        <w:rPr>
+          <w:rFonts w:ascii="Calibri"/>
+          <w:color w:val="000000"/>
+          <w:sz w:val="20"/>
+          <w:highlight w:val="white"/>
+          <w:rtl w:val="off"/>
+          <w:lang w:val="en-US"/>
+        </w:rPr>
+        <w:t>Rename file using prompt:</w:t>
+      </w:r>
+      <w:r>
+        <w:rPr>
+          <w:rFonts w:ascii="Calibri"/>
+          <w:b/>
+          <w:color w:val="000000"/>
+          <w:sz w:val="20"/>
+          <w:highlight w:val="white"/>
+          <w:rtl w:val="off"/>
+          <w:lang w:val="en-US"/>
+        </w:rPr>
+        <w:t>ren</w:t>
+      </w:r>
+      <w:r>
+        <w:rPr>
+          <w:rFonts w:ascii="Calibri"/>
+          <w:color w:val="000000"/>
+          <w:sz w:val="20"/>
+          <w:highlight w:val="white"/>
+          <w:rtl w:val="off"/>
+          <w:lang w:val="en-US"/>
+        </w:rPr>
+        <w:t>currentfile.txt newnamefile.txt</w:t>
+      </w:r>
+      <w:r>
+        <w:rPr>
+          <w:rFonts w:ascii="Segoe UI"/>
+          <w:color w:val="000000"/>
+          <w:sz w:val="18"/>
+          <w:rtl w:val="off"/>
+          <w:lang w:val="en-US"/>
+        </w:rPr>
+        <w:br w:type="textWrapping"/>
+      </w:r>
+      <w:r>
+        <w:rPr>
+          <w:rFonts w:ascii="Segoe UI"/>
+          <w:color w:val="000000"/>
+          <w:sz w:val="18"/>
+          <w:rtl w:val="off"/>
+          <w:lang w:val="en-US"/>
+        </w:rPr>
+        <w:drawing xmlns:mc="http://schemas.openxmlformats.org/markup-compatibility/2006">
+          <wp:inline>
+            <wp:extent cx="2298065" cy="1285875"/>
+            <wp:effectExtent l="0" t="0" r="0" b="0"/>
+            <wp:docPr id="55" name="Picture 55"/>
+            <wp:cNvGraphicFramePr>
+              <a:graphicFrameLocks xmlns:a="http://schemas.openxmlformats.org/drawingml/2006/main"/>
+            </wp:cNvGraphicFramePr>
+            <a:graphic xmlns:a="http://schemas.openxmlformats.org/drawingml/2006/main">
+              <a:graphicData uri="http://schemas.openxmlformats.org/drawingml/2006/picture">
+                <pic:pic xmlns:pic="http://schemas.openxmlformats.org/drawingml/2006/picture">
+                  <pic:nvPicPr>
+                    <pic:cNvPr id="9" name=""/>
+                    <pic:cNvPicPr>
+                      <a:picLocks noGrp="0" noSelect="0" noChangeAspect="0" noMove="0"/>
+                    </pic:cNvPicPr>
+                  </pic:nvPicPr>
+                  <pic:blipFill>
+                    <a:blip r:embed="rId61"/>
+                    <a:srcRect l="0" t="0" r="0" b="0"/>
+                    <a:stretch/>
+                  </pic:blipFill>
+                  <pic:spPr>
+                    <a:xfrm>
+                      <a:off x="0" y="0"/>
+                      <a:ext cx="2298065" cy="1285875"/>
+                    </a:xfrm>
+                    <a:prstGeom prst="rect">
+                      <a:avLst/>
+                    </a:prstGeom>
+                    <a:effectLst/>
+                  </pic:spPr>
+                </pic:pic>
+              </a:graphicData>
+            </a:graphic>
+          </wp:inline>
+        </w:drawing>
+      </w:r>
+    </w:p>
+    <w:p>
+      <w:pPr>
+        <w:framePr w:w="0" w:h="0" w:vAnchor="margin" w:hAnchor="text" w:x="0" w:y="0"/>
+        <w:numPr>
+          <w:ilvl w:val="0"/>
+          <w:numId w:val="14"/>
+        </w:numPr>
+        <w:pBdr>
+          <w:top w:val="none" w:sz="4" w:space="0"/>
+          <w:left w:val="none" w:sz="4" w:space="0"/>
+          <w:bottom w:val="none" w:sz="4" w:space="0"/>
+          <w:right w:val="none" w:sz="4" w:space="0"/>
+          <w:between w:val="none" w:sz="4" w:space="0"/>
+          <w:bar w:val="none" w:sz="4" w:space="0"/>
+        </w:pBdr>
+        <w:shd w:val="clear" w:fill="auto"/>
+        <w:tabs>
+          <w:tab w:val="left" w:pos="720"/>
+        </w:tabs>
+        <w:bidi w:val="off"/>
+        <w:spacing w:before="0" w:after="0" w:line="240" w:lineRule="auto"/>
+        <w:ind w:left="720" w:right="0" w:hanging="360"/>
+        <w:jc w:val="left"/>
+        <w:rPr>
+          <w:rFonts w:ascii="Segoe UI"/>
+          <w:color w:val="000000"/>
+          <w:sz w:val="18"/>
+          <w:lang w:val="en-US"/>
+        </w:rPr>
+      </w:pPr>
+      <w:r>
+        <w:rPr>
+          <w:rFonts w:ascii="Segoe UI"/>
+          <w:color w:val="000000"/>
+          <w:sz w:val="18"/>
+          <w:lang w:val="en-US"/>
+        </w:rPr>
+        <w:br w:type="textWrapping"/>
+      </w:r>
+    </w:p>
+    <w:p>
+      <w:pPr>
+        <w:framePr w:w="0" w:h="0" w:vAnchor="margin" w:hAnchor="text" w:x="0" w:y="0"/>
+        <w:pBdr>
+          <w:top w:val="none" w:sz="4" w:space="0"/>
+          <w:left w:val="none" w:sz="4" w:space="0"/>
+          <w:bottom w:val="none" w:sz="4" w:space="0"/>
+          <w:right w:val="none" w:sz="4" w:space="0"/>
+          <w:between w:val="none" w:sz="4" w:space="0"/>
+          <w:bar w:val="none" w:sz="4" w:space="0"/>
+        </w:pBdr>
+        <w:shd w:val="clear" w:fill="auto"/>
+        <w:bidi w:val="off"/>
+        <w:spacing w:before="0" w:after="0" w:line="240" w:lineRule="auto"/>
+        <w:ind w:left="0" w:right="0" w:firstLine="0"/>
+        <w:jc w:val="left"/>
+        <w:rPr>
+          <w:rFonts w:ascii="Segoe UI"/>
+          <w:color w:val="000000"/>
+          <w:sz w:val="18"/>
+          <w:lang w:val="en-US"/>
+        </w:rPr>
+      </w:pPr>
+      <w:r>
+        <w:rPr>
+          <w:rFonts w:ascii="Segoe UI"/>
+          <w:color w:val="000000"/>
+          <w:sz w:val="18"/>
+          <w:lang w:val="en-US"/>
+        </w:rPr>
+        <w:br w:type="textWrapping"/>
+      </w:r>
+      <w:r>
+        <w:rPr>
+          <w:rFonts w:ascii="Segoe UI"/>
+          <w:color w:val="000000"/>
+          <w:sz w:val="18"/>
+          <w:lang w:val="en-US"/>
+        </w:rPr>
+        <w:br w:type="textWrapping"/>
+      </w:r>
+    </w:p>
+    <w:p>
+      <w:pPr>
+        <w:rPr>
+          <w:b/>
+        </w:rPr>
+      </w:pPr>
+    </w:p>
     <w:sectPr>
       <w:pgSz w:w="12240" w:h="15840"/>
       <w:pgMar w:top="1440" w:right="1440" w:bottom="1440" w:left="1440" w:header="720" w:footer="720" w:gutter="0"/>
       <w:cols w:space="720"/>
-      <w:docGrid w:linePitch="360"/>
     </w:sectPr>
   </w:body>
 </w:document>
 </file>
 
 <file path=word/numbering.xml><?xml version="1.0" encoding="utf-8"?>
-<w:numbering xmlns:wpc="http://schemas.microsoft.com/office/word/2010/wordprocessingCanvas" xmlns:cx="http://schemas.microsoft.com/office/drawing/2014/chartex" xmlns:cx1="http://schemas.microsoft.com/office/drawing/2015/9/8/chartex" xmlns:cx2="http://schemas.microsoft.com/office/drawing/2015/10/21/chartex" xmlns:cx3="http://schemas.microsoft.com/office/drawing/2016/5/9/chartex" xmlns:cx4="http://schemas.microsoft.com/office/drawing/2016/5/10/chartex" xmlns:cx5="http://schemas.microsoft.com/office/drawing/2016/5/11/chartex" xmlns:cx6="http://schemas.microsoft.com/office/drawing/2016/5/12/chartex" xmlns:cx7="http://schemas.microsoft.com/office/drawing/2016/5/13/chartex" xmlns:cx8="http://schemas.microsoft.com/office/drawing/2016/5/14/chartex" xmlns:mc="http://schemas.openxmlformats.org/markup-compatibility/2006" xmlns:aink="http://schemas.microsoft.com/office/drawing/2016/ink" xmlns:am3d="http://schemas.microsoft.com/office/drawing/2017/model3d" xmlns:o="urn:schemas-microsoft-com:office:office" xmlns:oel="http://schemas.microsoft.com/office/2019/extlst" xmlns:r="http://schemas.openxmlformats.org/officeDocument/2006/relationships" xmlns:m="http://schemas.openxmlformats.org/officeDocument/2006/math" xmlns:v="urn:schemas-microsoft-com:vml" xmlns:wp14="http://schemas.microsoft.com/office/word/2010/wordprocessingDrawing" xmlns:wp="http://schemas.openxmlformats.org/drawingml/2006/wordprocessingDrawing" xmlns:w10="urn:schemas-microsoft-com:office:word" xmlns:w="http://schemas.openxmlformats.org/wordprocessingml/2006/main" xmlns:w14="http://schemas.microsoft.com/office/word/2010/wordml" xmlns:w15="http://schemas.microsoft.com/office/word/2012/wordml" xmlns:w16cex="http://schemas.microsoft.com/office/word/2018/wordml/cex" xmlns:w16cid="http://schemas.microsoft.com/office/word/2016/wordml/cid" xmlns:w16="http://schemas.microsoft.com/office/word/2018/wordml" xmlns:w16du="http://schemas.microsoft.com/office/word/2023/wordml/word16du" xmlns:w16sdtdh="http://schemas.microsoft.com/office/word/2020/wordml/sdtdatahash" xmlns:w16se="http://schemas.microsoft.com/office/word/2015/wordml/symex" xmlns:wpg="http://schemas.microsoft.com/office/word/2010/wordprocessingGroup" xmlns:wpi="http://schemas.microsoft.com/office/word/2010/wordprocessingInk" xmlns:wne="http://schemas.microsoft.com/office/word/2006/wordml" xmlns:wps="http://schemas.microsoft.com/office/word/2010/wordprocessingShape" mc:Ignorable="w14 w15 w16se w16cid w16 w16cex w16sdtdh wp14">
-  <w:abstractNum w:abstractNumId="0" w15:restartNumberingAfterBreak="0">
-    <w:nsid w:val="62E8171F"/>
+<w:numbering xmlns:mc="http://schemas.openxmlformats.org/markup-compatibility/2006" xmlns:o="urn:schemas-microsoft-com:office:office" xmlns:r="http://schemas.openxmlformats.org/officeDocument/2006/relationships" xmlns:m="http://schemas.openxmlformats.org/officeDocument/2006/math" xmlns:v="urn:schemas-microsoft-com:vml" xmlns:wp="http://schemas.openxmlformats.org/drawingml/2006/wordprocessingDrawing" xmlns:w10="urn:schemas-microsoft-com:office:word" xmlns:wne="http://schemas.microsoft.com/office/word/2006/wordml" xmlns:w14="http://schemas.microsoft.com/office/word/2010/wordml" xmlns:w="http://schemas.openxmlformats.org/wordprocessingml/2006/main">
+  <w:abstractNum w:abstractNumId="0">
     <w:multiLevelType w:val="multilevel"/>
-    <w:tmpl w:val="76BECEBA"/>
-    <w:lvl w:ilvl="0">
+    <w:lvl w:ilvl="0" w:tentative="0">
       <w:start w:val="1"/>
       <w:numFmt w:val="decimal"/>
       <w:lvlText w:val="%1."/>
@@ -659,11 +2014,9 @@
       </w:rPr>
     </w:lvl>
   </w:abstractNum>
-  <w:abstractNum w:abstractNumId="1" w15:restartNumberingAfterBreak="0">
-    <w:nsid w:val="6EAA3367"/>
+  <w:abstractNum w:abstractNumId="1">
     <w:multiLevelType w:val="multilevel"/>
-    <w:tmpl w:val="73E80DF8"/>
-    <w:lvl w:ilvl="0">
+    <w:lvl w:ilvl="0" w:tentative="0">
       <w:start w:val="1"/>
       <w:numFmt w:val="bullet"/>
       <w:lvlText w:val=""/>
@@ -808,24 +2161,168 @@
       </w:rPr>
     </w:lvl>
   </w:abstractNum>
-  <w:num w:numId="1" w16cid:durableId="455414789">
+  <w:abstractNum w:abstractNumId="2"/>
+  <w:abstractNum w:abstractNumId="3"/>
+  <w:abstractNum w:abstractNumId="4"/>
+  <w:abstractNum w:abstractNumId="5"/>
+  <w:abstractNum w:abstractNumId="6"/>
+  <w:abstractNum w:abstractNumId="7"/>
+  <w:abstractNum w:abstractNumId="8"/>
+  <w:abstractNum w:abstractNumId="9"/>
+  <w:abstractNum w:abstractNumId="10"/>
+  <w:abstractNum w:abstractNumId="11"/>
+  <w:abstractNum w:abstractNumId="12"/>
+  <w:abstractNum w:abstractNumId="13"/>
+  <w:num w:numId="1">
     <w:abstractNumId w:val="1"/>
   </w:num>
-  <w:num w:numId="2" w16cid:durableId="1304432552">
+  <w:num w:numId="2">
     <w:abstractNumId w:val="0"/>
+  </w:num>
+  <w:num w:numId="3">
+    <w:abstractNumId w:val="2"/>
+    <w:lvlOverride w:ilvl="0">
+      <w:lvl w:ilvl="0" w:tentative="1">
+        <w:numFmt w:val="bullet"/>
+        <w:suff w:val="tab"/>
+        <w:lvlText w:val="1."/>
+        <w:rPr/>
+      </w:lvl>
+    </w:lvlOverride>
+  </w:num>
+  <w:num w:numId="4">
+    <w:abstractNumId w:val="3"/>
+    <w:lvlOverride w:ilvl="0">
+      <w:lvl w:ilvl="0" w:tentative="1">
+        <w:numFmt w:val="bullet"/>
+        <w:suff w:val="tab"/>
+        <w:lvlText w:val="2."/>
+        <w:rPr/>
+      </w:lvl>
+    </w:lvlOverride>
+  </w:num>
+  <w:num w:numId="5">
+    <w:abstractNumId w:val="4"/>
+    <w:lvlOverride w:ilvl="0">
+      <w:lvl w:ilvl="0" w:tentative="1">
+        <w:numFmt w:val="bullet"/>
+        <w:suff w:val="tab"/>
+        <w:lvlText w:val="3."/>
+        <w:rPr/>
+      </w:lvl>
+    </w:lvlOverride>
+  </w:num>
+  <w:num w:numId="6">
+    <w:abstractNumId w:val="5"/>
+    <w:lvlOverride w:ilvl="0">
+      <w:lvl w:ilvl="0" w:tentative="1">
+        <w:numFmt w:val="bullet"/>
+        <w:suff w:val="tab"/>
+        <w:lvlText w:val="4."/>
+        <w:rPr/>
+      </w:lvl>
+    </w:lvlOverride>
+  </w:num>
+  <w:num w:numId="7">
+    <w:abstractNumId w:val="6"/>
+    <w:lvlOverride w:ilvl="0">
+      <w:lvl w:ilvl="0" w:tentative="1">
+        <w:numFmt w:val="bullet"/>
+        <w:suff w:val="tab"/>
+        <w:lvlText w:val="5."/>
+        <w:rPr/>
+      </w:lvl>
+    </w:lvlOverride>
+  </w:num>
+  <w:num w:numId="8">
+    <w:abstractNumId w:val="7"/>
+    <w:lvlOverride w:ilvl="0">
+      <w:lvl w:ilvl="0" w:tentative="1">
+        <w:numFmt w:val="bullet"/>
+        <w:suff w:val="tab"/>
+        <w:lvlText w:val="6."/>
+        <w:rPr/>
+      </w:lvl>
+    </w:lvlOverride>
+  </w:num>
+  <w:num w:numId="9">
+    <w:abstractNumId w:val="8"/>
+    <w:lvlOverride w:ilvl="0">
+      <w:lvl w:ilvl="0" w:tentative="1">
+        <w:numFmt w:val="bullet"/>
+        <w:suff w:val="tab"/>
+        <w:lvlText w:val="7."/>
+        <w:rPr/>
+      </w:lvl>
+    </w:lvlOverride>
+  </w:num>
+  <w:num w:numId="10">
+    <w:abstractNumId w:val="9"/>
+    <w:lvlOverride w:ilvl="0">
+      <w:lvl w:ilvl="0" w:tentative="1">
+        <w:numFmt w:val="bullet"/>
+        <w:suff w:val="tab"/>
+        <w:lvlText w:val="8."/>
+        <w:rPr/>
+      </w:lvl>
+    </w:lvlOverride>
+  </w:num>
+  <w:num w:numId="11">
+    <w:abstractNumId w:val="10"/>
+    <w:lvlOverride w:ilvl="0">
+      <w:lvl w:ilvl="0" w:tentative="1">
+        <w:numFmt w:val="bullet"/>
+        <w:suff w:val="tab"/>
+        <w:lvlText w:val="9."/>
+        <w:rPr/>
+      </w:lvl>
+    </w:lvlOverride>
+  </w:num>
+  <w:num w:numId="12">
+    <w:abstractNumId w:val="11"/>
+    <w:lvlOverride w:ilvl="0">
+      <w:lvl w:ilvl="0" w:tentative="1">
+        <w:numFmt w:val="bullet"/>
+        <w:suff w:val="tab"/>
+        <w:lvlText w:val="10."/>
+        <w:rPr/>
+      </w:lvl>
+    </w:lvlOverride>
+  </w:num>
+  <w:num w:numId="13">
+    <w:abstractNumId w:val="12"/>
+    <w:lvlOverride w:ilvl="0">
+      <w:lvl w:ilvl="0" w:tentative="1">
+        <w:numFmt w:val="bullet"/>
+        <w:suff w:val="tab"/>
+        <w:lvlText w:val="11."/>
+        <w:rPr/>
+      </w:lvl>
+    </w:lvlOverride>
+  </w:num>
+  <w:num w:numId="14">
+    <w:abstractNumId w:val="13"/>
+    <w:lvlOverride w:ilvl="0">
+      <w:lvl w:ilvl="0" w:tentative="1">
+        <w:numFmt w:val="bullet"/>
+        <w:suff w:val="tab"/>
+        <w:lvlText w:val="12."/>
+        <w:rPr/>
+      </w:lvl>
+    </w:lvlOverride>
   </w:num>
 </w:numbering>
 </file>
 
 <file path=word/styles.xml><?xml version="1.0" encoding="utf-8"?>
-<w:styles xmlns:mc="http://schemas.openxmlformats.org/markup-compatibility/2006" xmlns:r="http://schemas.openxmlformats.org/officeDocument/2006/relationships" xmlns:w="http://schemas.openxmlformats.org/wordprocessingml/2006/main" xmlns:w14="http://schemas.microsoft.com/office/word/2010/wordml" xmlns:w15="http://schemas.microsoft.com/office/word/2012/wordml" xmlns:w16cex="http://schemas.microsoft.com/office/word/2018/wordml/cex" xmlns:w16cid="http://schemas.microsoft.com/office/word/2016/wordml/cid" xmlns:w16="http://schemas.microsoft.com/office/word/2018/wordml" xmlns:w16sdtdh="http://schemas.microsoft.com/office/word/2020/wordml/sdtdatahash" xmlns:w16se="http://schemas.microsoft.com/office/word/2015/wordml/symex" mc:Ignorable="w14 w15 w16se w16cid w16 w16cex w16sdtdh">
+<w:styles xmlns:r="http://schemas.openxmlformats.org/officeDocument/2006/relationships" xmlns:w14="http://schemas.microsoft.com/office/word/2010/wordml" xmlns:w="http://schemas.openxmlformats.org/wordprocessingml/2006/main">
   <w:docDefaults>
     <w:rPrDefault>
       <w:rPr>
-        <w:rFonts w:asciiTheme="minorHAnsi" w:eastAsiaTheme="minorHAnsi" w:hAnsiTheme="minorHAnsi" w:cstheme="minorBidi"/>
+        <w:rFonts w:asciiTheme="minorHAnsi" w:cstheme="minorBidi" w:eastAsiaTheme="minorHAnsi" w:hAnsiTheme="minorHAnsi"/>
         <w:sz w:val="22"/>
         <w:szCs w:val="22"/>
-        <w:lang w:val="en-US" w:eastAsia="en-US" w:bidi="ar-SA"/>
+        <w:lang w:val="en-US" w:bidi="ar-SA" w:eastAsia="en-US"/>
       </w:rPr>
     </w:rPrDefault>
     <w:pPrDefault>
@@ -834,400 +2331,681 @@
       </w:pPr>
     </w:pPrDefault>
   </w:docDefaults>
-  <w:latentStyles w:defLockedState="0" w:defUIPriority="99" w:defSemiHidden="0" w:defUnhideWhenUsed="0" w:defQFormat="0" w:count="376">
-    <w:lsdException w:name="Normal" w:uiPriority="0" w:qFormat="1"/>
-    <w:lsdException w:name="heading 1" w:uiPriority="9" w:qFormat="1"/>
-    <w:lsdException w:name="heading 2" w:semiHidden="1" w:uiPriority="9" w:unhideWhenUsed="1" w:qFormat="1"/>
-    <w:lsdException w:name="heading 3" w:semiHidden="1" w:uiPriority="9" w:unhideWhenUsed="1" w:qFormat="1"/>
-    <w:lsdException w:name="heading 4" w:semiHidden="1" w:uiPriority="9" w:unhideWhenUsed="1" w:qFormat="1"/>
-    <w:lsdException w:name="heading 5" w:semiHidden="1" w:uiPriority="9" w:unhideWhenUsed="1" w:qFormat="1"/>
-    <w:lsdException w:name="heading 6" w:semiHidden="1" w:uiPriority="9" w:unhideWhenUsed="1" w:qFormat="1"/>
-    <w:lsdException w:name="heading 7" w:semiHidden="1" w:uiPriority="9" w:unhideWhenUsed="1" w:qFormat="1"/>
-    <w:lsdException w:name="heading 8" w:semiHidden="1" w:uiPriority="9" w:unhideWhenUsed="1" w:qFormat="1"/>
-    <w:lsdException w:name="heading 9" w:semiHidden="1" w:uiPriority="9" w:unhideWhenUsed="1" w:qFormat="1"/>
-    <w:lsdException w:name="index 1" w:semiHidden="1" w:unhideWhenUsed="1"/>
-    <w:lsdException w:name="index 2" w:semiHidden="1" w:unhideWhenUsed="1"/>
-    <w:lsdException w:name="index 3" w:semiHidden="1" w:unhideWhenUsed="1"/>
-    <w:lsdException w:name="index 4" w:semiHidden="1" w:unhideWhenUsed="1"/>
-    <w:lsdException w:name="index 5" w:semiHidden="1" w:unhideWhenUsed="1"/>
-    <w:lsdException w:name="index 6" w:semiHidden="1" w:unhideWhenUsed="1"/>
-    <w:lsdException w:name="index 7" w:semiHidden="1" w:unhideWhenUsed="1"/>
-    <w:lsdException w:name="index 8" w:semiHidden="1" w:unhideWhenUsed="1"/>
-    <w:lsdException w:name="index 9" w:semiHidden="1" w:unhideWhenUsed="1"/>
-    <w:lsdException w:name="toc 1" w:semiHidden="1" w:uiPriority="39" w:unhideWhenUsed="1"/>
-    <w:lsdException w:name="toc 2" w:semiHidden="1" w:uiPriority="39" w:unhideWhenUsed="1"/>
-    <w:lsdException w:name="toc 3" w:semiHidden="1" w:uiPriority="39" w:unhideWhenUsed="1"/>
-    <w:lsdException w:name="toc 4" w:semiHidden="1" w:uiPriority="39" w:unhideWhenUsed="1"/>
-    <w:lsdException w:name="toc 5" w:semiHidden="1" w:uiPriority="39" w:unhideWhenUsed="1"/>
-    <w:lsdException w:name="toc 6" w:semiHidden="1" w:uiPriority="39" w:unhideWhenUsed="1"/>
-    <w:lsdException w:name="toc 7" w:semiHidden="1" w:uiPriority="39" w:unhideWhenUsed="1"/>
-    <w:lsdException w:name="toc 8" w:semiHidden="1" w:uiPriority="39" w:unhideWhenUsed="1"/>
-    <w:lsdException w:name="toc 9" w:semiHidden="1" w:uiPriority="39" w:unhideWhenUsed="1"/>
-    <w:lsdException w:name="Normal Indent" w:semiHidden="1" w:unhideWhenUsed="1"/>
-    <w:lsdException w:name="footnote text" w:semiHidden="1" w:unhideWhenUsed="1"/>
-    <w:lsdException w:name="annotation text" w:semiHidden="1" w:unhideWhenUsed="1"/>
-    <w:lsdException w:name="header" w:semiHidden="1" w:unhideWhenUsed="1"/>
-    <w:lsdException w:name="footer" w:semiHidden="1" w:unhideWhenUsed="1"/>
-    <w:lsdException w:name="index heading" w:semiHidden="1" w:unhideWhenUsed="1"/>
-    <w:lsdException w:name="caption" w:semiHidden="1" w:uiPriority="35" w:unhideWhenUsed="1" w:qFormat="1"/>
-    <w:lsdException w:name="table of figures" w:semiHidden="1" w:unhideWhenUsed="1"/>
-    <w:lsdException w:name="envelope address" w:semiHidden="1" w:unhideWhenUsed="1"/>
-    <w:lsdException w:name="envelope return" w:semiHidden="1" w:unhideWhenUsed="1"/>
-    <w:lsdException w:name="footnote reference" w:semiHidden="1" w:unhideWhenUsed="1"/>
-    <w:lsdException w:name="annotation reference" w:semiHidden="1" w:unhideWhenUsed="1"/>
-    <w:lsdException w:name="line number" w:semiHidden="1" w:unhideWhenUsed="1"/>
-    <w:lsdException w:name="page number" w:semiHidden="1" w:unhideWhenUsed="1"/>
-    <w:lsdException w:name="endnote reference" w:semiHidden="1" w:unhideWhenUsed="1"/>
-    <w:lsdException w:name="endnote text" w:semiHidden="1" w:unhideWhenUsed="1"/>
-    <w:lsdException w:name="table of authorities" w:semiHidden="1" w:unhideWhenUsed="1"/>
-    <w:lsdException w:name="macro" w:semiHidden="1" w:unhideWhenUsed="1"/>
-    <w:lsdException w:name="toa heading" w:semiHidden="1" w:unhideWhenUsed="1"/>
-    <w:lsdException w:name="List" w:semiHidden="1" w:unhideWhenUsed="1"/>
-    <w:lsdException w:name="List Bullet" w:semiHidden="1" w:unhideWhenUsed="1"/>
-    <w:lsdException w:name="List Number" w:semiHidden="1" w:unhideWhenUsed="1"/>
-    <w:lsdException w:name="List 2" w:semiHidden="1" w:unhideWhenUsed="1"/>
-    <w:lsdException w:name="List 3" w:semiHidden="1" w:unhideWhenUsed="1"/>
-    <w:lsdException w:name="List 4" w:semiHidden="1" w:unhideWhenUsed="1"/>
-    <w:lsdException w:name="List 5" w:semiHidden="1" w:unhideWhenUsed="1"/>
-    <w:lsdException w:name="List Bullet 2" w:semiHidden="1" w:unhideWhenUsed="1"/>
-    <w:lsdException w:name="List Bullet 3" w:semiHidden="1" w:unhideWhenUsed="1"/>
-    <w:lsdException w:name="List Bullet 4" w:semiHidden="1" w:unhideWhenUsed="1"/>
-    <w:lsdException w:name="List Bullet 5" w:semiHidden="1" w:unhideWhenUsed="1"/>
-    <w:lsdException w:name="List Number 2" w:semiHidden="1" w:unhideWhenUsed="1"/>
-    <w:lsdException w:name="List Number 3" w:semiHidden="1" w:unhideWhenUsed="1"/>
-    <w:lsdException w:name="List Number 4" w:semiHidden="1" w:unhideWhenUsed="1"/>
-    <w:lsdException w:name="List Number 5" w:semiHidden="1" w:unhideWhenUsed="1"/>
-    <w:lsdException w:name="Title" w:uiPriority="10" w:qFormat="1"/>
-    <w:lsdException w:name="Closing" w:semiHidden="1" w:unhideWhenUsed="1"/>
-    <w:lsdException w:name="Signature" w:semiHidden="1" w:unhideWhenUsed="1"/>
-    <w:lsdException w:name="Default Paragraph Font" w:semiHidden="1" w:uiPriority="1" w:unhideWhenUsed="1"/>
-    <w:lsdException w:name="Body Text" w:semiHidden="1" w:unhideWhenUsed="1"/>
-    <w:lsdException w:name="Body Text Indent" w:semiHidden="1" w:unhideWhenUsed="1"/>
-    <w:lsdException w:name="List Continue" w:semiHidden="1" w:unhideWhenUsed="1"/>
-    <w:lsdException w:name="List Continue 2" w:semiHidden="1" w:unhideWhenUsed="1"/>
-    <w:lsdException w:name="List Continue 3" w:semiHidden="1" w:unhideWhenUsed="1"/>
-    <w:lsdException w:name="List Continue 4" w:semiHidden="1" w:unhideWhenUsed="1"/>
-    <w:lsdException w:name="List Continue 5" w:semiHidden="1" w:unhideWhenUsed="1"/>
-    <w:lsdException w:name="Message Header" w:semiHidden="1" w:unhideWhenUsed="1"/>
-    <w:lsdException w:name="Subtitle" w:uiPriority="11" w:qFormat="1"/>
-    <w:lsdException w:name="Salutation" w:semiHidden="1" w:unhideWhenUsed="1"/>
-    <w:lsdException w:name="Date" w:semiHidden="1" w:unhideWhenUsed="1"/>
-    <w:lsdException w:name="Body Text First Indent" w:semiHidden="1" w:unhideWhenUsed="1"/>
-    <w:lsdException w:name="Body Text First Indent 2" w:semiHidden="1" w:unhideWhenUsed="1"/>
-    <w:lsdException w:name="Note Heading" w:semiHidden="1" w:unhideWhenUsed="1"/>
-    <w:lsdException w:name="Body Text 2" w:semiHidden="1" w:unhideWhenUsed="1"/>
-    <w:lsdException w:name="Body Text 3" w:semiHidden="1" w:unhideWhenUsed="1"/>
-    <w:lsdException w:name="Body Text Indent 2" w:semiHidden="1" w:unhideWhenUsed="1"/>
-    <w:lsdException w:name="Body Text Indent 3" w:semiHidden="1" w:unhideWhenUsed="1"/>
-    <w:lsdException w:name="Block Text" w:semiHidden="1" w:unhideWhenUsed="1"/>
-    <w:lsdException w:name="Hyperlink" w:semiHidden="1" w:unhideWhenUsed="1"/>
-    <w:lsdException w:name="FollowedHyperlink" w:semiHidden="1" w:unhideWhenUsed="1"/>
-    <w:lsdException w:name="Strong" w:uiPriority="22" w:qFormat="1"/>
-    <w:lsdException w:name="Emphasis" w:uiPriority="20" w:qFormat="1"/>
-    <w:lsdException w:name="Document Map" w:semiHidden="1" w:unhideWhenUsed="1"/>
-    <w:lsdException w:name="Plain Text" w:semiHidden="1" w:unhideWhenUsed="1"/>
-    <w:lsdException w:name="E-mail Signature" w:semiHidden="1" w:unhideWhenUsed="1"/>
-    <w:lsdException w:name="HTML Top of Form" w:semiHidden="1" w:unhideWhenUsed="1"/>
-    <w:lsdException w:name="HTML Bottom of Form" w:semiHidden="1" w:unhideWhenUsed="1"/>
-    <w:lsdException w:name="Normal (Web)" w:semiHidden="1" w:unhideWhenUsed="1"/>
-    <w:lsdException w:name="HTML Acronym" w:semiHidden="1" w:unhideWhenUsed="1"/>
-    <w:lsdException w:name="HTML Address" w:semiHidden="1" w:unhideWhenUsed="1"/>
-    <w:lsdException w:name="HTML Cite" w:semiHidden="1" w:unhideWhenUsed="1"/>
-    <w:lsdException w:name="HTML Code" w:semiHidden="1" w:unhideWhenUsed="1"/>
-    <w:lsdException w:name="HTML Definition" w:semiHidden="1" w:unhideWhenUsed="1"/>
-    <w:lsdException w:name="HTML Keyboard" w:semiHidden="1" w:unhideWhenUsed="1"/>
-    <w:lsdException w:name="HTML Preformatted" w:semiHidden="1" w:unhideWhenUsed="1"/>
-    <w:lsdException w:name="HTML Sample" w:semiHidden="1" w:unhideWhenUsed="1"/>
-    <w:lsdException w:name="HTML Typewriter" w:semiHidden="1" w:unhideWhenUsed="1"/>
-    <w:lsdException w:name="HTML Variable" w:semiHidden="1" w:unhideWhenUsed="1"/>
-    <w:lsdException w:name="annotation subject" w:semiHidden="1" w:unhideWhenUsed="1"/>
-    <w:lsdException w:name="No List" w:semiHidden="1" w:unhideWhenUsed="1"/>
-    <w:lsdException w:name="Outline List 1" w:semiHidden="1" w:unhideWhenUsed="1"/>
-    <w:lsdException w:name="Outline List 2" w:semiHidden="1" w:unhideWhenUsed="1"/>
-    <w:lsdException w:name="Outline List 3" w:semiHidden="1" w:unhideWhenUsed="1"/>
-    <w:lsdException w:name="Table Simple 1" w:semiHidden="1" w:unhideWhenUsed="1"/>
-    <w:lsdException w:name="Table Simple 2" w:semiHidden="1" w:unhideWhenUsed="1"/>
-    <w:lsdException w:name="Table Simple 3" w:semiHidden="1" w:unhideWhenUsed="1"/>
-    <w:lsdException w:name="Table Classic 1" w:semiHidden="1" w:unhideWhenUsed="1"/>
-    <w:lsdException w:name="Table Classic 2" w:semiHidden="1" w:unhideWhenUsed="1"/>
-    <w:lsdException w:name="Table Classic 3" w:semiHidden="1" w:unhideWhenUsed="1"/>
-    <w:lsdException w:name="Table Classic 4" w:semiHidden="1" w:unhideWhenUsed="1"/>
-    <w:lsdException w:name="Table Colorful 1" w:semiHidden="1" w:unhideWhenUsed="1"/>
-    <w:lsdException w:name="Table Colorful 2" w:semiHidden="1" w:unhideWhenUsed="1"/>
-    <w:lsdException w:name="Table Colorful 3" w:semiHidden="1" w:unhideWhenUsed="1"/>
-    <w:lsdException w:name="Table Columns 1" w:semiHidden="1" w:unhideWhenUsed="1"/>
-    <w:lsdException w:name="Table Columns 2" w:semiHidden="1" w:unhideWhenUsed="1"/>
-    <w:lsdException w:name="Table Columns 3" w:semiHidden="1" w:unhideWhenUsed="1"/>
-    <w:lsdException w:name="Table Columns 4" w:semiHidden="1" w:unhideWhenUsed="1"/>
-    <w:lsdException w:name="Table Columns 5" w:semiHidden="1" w:unhideWhenUsed="1"/>
-    <w:lsdException w:name="Table Grid 1" w:semiHidden="1" w:unhideWhenUsed="1"/>
-    <w:lsdException w:name="Table Grid 2" w:semiHidden="1" w:unhideWhenUsed="1"/>
-    <w:lsdException w:name="Table Grid 3" w:semiHidden="1" w:unhideWhenUsed="1"/>
-    <w:lsdException w:name="Table Grid 4" w:semiHidden="1" w:unhideWhenUsed="1"/>
-    <w:lsdException w:name="Table Grid 5" w:semiHidden="1" w:unhideWhenUsed="1"/>
-    <w:lsdException w:name="Table Grid 6" w:semiHidden="1" w:unhideWhenUsed="1"/>
-    <w:lsdException w:name="Table Grid 7" w:semiHidden="1" w:unhideWhenUsed="1"/>
-    <w:lsdException w:name="Table Grid 8" w:semiHidden="1" w:unhideWhenUsed="1"/>
-    <w:lsdException w:name="Table List 1" w:semiHidden="1" w:unhideWhenUsed="1"/>
-    <w:lsdException w:name="Table List 2" w:semiHidden="1" w:unhideWhenUsed="1"/>
-    <w:lsdException w:name="Table List 3" w:semiHidden="1" w:unhideWhenUsed="1"/>
-    <w:lsdException w:name="Table List 4" w:semiHidden="1" w:unhideWhenUsed="1"/>
-    <w:lsdException w:name="Table List 5" w:semiHidden="1" w:unhideWhenUsed="1"/>
-    <w:lsdException w:name="Table List 6" w:semiHidden="1" w:unhideWhenUsed="1"/>
-    <w:lsdException w:name="Table List 7" w:semiHidden="1" w:unhideWhenUsed="1"/>
-    <w:lsdException w:name="Table List 8" w:semiHidden="1" w:unhideWhenUsed="1"/>
-    <w:lsdException w:name="Table 3D effects 1" w:semiHidden="1" w:unhideWhenUsed="1"/>
-    <w:lsdException w:name="Table 3D effects 2" w:semiHidden="1" w:unhideWhenUsed="1"/>
-    <w:lsdException w:name="Table 3D effects 3" w:semiHidden="1" w:unhideWhenUsed="1"/>
-    <w:lsdException w:name="Table Contemporary" w:semiHidden="1" w:unhideWhenUsed="1"/>
-    <w:lsdException w:name="Table Elegant" w:semiHidden="1" w:unhideWhenUsed="1"/>
-    <w:lsdException w:name="Table Professional" w:semiHidden="1" w:unhideWhenUsed="1"/>
-    <w:lsdException w:name="Table Subtle 2" w:semiHidden="1" w:unhideWhenUsed="1"/>
-    <w:lsdException w:name="Table Web 1" w:semiHidden="1" w:unhideWhenUsed="1"/>
-    <w:lsdException w:name="Balloon Text" w:semiHidden="1" w:unhideWhenUsed="1"/>
-    <w:lsdException w:name="Table Grid" w:uiPriority="39"/>
-    <w:lsdException w:name="Table Theme" w:semiHidden="1" w:unhideWhenUsed="1"/>
-    <w:lsdException w:name="Placeholder Text" w:semiHidden="1"/>
-    <w:lsdException w:name="No Spacing" w:uiPriority="1" w:qFormat="1"/>
-    <w:lsdException w:name="Light Shading" w:uiPriority="60"/>
-    <w:lsdException w:name="Light List" w:uiPriority="61"/>
-    <w:lsdException w:name="Light Grid" w:uiPriority="62"/>
-    <w:lsdException w:name="Medium Shading 1" w:uiPriority="63"/>
-    <w:lsdException w:name="Medium Shading 2" w:uiPriority="64"/>
-    <w:lsdException w:name="Medium List 1" w:uiPriority="65"/>
-    <w:lsdException w:name="Medium List 2" w:uiPriority="66"/>
-    <w:lsdException w:name="Medium Grid 1" w:uiPriority="67"/>
-    <w:lsdException w:name="Medium Grid 2" w:uiPriority="68"/>
-    <w:lsdException w:name="Medium Grid 3" w:uiPriority="69"/>
-    <w:lsdException w:name="Dark List" w:uiPriority="70"/>
-    <w:lsdException w:name="Colorful Shading" w:uiPriority="71"/>
-    <w:lsdException w:name="Colorful List" w:uiPriority="72"/>
-    <w:lsdException w:name="Colorful Grid" w:uiPriority="73"/>
-    <w:lsdException w:name="Light Shading Accent 1" w:uiPriority="60"/>
-    <w:lsdException w:name="Light List Accent 1" w:uiPriority="61"/>
-    <w:lsdException w:name="Light Grid Accent 1" w:uiPriority="62"/>
-    <w:lsdException w:name="Medium Shading 1 Accent 1" w:uiPriority="63"/>
-    <w:lsdException w:name="Medium Shading 2 Accent 1" w:uiPriority="64"/>
-    <w:lsdException w:name="Medium List 1 Accent 1" w:uiPriority="65"/>
-    <w:lsdException w:name="Revision" w:semiHidden="1"/>
-    <w:lsdException w:name="List Paragraph" w:uiPriority="34" w:qFormat="1"/>
-    <w:lsdException w:name="Quote" w:uiPriority="29" w:qFormat="1"/>
-    <w:lsdException w:name="Intense Quote" w:uiPriority="30" w:qFormat="1"/>
-    <w:lsdException w:name="Medium List 2 Accent 1" w:uiPriority="66"/>
-    <w:lsdException w:name="Medium Grid 1 Accent 1" w:uiPriority="67"/>
-    <w:lsdException w:name="Medium Grid 2 Accent 1" w:uiPriority="68"/>
-    <w:lsdException w:name="Medium Grid 3 Accent 1" w:uiPriority="69"/>
-    <w:lsdException w:name="Dark List Accent 1" w:uiPriority="70"/>
-    <w:lsdException w:name="Colorful Shading Accent 1" w:uiPriority="71"/>
-    <w:lsdException w:name="Colorful List Accent 1" w:uiPriority="72"/>
-    <w:lsdException w:name="Colorful Grid Accent 1" w:uiPriority="73"/>
-    <w:lsdException w:name="Light Shading Accent 2" w:uiPriority="60"/>
-    <w:lsdException w:name="Light List Accent 2" w:uiPriority="61"/>
-    <w:lsdException w:name="Light Grid Accent 2" w:uiPriority="62"/>
-    <w:lsdException w:name="Medium Shading 1 Accent 2" w:uiPriority="63"/>
-    <w:lsdException w:name="Medium Shading 2 Accent 2" w:uiPriority="64"/>
-    <w:lsdException w:name="Medium List 1 Accent 2" w:uiPriority="65"/>
-    <w:lsdException w:name="Medium List 2 Accent 2" w:uiPriority="66"/>
-    <w:lsdException w:name="Medium Grid 1 Accent 2" w:uiPriority="67"/>
-    <w:lsdException w:name="Medium Grid 2 Accent 2" w:uiPriority="68"/>
-    <w:lsdException w:name="Medium Grid 3 Accent 2" w:uiPriority="69"/>
-    <w:lsdException w:name="Dark List Accent 2" w:uiPriority="70"/>
-    <w:lsdException w:name="Colorful Shading Accent 2" w:uiPriority="71"/>
-    <w:lsdException w:name="Colorful List Accent 2" w:uiPriority="72"/>
-    <w:lsdException w:name="Colorful Grid Accent 2" w:uiPriority="73"/>
-    <w:lsdException w:name="Light Shading Accent 3" w:uiPriority="60"/>
-    <w:lsdException w:name="Light List Accent 3" w:uiPriority="61"/>
-    <w:lsdException w:name="Light Grid Accent 3" w:uiPriority="62"/>
-    <w:lsdException w:name="Medium Shading 1 Accent 3" w:uiPriority="63"/>
-    <w:lsdException w:name="Medium Shading 2 Accent 3" w:uiPriority="64"/>
-    <w:lsdException w:name="Medium List 1 Accent 3" w:uiPriority="65"/>
-    <w:lsdException w:name="Medium List 2 Accent 3" w:uiPriority="66"/>
-    <w:lsdException w:name="Medium Grid 1 Accent 3" w:uiPriority="67"/>
-    <w:lsdException w:name="Medium Grid 2 Accent 3" w:uiPriority="68"/>
-    <w:lsdException w:name="Medium Grid 3 Accent 3" w:uiPriority="69"/>
-    <w:lsdException w:name="Dark List Accent 3" w:uiPriority="70"/>
-    <w:lsdException w:name="Colorful Shading Accent 3" w:uiPriority="71"/>
-    <w:lsdException w:name="Colorful List Accent 3" w:uiPriority="72"/>
-    <w:lsdException w:name="Colorful Grid Accent 3" w:uiPriority="73"/>
-    <w:lsdException w:name="Light Shading Accent 4" w:uiPriority="60"/>
-    <w:lsdException w:name="Light List Accent 4" w:uiPriority="61"/>
-    <w:lsdException w:name="Light Grid Accent 4" w:uiPriority="62"/>
-    <w:lsdException w:name="Medium Shading 1 Accent 4" w:uiPriority="63"/>
-    <w:lsdException w:name="Medium Shading 2 Accent 4" w:uiPriority="64"/>
-    <w:lsdException w:name="Medium List 1 Accent 4" w:uiPriority="65"/>
-    <w:lsdException w:name="Medium List 2 Accent 4" w:uiPriority="66"/>
-    <w:lsdException w:name="Medium Grid 1 Accent 4" w:uiPriority="67"/>
-    <w:lsdException w:name="Medium Grid 2 Accent 4" w:uiPriority="68"/>
-    <w:lsdException w:name="Medium Grid 3 Accent 4" w:uiPriority="69"/>
-    <w:lsdException w:name="Dark List Accent 4" w:uiPriority="70"/>
-    <w:lsdException w:name="Colorful Shading Accent 4" w:uiPriority="71"/>
-    <w:lsdException w:name="Colorful List Accent 4" w:uiPriority="72"/>
-    <w:lsdException w:name="Colorful Grid Accent 4" w:uiPriority="73"/>
-    <w:lsdException w:name="Light Shading Accent 5" w:uiPriority="60"/>
-    <w:lsdException w:name="Light List Accent 5" w:uiPriority="61"/>
-    <w:lsdException w:name="Light Grid Accent 5" w:uiPriority="62"/>
-    <w:lsdException w:name="Medium Shading 1 Accent 5" w:uiPriority="63"/>
-    <w:lsdException w:name="Medium Shading 2 Accent 5" w:uiPriority="64"/>
-    <w:lsdException w:name="Medium List 1 Accent 5" w:uiPriority="65"/>
-    <w:lsdException w:name="Medium List 2 Accent 5" w:uiPriority="66"/>
-    <w:lsdException w:name="Medium Grid 1 Accent 5" w:uiPriority="67"/>
-    <w:lsdException w:name="Medium Grid 2 Accent 5" w:uiPriority="68"/>
-    <w:lsdException w:name="Medium Grid 3 Accent 5" w:uiPriority="69"/>
-    <w:lsdException w:name="Dark List Accent 5" w:uiPriority="70"/>
-    <w:lsdException w:name="Colorful Shading Accent 5" w:uiPriority="71"/>
-    <w:lsdException w:name="Colorful List Accent 5" w:uiPriority="72"/>
-    <w:lsdException w:name="Colorful Grid Accent 5" w:uiPriority="73"/>
-    <w:lsdException w:name="Light Shading Accent 6" w:uiPriority="60"/>
-    <w:lsdException w:name="Light List Accent 6" w:uiPriority="61"/>
-    <w:lsdException w:name="Light Grid Accent 6" w:uiPriority="62"/>
-    <w:lsdException w:name="Medium Shading 1 Accent 6" w:uiPriority="63"/>
-    <w:lsdException w:name="Medium Shading 2 Accent 6" w:uiPriority="64"/>
-    <w:lsdException w:name="Medium List 1 Accent 6" w:uiPriority="65"/>
-    <w:lsdException w:name="Medium List 2 Accent 6" w:uiPriority="66"/>
-    <w:lsdException w:name="Medium Grid 1 Accent 6" w:uiPriority="67"/>
-    <w:lsdException w:name="Medium Grid 2 Accent 6" w:uiPriority="68"/>
-    <w:lsdException w:name="Medium Grid 3 Accent 6" w:uiPriority="69"/>
-    <w:lsdException w:name="Dark List Accent 6" w:uiPriority="70"/>
-    <w:lsdException w:name="Colorful Shading Accent 6" w:uiPriority="71"/>
-    <w:lsdException w:name="Colorful List Accent 6" w:uiPriority="72"/>
-    <w:lsdException w:name="Colorful Grid Accent 6" w:uiPriority="73"/>
-    <w:lsdException w:name="Subtle Emphasis" w:uiPriority="19" w:qFormat="1"/>
-    <w:lsdException w:name="Intense Emphasis" w:uiPriority="21" w:qFormat="1"/>
-    <w:lsdException w:name="Subtle Reference" w:uiPriority="31" w:qFormat="1"/>
-    <w:lsdException w:name="Intense Reference" w:uiPriority="32" w:qFormat="1"/>
-    <w:lsdException w:name="Book Title" w:uiPriority="33" w:qFormat="1"/>
-    <w:lsdException w:name="Bibliography" w:semiHidden="1" w:uiPriority="37" w:unhideWhenUsed="1"/>
-    <w:lsdException w:name="TOC Heading" w:semiHidden="1" w:uiPriority="39" w:unhideWhenUsed="1" w:qFormat="1"/>
-    <w:lsdException w:name="Plain Table 1" w:uiPriority="41"/>
-    <w:lsdException w:name="Plain Table 2" w:uiPriority="42"/>
-    <w:lsdException w:name="Plain Table 3" w:uiPriority="43"/>
-    <w:lsdException w:name="Plain Table 4" w:uiPriority="44"/>
-    <w:lsdException w:name="Plain Table 5" w:uiPriority="45"/>
-    <w:lsdException w:name="Grid Table Light" w:uiPriority="40"/>
-    <w:lsdException w:name="Grid Table 1 Light" w:uiPriority="46"/>
-    <w:lsdException w:name="Grid Table 2" w:uiPriority="47"/>
-    <w:lsdException w:name="Grid Table 3" w:uiPriority="48"/>
-    <w:lsdException w:name="Grid Table 4" w:uiPriority="49"/>
-    <w:lsdException w:name="Grid Table 5 Dark" w:uiPriority="50"/>
-    <w:lsdException w:name="Grid Table 6 Colorful" w:uiPriority="51"/>
-    <w:lsdException w:name="Grid Table 7 Colorful" w:uiPriority="52"/>
-    <w:lsdException w:name="Grid Table 1 Light Accent 1" w:uiPriority="46"/>
-    <w:lsdException w:name="Grid Table 2 Accent 1" w:uiPriority="47"/>
-    <w:lsdException w:name="Grid Table 3 Accent 1" w:uiPriority="48"/>
-    <w:lsdException w:name="Grid Table 4 Accent 1" w:uiPriority="49"/>
-    <w:lsdException w:name="Grid Table 5 Dark Accent 1" w:uiPriority="50"/>
-    <w:lsdException w:name="Grid Table 6 Colorful Accent 1" w:uiPriority="51"/>
-    <w:lsdException w:name="Grid Table 7 Colorful Accent 1" w:uiPriority="52"/>
-    <w:lsdException w:name="Grid Table 1 Light Accent 2" w:uiPriority="46"/>
-    <w:lsdException w:name="Grid Table 2 Accent 2" w:uiPriority="47"/>
-    <w:lsdException w:name="Grid Table 3 Accent 2" w:uiPriority="48"/>
-    <w:lsdException w:name="Grid Table 4 Accent 2" w:uiPriority="49"/>
-    <w:lsdException w:name="Grid Table 5 Dark Accent 2" w:uiPriority="50"/>
-    <w:lsdException w:name="Grid Table 6 Colorful Accent 2" w:uiPriority="51"/>
-    <w:lsdException w:name="Grid Table 7 Colorful Accent 2" w:uiPriority="52"/>
-    <w:lsdException w:name="Grid Table 1 Light Accent 3" w:uiPriority="46"/>
-    <w:lsdException w:name="Grid Table 2 Accent 3" w:uiPriority="47"/>
-    <w:lsdException w:name="Grid Table 3 Accent 3" w:uiPriority="48"/>
-    <w:lsdException w:name="Grid Table 4 Accent 3" w:uiPriority="49"/>
-    <w:lsdException w:name="Grid Table 5 Dark Accent 3" w:uiPriority="50"/>
-    <w:lsdException w:name="Grid Table 6 Colorful Accent 3" w:uiPriority="51"/>
-    <w:lsdException w:name="Grid Table 7 Colorful Accent 3" w:uiPriority="52"/>
-    <w:lsdException w:name="Grid Table 1 Light Accent 4" w:uiPriority="46"/>
-    <w:lsdException w:name="Grid Table 2 Accent 4" w:uiPriority="47"/>
-    <w:lsdException w:name="Grid Table 3 Accent 4" w:uiPriority="48"/>
-    <w:lsdException w:name="Grid Table 4 Accent 4" w:uiPriority="49"/>
-    <w:lsdException w:name="Grid Table 5 Dark Accent 4" w:uiPriority="50"/>
-    <w:lsdException w:name="Grid Table 6 Colorful Accent 4" w:uiPriority="51"/>
-    <w:lsdException w:name="Grid Table 7 Colorful Accent 4" w:uiPriority="52"/>
-    <w:lsdException w:name="Grid Table 1 Light Accent 5" w:uiPriority="46"/>
-    <w:lsdException w:name="Grid Table 2 Accent 5" w:uiPriority="47"/>
-    <w:lsdException w:name="Grid Table 3 Accent 5" w:uiPriority="48"/>
-    <w:lsdException w:name="Grid Table 4 Accent 5" w:uiPriority="49"/>
-    <w:lsdException w:name="Grid Table 5 Dark Accent 5" w:uiPriority="50"/>
-    <w:lsdException w:name="Grid Table 6 Colorful Accent 5" w:uiPriority="51"/>
-    <w:lsdException w:name="Grid Table 7 Colorful Accent 5" w:uiPriority="52"/>
-    <w:lsdException w:name="Grid Table 1 Light Accent 6" w:uiPriority="46"/>
-    <w:lsdException w:name="Grid Table 2 Accent 6" w:uiPriority="47"/>
-    <w:lsdException w:name="Grid Table 3 Accent 6" w:uiPriority="48"/>
-    <w:lsdException w:name="Grid Table 4 Accent 6" w:uiPriority="49"/>
-    <w:lsdException w:name="Grid Table 5 Dark Accent 6" w:uiPriority="50"/>
-    <w:lsdException w:name="Grid Table 6 Colorful Accent 6" w:uiPriority="51"/>
-    <w:lsdException w:name="Grid Table 7 Colorful Accent 6" w:uiPriority="52"/>
-    <w:lsdException w:name="List Table 1 Light" w:uiPriority="46"/>
-    <w:lsdException w:name="List Table 2" w:uiPriority="47"/>
-    <w:lsdException w:name="List Table 3" w:uiPriority="48"/>
-    <w:lsdException w:name="List Table 4" w:uiPriority="49"/>
-    <w:lsdException w:name="List Table 5 Dark" w:uiPriority="50"/>
-    <w:lsdException w:name="List Table 6 Colorful" w:uiPriority="51"/>
-    <w:lsdException w:name="List Table 7 Colorful" w:uiPriority="52"/>
-    <w:lsdException w:name="List Table 1 Light Accent 1" w:uiPriority="46"/>
-    <w:lsdException w:name="List Table 2 Accent 1" w:uiPriority="47"/>
-    <w:lsdException w:name="List Table 3 Accent 1" w:uiPriority="48"/>
-    <w:lsdException w:name="List Table 4 Accent 1" w:uiPriority="49"/>
-    <w:lsdException w:name="List Table 5 Dark Accent 1" w:uiPriority="50"/>
-    <w:lsdException w:name="List Table 6 Colorful Accent 1" w:uiPriority="51"/>
-    <w:lsdException w:name="List Table 7 Colorful Accent 1" w:uiPriority="52"/>
-    <w:lsdException w:name="List Table 1 Light Accent 2" w:uiPriority="46"/>
-    <w:lsdException w:name="List Table 2 Accent 2" w:uiPriority="47"/>
-    <w:lsdException w:name="List Table 3 Accent 2" w:uiPriority="48"/>
-    <w:lsdException w:name="List Table 4 Accent 2" w:uiPriority="49"/>
-    <w:lsdException w:name="List Table 5 Dark Accent 2" w:uiPriority="50"/>
-    <w:lsdException w:name="List Table 6 Colorful Accent 2" w:uiPriority="51"/>
-    <w:lsdException w:name="List Table 7 Colorful Accent 2" w:uiPriority="52"/>
-    <w:lsdException w:name="List Table 1 Light Accent 3" w:uiPriority="46"/>
-    <w:lsdException w:name="List Table 2 Accent 3" w:uiPriority="47"/>
-    <w:lsdException w:name="List Table 3 Accent 3" w:uiPriority="48"/>
-    <w:lsdException w:name="List Table 4 Accent 3" w:uiPriority="49"/>
-    <w:lsdException w:name="List Table 5 Dark Accent 3" w:uiPriority="50"/>
-    <w:lsdException w:name="List Table 6 Colorful Accent 3" w:uiPriority="51"/>
-    <w:lsdException w:name="List Table 7 Colorful Accent 3" w:uiPriority="52"/>
-    <w:lsdException w:name="List Table 1 Light Accent 4" w:uiPriority="46"/>
-    <w:lsdException w:name="List Table 2 Accent 4" w:uiPriority="47"/>
-    <w:lsdException w:name="List Table 3 Accent 4" w:uiPriority="48"/>
-    <w:lsdException w:name="List Table 4 Accent 4" w:uiPriority="49"/>
-    <w:lsdException w:name="List Table 5 Dark Accent 4" w:uiPriority="50"/>
-    <w:lsdException w:name="List Table 6 Colorful Accent 4" w:uiPriority="51"/>
-    <w:lsdException w:name="List Table 7 Colorful Accent 4" w:uiPriority="52"/>
-    <w:lsdException w:name="List Table 1 Light Accent 5" w:uiPriority="46"/>
-    <w:lsdException w:name="List Table 2 Accent 5" w:uiPriority="47"/>
-    <w:lsdException w:name="List Table 3 Accent 5" w:uiPriority="48"/>
-    <w:lsdException w:name="List Table 4 Accent 5" w:uiPriority="49"/>
-    <w:lsdException w:name="List Table 5 Dark Accent 5" w:uiPriority="50"/>
-    <w:lsdException w:name="List Table 6 Colorful Accent 5" w:uiPriority="51"/>
-    <w:lsdException w:name="List Table 7 Colorful Accent 5" w:uiPriority="52"/>
-    <w:lsdException w:name="List Table 1 Light Accent 6" w:uiPriority="46"/>
-    <w:lsdException w:name="List Table 2 Accent 6" w:uiPriority="47"/>
-    <w:lsdException w:name="List Table 3 Accent 6" w:uiPriority="48"/>
-    <w:lsdException w:name="List Table 4 Accent 6" w:uiPriority="49"/>
-    <w:lsdException w:name="List Table 5 Dark Accent 6" w:uiPriority="50"/>
-    <w:lsdException w:name="List Table 6 Colorful Accent 6" w:uiPriority="51"/>
-    <w:lsdException w:name="List Table 7 Colorful Accent 6" w:uiPriority="52"/>
-    <w:lsdException w:name="Mention" w:semiHidden="1" w:unhideWhenUsed="1"/>
-    <w:lsdException w:name="Smart Hyperlink" w:semiHidden="1" w:unhideWhenUsed="1"/>
-    <w:lsdException w:name="Hashtag" w:semiHidden="1" w:unhideWhenUsed="1"/>
-    <w:lsdException w:name="Unresolved Mention" w:semiHidden="1" w:unhideWhenUsed="1"/>
-    <w:lsdException w:name="Smart Link" w:semiHidden="1" w:unhideWhenUsed="1"/>
-  </w:latentStyles>
+  <w:style w:type="paragraph" w:styleId="Heading2">
+    <w:name w:val="Heading 2"/>
+    <w:basedOn w:val="Normal"/>
+    <w:next w:val="Normal"/>
+    <w:link w:val="Heading2Char"/>
+    <w:uiPriority w:val="9"/>
+    <w:semiHidden w:val="on"/>
+    <w:unhideWhenUsed w:val="on"/>
+    <w:qFormat w:val="on"/>
+    <w:pPr>
+      <w:keepNext w:val="on"/>
+      <w:keepLines w:val="on"/>
+      <w:spacing w:before="200" w:after="0"/>
+    </w:pPr>
+    <w:rPr>
+      <w:rFonts w:asciiTheme="majorHAnsi" w:cstheme="majorBidi" w:eastAsiaTheme="majorEastAsia" w:hAnsiTheme="majorHAnsi"/>
+      <w:b/>
+      <w:bCs/>
+      <w:color w:val="5b9bd5" w:themeColor="accent1"/>
+      <w:sz w:val="26"/>
+      <w:szCs w:val="26"/>
+    </w:rPr>
+  </w:style>
+  <w:style w:type="paragraph" w:styleId="Heading3">
+    <w:name w:val="Heading 3"/>
+    <w:basedOn w:val="Normal"/>
+    <w:next w:val="Normal"/>
+    <w:link w:val="Heading3Char"/>
+    <w:uiPriority w:val="9"/>
+    <w:semiHidden w:val="on"/>
+    <w:unhideWhenUsed w:val="on"/>
+    <w:qFormat w:val="on"/>
+    <w:pPr>
+      <w:keepNext w:val="on"/>
+      <w:keepLines w:val="on"/>
+      <w:spacing w:before="200" w:after="0"/>
+    </w:pPr>
+    <w:rPr>
+      <w:rFonts w:asciiTheme="majorHAnsi" w:cstheme="majorBidi" w:eastAsiaTheme="majorEastAsia" w:hAnsiTheme="majorHAnsi"/>
+      <w:b/>
+      <w:bCs/>
+      <w:color w:val="5b9bd5" w:themeColor="accent1"/>
+    </w:rPr>
+  </w:style>
+  <w:style w:type="paragraph" w:styleId="Heading4">
+    <w:name w:val="Heading 4"/>
+    <w:basedOn w:val="Normal"/>
+    <w:next w:val="Normal"/>
+    <w:link w:val="Heading4Char"/>
+    <w:uiPriority w:val="9"/>
+    <w:semiHidden w:val="on"/>
+    <w:unhideWhenUsed w:val="on"/>
+    <w:qFormat w:val="on"/>
+    <w:pPr>
+      <w:keepNext w:val="on"/>
+      <w:keepLines w:val="on"/>
+      <w:spacing w:before="200" w:after="0"/>
+    </w:pPr>
+    <w:rPr>
+      <w:rFonts w:asciiTheme="majorHAnsi" w:cstheme="majorBidi" w:eastAsiaTheme="majorEastAsia" w:hAnsiTheme="majorHAnsi"/>
+      <w:b/>
+      <w:bCs/>
+      <w:i/>
+      <w:iCs/>
+      <w:color w:val="5b9bd5" w:themeColor="accent1"/>
+    </w:rPr>
+  </w:style>
+  <w:style w:type="paragraph" w:styleId="Heading5">
+    <w:name w:val="Heading 5"/>
+    <w:basedOn w:val="Normal"/>
+    <w:next w:val="Normal"/>
+    <w:link w:val="Heading5Char"/>
+    <w:uiPriority w:val="9"/>
+    <w:semiHidden w:val="on"/>
+    <w:unhideWhenUsed w:val="on"/>
+    <w:qFormat w:val="on"/>
+    <w:pPr>
+      <w:keepNext w:val="on"/>
+      <w:keepLines w:val="on"/>
+      <w:spacing w:before="200" w:after="0"/>
+    </w:pPr>
+    <w:rPr>
+      <w:rFonts w:asciiTheme="majorHAnsi" w:cstheme="majorBidi" w:eastAsiaTheme="majorEastAsia" w:hAnsiTheme="majorHAnsi"/>
+      <w:color w:val="1f4d77" w:themeColor="accent1" w:themeShade="7f"/>
+    </w:rPr>
+  </w:style>
+  <w:style w:type="paragraph" w:styleId="Heading6">
+    <w:name w:val="Heading 6"/>
+    <w:basedOn w:val="Normal"/>
+    <w:next w:val="Normal"/>
+    <w:link w:val="Heading6Char"/>
+    <w:uiPriority w:val="9"/>
+    <w:semiHidden w:val="on"/>
+    <w:unhideWhenUsed w:val="on"/>
+    <w:qFormat w:val="on"/>
+    <w:pPr>
+      <w:keepNext w:val="on"/>
+      <w:keepLines w:val="on"/>
+      <w:spacing w:before="200" w:after="0"/>
+    </w:pPr>
+    <w:rPr>
+      <w:rFonts w:asciiTheme="majorHAnsi" w:cstheme="majorBidi" w:eastAsiaTheme="majorEastAsia" w:hAnsiTheme="majorHAnsi"/>
+      <w:i/>
+      <w:iCs/>
+      <w:color w:val="1f4d77" w:themeColor="accent1" w:themeShade="7f"/>
+    </w:rPr>
+  </w:style>
+  <w:style w:type="paragraph" w:styleId="Heading7">
+    <w:name w:val="Heading 7"/>
+    <w:basedOn w:val="Normal"/>
+    <w:next w:val="Normal"/>
+    <w:link w:val="Heading7Char"/>
+    <w:uiPriority w:val="9"/>
+    <w:semiHidden w:val="on"/>
+    <w:unhideWhenUsed w:val="on"/>
+    <w:qFormat w:val="on"/>
+    <w:pPr>
+      <w:keepNext w:val="on"/>
+      <w:keepLines w:val="on"/>
+      <w:spacing w:before="200" w:after="0"/>
+    </w:pPr>
+    <w:rPr>
+      <w:rFonts w:asciiTheme="majorHAnsi" w:cstheme="majorBidi" w:eastAsiaTheme="majorEastAsia" w:hAnsiTheme="majorHAnsi"/>
+      <w:i/>
+      <w:iCs/>
+      <w:color w:val="404040" w:themeColor="text1" w:themeTint="bf"/>
+    </w:rPr>
+  </w:style>
+  <w:style w:type="paragraph" w:styleId="Heading8">
+    <w:name w:val="Heading 8"/>
+    <w:basedOn w:val="Normal"/>
+    <w:next w:val="Normal"/>
+    <w:link w:val="Heading8Char"/>
+    <w:uiPriority w:val="9"/>
+    <w:semiHidden w:val="on"/>
+    <w:unhideWhenUsed w:val="on"/>
+    <w:qFormat w:val="on"/>
+    <w:pPr>
+      <w:keepNext w:val="on"/>
+      <w:keepLines w:val="on"/>
+      <w:spacing w:before="200" w:after="0"/>
+    </w:pPr>
+    <w:rPr>
+      <w:rFonts w:asciiTheme="majorHAnsi" w:cstheme="majorBidi" w:eastAsiaTheme="majorEastAsia" w:hAnsiTheme="majorHAnsi"/>
+      <w:color w:val="404040" w:themeColor="text1" w:themeTint="bf"/>
+      <w:sz w:val="20"/>
+      <w:szCs w:val="20"/>
+    </w:rPr>
+  </w:style>
+  <w:style w:type="paragraph" w:styleId="Heading9">
+    <w:name w:val="Heading 9"/>
+    <w:basedOn w:val="Normal"/>
+    <w:next w:val="Normal"/>
+    <w:link w:val="Heading9Char"/>
+    <w:uiPriority w:val="9"/>
+    <w:semiHidden w:val="on"/>
+    <w:unhideWhenUsed w:val="on"/>
+    <w:qFormat w:val="on"/>
+    <w:pPr>
+      <w:keepNext w:val="on"/>
+      <w:keepLines w:val="on"/>
+      <w:spacing w:before="200" w:after="0"/>
+    </w:pPr>
+    <w:rPr>
+      <w:rFonts w:asciiTheme="majorHAnsi" w:cstheme="majorBidi" w:eastAsiaTheme="majorEastAsia" w:hAnsiTheme="majorHAnsi"/>
+      <w:i/>
+      <w:iCs/>
+      <w:color w:val="404040" w:themeColor="text1" w:themeTint="bf"/>
+      <w:sz w:val="20"/>
+      <w:szCs w:val="20"/>
+    </w:rPr>
+  </w:style>
+  <w:style w:type="paragraph" w:styleId="NoSpacing">
+    <w:name w:val="No Spacing"/>
+    <w:uiPriority w:val="1"/>
+    <w:qFormat w:val="on"/>
+    <w:pPr>
+      <w:spacing w:after="0" w:line="240" w:lineRule="auto"/>
+    </w:pPr>
+  </w:style>
+  <w:style w:type="character" w:customStyle="1" w:styleId="Heading2Char">
+    <w:name w:val="Heading 2 Char"/>
+    <w:basedOn w:val="DefaultParagraphFont"/>
+    <w:link w:val="Heading2"/>
+    <w:uiPriority w:val="9"/>
+    <w:rPr>
+      <w:rFonts w:asciiTheme="majorHAnsi" w:cstheme="majorBidi" w:eastAsiaTheme="majorEastAsia" w:hAnsiTheme="majorHAnsi"/>
+      <w:b/>
+      <w:bCs/>
+      <w:color w:val="5b9bd5" w:themeColor="accent1"/>
+      <w:sz w:val="26"/>
+      <w:szCs w:val="26"/>
+    </w:rPr>
+  </w:style>
+  <w:style w:type="character" w:customStyle="1" w:styleId="Heading3Char">
+    <w:name w:val="Heading 3 Char"/>
+    <w:basedOn w:val="DefaultParagraphFont"/>
+    <w:link w:val="Heading3"/>
+    <w:uiPriority w:val="9"/>
+    <w:rPr>
+      <w:rFonts w:asciiTheme="majorHAnsi" w:cstheme="majorBidi" w:eastAsiaTheme="majorEastAsia" w:hAnsiTheme="majorHAnsi"/>
+      <w:b/>
+      <w:bCs/>
+      <w:color w:val="5b9bd5" w:themeColor="accent1"/>
+    </w:rPr>
+  </w:style>
+  <w:style w:type="character" w:customStyle="1" w:styleId="Heading4Char">
+    <w:name w:val="Heading 4 Char"/>
+    <w:basedOn w:val="DefaultParagraphFont"/>
+    <w:link w:val="Heading4"/>
+    <w:uiPriority w:val="9"/>
+    <w:rPr>
+      <w:rFonts w:asciiTheme="majorHAnsi" w:cstheme="majorBidi" w:eastAsiaTheme="majorEastAsia" w:hAnsiTheme="majorHAnsi"/>
+      <w:b/>
+      <w:bCs/>
+      <w:i/>
+      <w:iCs/>
+      <w:color w:val="5b9bd5" w:themeColor="accent1"/>
+    </w:rPr>
+  </w:style>
+  <w:style w:type="character" w:customStyle="1" w:styleId="Heading5Char">
+    <w:name w:val="Heading 5 Char"/>
+    <w:basedOn w:val="DefaultParagraphFont"/>
+    <w:link w:val="Heading5"/>
+    <w:uiPriority w:val="9"/>
+    <w:rPr>
+      <w:rFonts w:asciiTheme="majorHAnsi" w:cstheme="majorBidi" w:eastAsiaTheme="majorEastAsia" w:hAnsiTheme="majorHAnsi"/>
+      <w:color w:val="1f4d77" w:themeColor="accent1" w:themeShade="7f"/>
+    </w:rPr>
+  </w:style>
+  <w:style w:type="character" w:customStyle="1" w:styleId="Heading6Char">
+    <w:name w:val="Heading 6 Char"/>
+    <w:basedOn w:val="DefaultParagraphFont"/>
+    <w:link w:val="Heading6"/>
+    <w:uiPriority w:val="9"/>
+    <w:rPr>
+      <w:rFonts w:asciiTheme="majorHAnsi" w:cstheme="majorBidi" w:eastAsiaTheme="majorEastAsia" w:hAnsiTheme="majorHAnsi"/>
+      <w:i/>
+      <w:iCs/>
+      <w:color w:val="1f4d77" w:themeColor="accent1" w:themeShade="7f"/>
+    </w:rPr>
+  </w:style>
+  <w:style w:type="character" w:customStyle="1" w:styleId="Heading7Char">
+    <w:name w:val="Heading 7 Char"/>
+    <w:basedOn w:val="DefaultParagraphFont"/>
+    <w:link w:val="Heading7"/>
+    <w:uiPriority w:val="9"/>
+    <w:rPr>
+      <w:rFonts w:asciiTheme="majorHAnsi" w:cstheme="majorBidi" w:eastAsiaTheme="majorEastAsia" w:hAnsiTheme="majorHAnsi"/>
+      <w:i/>
+      <w:iCs/>
+      <w:color w:val="404040" w:themeColor="text1" w:themeTint="bf"/>
+    </w:rPr>
+  </w:style>
+  <w:style w:type="character" w:customStyle="1" w:styleId="Heading8Char">
+    <w:name w:val="Heading 8 Char"/>
+    <w:basedOn w:val="DefaultParagraphFont"/>
+    <w:link w:val="Heading8"/>
+    <w:uiPriority w:val="9"/>
+    <w:rPr>
+      <w:rFonts w:asciiTheme="majorHAnsi" w:cstheme="majorBidi" w:eastAsiaTheme="majorEastAsia" w:hAnsiTheme="majorHAnsi"/>
+      <w:color w:val="404040" w:themeColor="text1" w:themeTint="bf"/>
+      <w:sz w:val="20"/>
+      <w:szCs w:val="20"/>
+    </w:rPr>
+  </w:style>
+  <w:style w:type="character" w:customStyle="1" w:styleId="Heading9Char">
+    <w:name w:val="Heading 9 Char"/>
+    <w:basedOn w:val="DefaultParagraphFont"/>
+    <w:link w:val="Heading9"/>
+    <w:uiPriority w:val="9"/>
+    <w:rPr>
+      <w:rFonts w:asciiTheme="majorHAnsi" w:cstheme="majorBidi" w:eastAsiaTheme="majorEastAsia" w:hAnsiTheme="majorHAnsi"/>
+      <w:i/>
+      <w:iCs/>
+      <w:color w:val="404040" w:themeColor="text1" w:themeTint="bf"/>
+      <w:sz w:val="20"/>
+      <w:szCs w:val="20"/>
+    </w:rPr>
+  </w:style>
+  <w:style w:type="paragraph" w:styleId="Title">
+    <w:name w:val="Title"/>
+    <w:basedOn w:val="Normal"/>
+    <w:next w:val="Normal"/>
+    <w:link w:val="TitleChar"/>
+    <w:uiPriority w:val="10"/>
+    <w:qFormat w:val="on"/>
+    <w:pPr>
+      <w:pBdr>
+        <w:bottom w:val="single" w:color="5b9bd5" w:themeColor="accent1" w:sz="8" w:space="4"/>
+      </w:pBdr>
+      <w:spacing w:after="300" w:line="240" w:lineRule="auto"/>
+      <w:contextualSpacing w:val="on"/>
+    </w:pPr>
+    <w:rPr>
+      <w:rFonts w:asciiTheme="majorHAnsi" w:cstheme="majorBidi" w:eastAsiaTheme="majorEastAsia" w:hAnsiTheme="majorHAnsi"/>
+      <w:color w:val="333f4f" w:themeColor="text2" w:themeShade="bf"/>
+      <w:spacing w:val="5"/>
+      <w:sz w:val="52"/>
+      <w:szCs w:val="52"/>
+    </w:rPr>
+  </w:style>
+  <w:style w:type="character" w:customStyle="1" w:styleId="TitleChar">
+    <w:name w:val="Title Char"/>
+    <w:basedOn w:val="DefaultParagraphFont"/>
+    <w:link w:val="Title"/>
+    <w:uiPriority w:val="10"/>
+    <w:rPr>
+      <w:rFonts w:asciiTheme="majorHAnsi" w:cstheme="majorBidi" w:eastAsiaTheme="majorEastAsia" w:hAnsiTheme="majorHAnsi"/>
+      <w:color w:val="333f4f" w:themeColor="text2" w:themeShade="bf"/>
+      <w:spacing w:val="5"/>
+      <w:sz w:val="52"/>
+      <w:szCs w:val="52"/>
+    </w:rPr>
+  </w:style>
+  <w:style w:type="paragraph" w:styleId="Subtitle">
+    <w:name w:val="Subtitle"/>
+    <w:basedOn w:val="Normal"/>
+    <w:next w:val="Normal"/>
+    <w:link w:val="SubtitleChar"/>
+    <w:uiPriority w:val="11"/>
+    <w:qFormat w:val="on"/>
+    <w:pPr/>
+    <w:rPr>
+      <w:rFonts w:asciiTheme="majorHAnsi" w:cstheme="majorBidi" w:eastAsiaTheme="majorEastAsia" w:hAnsiTheme="majorHAnsi"/>
+      <w:i/>
+      <w:iCs/>
+      <w:color w:val="5b9bd5" w:themeColor="accent1"/>
+      <w:spacing w:val="15"/>
+      <w:sz w:val="24"/>
+      <w:szCs w:val="24"/>
+    </w:rPr>
+  </w:style>
+  <w:style w:type="character" w:customStyle="1" w:styleId="SubtitleChar">
+    <w:name w:val="Subtitle Char"/>
+    <w:basedOn w:val="DefaultParagraphFont"/>
+    <w:link w:val="Subtitle"/>
+    <w:uiPriority w:val="11"/>
+    <w:rPr>
+      <w:rFonts w:asciiTheme="majorHAnsi" w:cstheme="majorBidi" w:eastAsiaTheme="majorEastAsia" w:hAnsiTheme="majorHAnsi"/>
+      <w:i/>
+      <w:iCs/>
+      <w:color w:val="5b9bd5" w:themeColor="accent1"/>
+      <w:spacing w:val="15"/>
+      <w:sz w:val="24"/>
+      <w:szCs w:val="24"/>
+    </w:rPr>
+  </w:style>
+  <w:style w:type="character" w:styleId="SubtleEmphasis">
+    <w:name w:val="Subtle Emphasis"/>
+    <w:basedOn w:val="DefaultParagraphFont"/>
+    <w:uiPriority w:val="19"/>
+    <w:qFormat w:val="on"/>
+    <w:rPr>
+      <w:i/>
+      <w:iCs/>
+      <w:color w:val="808080" w:themeColor="text1" w:themeTint="7f"/>
+    </w:rPr>
+  </w:style>
+  <w:style w:type="character" w:styleId="Emphasis">
+    <w:name w:val="Emphasis"/>
+    <w:basedOn w:val="DefaultParagraphFont"/>
+    <w:uiPriority w:val="20"/>
+    <w:qFormat w:val="on"/>
+    <w:rPr>
+      <w:i/>
+      <w:iCs/>
+    </w:rPr>
+  </w:style>
+  <w:style w:type="character" w:styleId="IntenseEmphasis">
+    <w:name w:val="Intense Emphasis"/>
+    <w:basedOn w:val="DefaultParagraphFont"/>
+    <w:uiPriority w:val="21"/>
+    <w:qFormat w:val="on"/>
+    <w:rPr>
+      <w:b/>
+      <w:bCs/>
+      <w:i/>
+      <w:iCs/>
+      <w:color w:val="5b9bd5" w:themeColor="accent1"/>
+    </w:rPr>
+  </w:style>
+  <w:style w:type="character" w:styleId="Strong">
+    <w:name w:val="Strong"/>
+    <w:basedOn w:val="DefaultParagraphFont"/>
+    <w:uiPriority w:val="22"/>
+    <w:qFormat w:val="on"/>
+    <w:rPr>
+      <w:b/>
+      <w:bCs/>
+    </w:rPr>
+  </w:style>
+  <w:style w:type="paragraph" w:styleId="Quote">
+    <w:name w:val="Quote"/>
+    <w:basedOn w:val="Normal"/>
+    <w:next w:val="Normal"/>
+    <w:link w:val="QuoteChar"/>
+    <w:uiPriority w:val="29"/>
+    <w:qFormat w:val="on"/>
+    <w:rPr>
+      <w:i/>
+      <w:iCs/>
+      <w:color w:val="000000" w:themeColor="text1"/>
+    </w:rPr>
+  </w:style>
+  <w:style w:type="character" w:customStyle="1" w:styleId="QuoteChar">
+    <w:name w:val="Quote Char"/>
+    <w:basedOn w:val="DefaultParagraphFont"/>
+    <w:link w:val="Quote"/>
+    <w:uiPriority w:val="29"/>
+    <w:rPr>
+      <w:i/>
+      <w:iCs/>
+      <w:color w:val="000000" w:themeColor="text1"/>
+    </w:rPr>
+  </w:style>
+  <w:style w:type="paragraph" w:styleId="IntenseQuote">
+    <w:name w:val="Intense Quote"/>
+    <w:basedOn w:val="Normal"/>
+    <w:next w:val="Normal"/>
+    <w:link w:val="IntenseQuoteChar"/>
+    <w:uiPriority w:val="30"/>
+    <w:qFormat w:val="on"/>
+    <w:pPr>
+      <w:pBdr>
+        <w:bottom w:val="single" w:color="5b9bd5" w:themeColor="accent1" w:sz="4" w:space="4"/>
+      </w:pBdr>
+      <w:spacing w:before="200" w:after="280"/>
+      <w:ind w:left="936" w:right="936"/>
+    </w:pPr>
+    <w:rPr>
+      <w:b/>
+      <w:bCs/>
+      <w:i/>
+      <w:iCs/>
+      <w:color w:val="5b9bd5" w:themeColor="accent1"/>
+    </w:rPr>
+  </w:style>
+  <w:style w:type="character" w:customStyle="1" w:styleId="IntenseQuoteChar">
+    <w:name w:val="Intense Quote Char"/>
+    <w:basedOn w:val="DefaultParagraphFont"/>
+    <w:link w:val="IntenseQuote"/>
+    <w:uiPriority w:val="30"/>
+    <w:rPr>
+      <w:b/>
+      <w:bCs/>
+      <w:i/>
+      <w:iCs/>
+      <w:color w:val="5b9bd5" w:themeColor="accent1"/>
+    </w:rPr>
+  </w:style>
+  <w:style w:type="character" w:styleId="SubtleReference">
+    <w:name w:val="Subtle Reference"/>
+    <w:basedOn w:val="DefaultParagraphFont"/>
+    <w:uiPriority w:val="31"/>
+    <w:qFormat w:val="on"/>
+    <w:rPr>
+      <w:smallCaps/>
+      <w:color w:val="ed7d31" w:themeColor="accent2"/>
+      <w:u w:val="single"/>
+    </w:rPr>
+  </w:style>
+  <w:style w:type="character" w:styleId="IntenseReference">
+    <w:name w:val="Intense Reference"/>
+    <w:basedOn w:val="DefaultParagraphFont"/>
+    <w:uiPriority w:val="32"/>
+    <w:qFormat w:val="on"/>
+    <w:rPr>
+      <w:b/>
+      <w:bCs/>
+      <w:smallCaps/>
+      <w:color w:val="ed7d31" w:themeColor="accent2"/>
+      <w:spacing w:val="5"/>
+      <w:u w:val="single"/>
+    </w:rPr>
+  </w:style>
+  <w:style w:type="character" w:styleId="BookTitle">
+    <w:name w:val="Book Title"/>
+    <w:basedOn w:val="DefaultParagraphFont"/>
+    <w:uiPriority w:val="33"/>
+    <w:qFormat w:val="on"/>
+    <w:rPr>
+      <w:b/>
+      <w:bCs/>
+      <w:smallCaps/>
+      <w:spacing w:val="5"/>
+    </w:rPr>
+  </w:style>
+  <w:style w:type="paragraph" w:styleId="ListParagraph">
+    <w:name w:val="List Paragraph"/>
+    <w:basedOn w:val="Normal"/>
+    <w:uiPriority w:val="34"/>
+    <w:qFormat w:val="on"/>
+    <w:pPr>
+      <w:ind w:left="720"/>
+      <w:contextualSpacing w:val="on"/>
+    </w:pPr>
+  </w:style>
+  <w:style w:type="paragraph" w:styleId="Footnotetext">
+    <w:name w:val="Footnote text"/>
+    <w:basedOn w:val="Normal"/>
+    <w:link w:val="FootnoteTextChar"/>
+    <w:uiPriority w:val="99"/>
+    <w:semiHidden w:val="on"/>
+    <w:unhideWhenUsed w:val="on"/>
+    <w:pPr>
+      <w:spacing w:after="0" w:line="240" w:lineRule="auto"/>
+    </w:pPr>
+    <w:rPr>
+      <w:sz w:val="20"/>
+      <w:szCs w:val="20"/>
+    </w:rPr>
+  </w:style>
+  <w:style w:type="character" w:customStyle="1" w:styleId="FootnoteTextChar">
+    <w:name w:val="Footnote Text Char"/>
+    <w:basedOn w:val="DefaultParagraphFont"/>
+    <w:link w:val="Footnotetext"/>
+    <w:uiPriority w:val="99"/>
+    <w:semiHidden w:val="on"/>
+    <w:rPr>
+      <w:sz w:val="20"/>
+      <w:szCs w:val="20"/>
+    </w:rPr>
+  </w:style>
+  <w:style w:type="character" w:styleId="Footnotereference">
+    <w:name w:val="Footnote reference"/>
+    <w:basedOn w:val="DefaultParagraphFont"/>
+    <w:uiPriority w:val="99"/>
+    <w:semiHidden w:val="on"/>
+    <w:unhideWhenUsed w:val="on"/>
+    <w:rPr>
+      <w:vertAlign w:val="superscript"/>
+    </w:rPr>
+  </w:style>
+  <w:style w:type="paragraph" w:styleId="Endnotetext">
+    <w:name w:val="Endnote text"/>
+    <w:basedOn w:val="Normal"/>
+    <w:link w:val="EndnoteTextChar"/>
+    <w:uiPriority w:val="99"/>
+    <w:semiHidden w:val="on"/>
+    <w:unhideWhenUsed w:val="on"/>
+    <w:pPr>
+      <w:spacing w:after="0" w:line="240" w:lineRule="auto"/>
+    </w:pPr>
+    <w:rPr>
+      <w:sz w:val="20"/>
+      <w:szCs w:val="20"/>
+    </w:rPr>
+  </w:style>
+  <w:style w:type="character" w:customStyle="1" w:styleId="EndnoteTextChar">
+    <w:name w:val="Endnote Text Char"/>
+    <w:basedOn w:val="DefaultParagraphFont"/>
+    <w:link w:val="Endnotetext"/>
+    <w:uiPriority w:val="99"/>
+    <w:semiHidden w:val="on"/>
+    <w:rPr>
+      <w:sz w:val="20"/>
+      <w:szCs w:val="20"/>
+    </w:rPr>
+  </w:style>
+  <w:style w:type="character" w:styleId="Endnotereference">
+    <w:name w:val="Endnote reference"/>
+    <w:basedOn w:val="DefaultParagraphFont"/>
+    <w:uiPriority w:val="99"/>
+    <w:semiHidden w:val="on"/>
+    <w:unhideWhenUsed w:val="on"/>
+    <w:rPr>
+      <w:vertAlign w:val="superscript"/>
+    </w:rPr>
+  </w:style>
+  <w:style w:type="character" w:styleId="Hyperlink">
+    <w:name w:val="Hyperlink"/>
+    <w:basedOn w:val="DefaultParagraphFont"/>
+    <w:uiPriority w:val="99"/>
+    <w:unhideWhenUsed w:val="on"/>
+    <w:rPr>
+      <w:color w:val="0563c1" w:themeColor="hyperlink"/>
+      <w:u w:val="single"/>
+    </w:rPr>
+  </w:style>
+  <w:style w:type="paragraph" w:styleId="PlainText">
+    <w:name w:val="Plain Text"/>
+    <w:basedOn w:val="Normal"/>
+    <w:link w:val="PlainTextChar"/>
+    <w:uiPriority w:val="99"/>
+    <w:semiHidden w:val="on"/>
+    <w:unhideWhenUsed w:val="on"/>
+    <w:pPr>
+      <w:spacing w:after="0" w:line="240" w:lineRule="auto"/>
+    </w:pPr>
+    <w:rPr>
+      <w:rFonts w:ascii="Courier New" w:cs="Courier New" w:hAnsi="Courier New"/>
+      <w:sz w:val="21"/>
+      <w:szCs w:val="21"/>
+    </w:rPr>
+  </w:style>
+  <w:style w:type="character" w:customStyle="1" w:styleId="PlainTextChar">
+    <w:name w:val="Plain Text Char"/>
+    <w:basedOn w:val="DefaultParagraphFont"/>
+    <w:link w:val="PlainText"/>
+    <w:uiPriority w:val="99"/>
+    <w:rPr>
+      <w:rFonts w:ascii="Courier New" w:cs="Courier New" w:hAnsi="Courier New"/>
+      <w:sz w:val="21"/>
+      <w:szCs w:val="21"/>
+    </w:rPr>
+  </w:style>
+  <w:style w:type="paragraph" w:styleId="Header">
+    <w:name w:val="Header"/>
+    <w:basedOn w:val="Normal"/>
+    <w:link w:val="HeaderChar"/>
+    <w:uiPriority w:val="99"/>
+    <w:unhideWhenUsed w:val="on"/>
+    <w:pPr>
+      <w:spacing w:after="0" w:line="240" w:lineRule="auto"/>
+    </w:pPr>
+  </w:style>
+  <w:style w:type="character" w:customStyle="1" w:styleId="HeaderChar">
+    <w:name w:val="Header Char"/>
+    <w:basedOn w:val="DefaultParagraphFont"/>
+    <w:link w:val="Header"/>
+    <w:uiPriority w:val="99"/>
+  </w:style>
+  <w:style w:type="paragraph" w:styleId="Footer">
+    <w:name w:val="Footer"/>
+    <w:basedOn w:val="Normal"/>
+    <w:link w:val="FooterChar"/>
+    <w:uiPriority w:val="99"/>
+    <w:unhideWhenUsed w:val="on"/>
+    <w:pPr>
+      <w:spacing w:after="0" w:line="240" w:lineRule="auto"/>
+    </w:pPr>
+  </w:style>
+  <w:style w:type="character" w:customStyle="1" w:styleId="FooterChar">
+    <w:name w:val="Footer Char"/>
+    <w:basedOn w:val="DefaultParagraphFont"/>
+    <w:link w:val="Footer"/>
+    <w:uiPriority w:val="99"/>
+  </w:style>
+  <w:style w:type="paragraph" w:styleId="Caption">
+    <w:name w:val="Caption"/>
+    <w:basedOn w:val="Normal"/>
+    <w:next w:val="Normal"/>
+    <w:uiPriority w:val="35"/>
+    <w:unhideWhenUsed w:val="on"/>
+    <w:qFormat w:val="on"/>
+    <w:pPr>
+      <w:spacing w:after="200" w:line="240" w:lineRule="auto"/>
+    </w:pPr>
+    <w:rPr>
+      <w:i/>
+      <w:iCs/>
+      <w:color w:val="44546a" w:themeColor="text2"/>
+      <w:sz w:val="18"/>
+      <w:szCs w:val="18"/>
+    </w:rPr>
+  </w:style>
   <w:style w:type="paragraph" w:default="1" w:styleId="Normal">
     <w:name w:val="Normal"/>
-    <w:qFormat/>
+    <w:uiPriority w:val="99"/>
+    <w:qFormat w:val="on"/>
   </w:style>
   <w:style w:type="paragraph" w:styleId="Heading1">
-    <w:name w:val="heading 1"/>
+    <w:name w:val="Heading 1"/>
     <w:basedOn w:val="Normal"/>
     <w:link w:val="Heading1Char"/>
     <w:uiPriority w:val="9"/>
-    <w:qFormat/>
-    <w:rsid w:val="00EE3FB3"/>
+    <w:qFormat w:val="on"/>
     <w:pPr>
-      <w:spacing w:before="100" w:beforeAutospacing="1" w:after="100" w:afterAutospacing="1" w:line="240" w:lineRule="auto"/>
-      <w:outlineLvl w:val="0"/>
+      <w:spacing w:before="100" w:after="100" w:line="240" w:lineRule="auto"/>
     </w:pPr>
     <w:rPr>
-      <w:rFonts w:ascii="Times New Roman" w:eastAsia="Times New Roman" w:hAnsi="Times New Roman" w:cs="Times New Roman"/>
+      <w:rFonts w:ascii="Times New Roman" w:cs="Times New Roman" w:eastAsia="Times New Roman" w:hAnsi="Times New Roman"/>
       <w:b/>
       <w:bCs/>
-      <w:kern w:val="36"/>
       <w:sz w:val="48"/>
       <w:szCs w:val="48"/>
     </w:rPr>
@@ -1235,14 +3013,14 @@
   <w:style w:type="character" w:default="1" w:styleId="DefaultParagraphFont">
     <w:name w:val="Default Paragraph Font"/>
     <w:uiPriority w:val="1"/>
-    <w:semiHidden/>
-    <w:unhideWhenUsed/>
-  </w:style>
-  <w:style w:type="table" w:default="1" w:styleId="TableNormal">
+    <w:semiHidden w:val="on"/>
+    <w:unhideWhenUsed w:val="on"/>
+  </w:style>
+  <w:style w:type="table" w:default="1" w:styleId="NormalTable">
     <w:name w:val="Normal Table"/>
     <w:uiPriority w:val="99"/>
-    <w:semiHidden/>
-    <w:unhideWhenUsed/>
+    <w:semiHidden w:val="on"/>
+    <w:unhideWhenUsed w:val="on"/>
     <w:tblPr>
       <w:tblInd w:w="0" w:type="dxa"/>
       <w:tblCellMar>
@@ -1256,20 +3034,18 @@
   <w:style w:type="numbering" w:default="1" w:styleId="NoList">
     <w:name w:val="No List"/>
     <w:uiPriority w:val="99"/>
-    <w:semiHidden/>
-    <w:unhideWhenUsed/>
+    <w:semiHidden w:val="on"/>
+    <w:unhideWhenUsed w:val="on"/>
   </w:style>
   <w:style w:type="character" w:customStyle="1" w:styleId="Heading1Char">
     <w:name w:val="Heading 1 Char"/>
     <w:basedOn w:val="DefaultParagraphFont"/>
     <w:link w:val="Heading1"/>
     <w:uiPriority w:val="9"/>
-    <w:rsid w:val="00EE3FB3"/>
-    <w:rPr>
-      <w:rFonts w:ascii="Times New Roman" w:eastAsia="Times New Roman" w:hAnsi="Times New Roman" w:cs="Times New Roman"/>
+    <w:rPr>
+      <w:rFonts w:ascii="Times New Roman" w:cs="Times New Roman" w:eastAsia="Times New Roman" w:hAnsi="Times New Roman"/>
       <w:b/>
       <w:bCs/>
-      <w:kern w:val="36"/>
       <w:sz w:val="48"/>
       <w:szCs w:val="48"/>
     </w:rPr>
@@ -1279,9 +3055,8 @@
     <w:basedOn w:val="Normal"/>
     <w:link w:val="HTMLPreformattedChar"/>
     <w:uiPriority w:val="99"/>
-    <w:semiHidden/>
-    <w:unhideWhenUsed/>
-    <w:rsid w:val="002E5774"/>
+    <w:semiHidden w:val="on"/>
+    <w:unhideWhenUsed w:val="on"/>
     <w:pPr>
       <w:tabs>
         <w:tab w:val="left" w:pos="916"/>
@@ -1304,7 +3079,7 @@
       <w:spacing w:after="0" w:line="240" w:lineRule="auto"/>
     </w:pPr>
     <w:rPr>
-      <w:rFonts w:ascii="Courier New" w:eastAsia="Times New Roman" w:hAnsi="Courier New" w:cs="Courier New"/>
+      <w:rFonts w:ascii="Courier New" w:cs="Courier New" w:eastAsia="Times New Roman" w:hAnsi="Courier New"/>
       <w:sz w:val="20"/>
       <w:szCs w:val="20"/>
     </w:rPr>
@@ -1314,18 +3089,17 @@
     <w:basedOn w:val="DefaultParagraphFont"/>
     <w:link w:val="HTMLPreformatted"/>
     <w:uiPriority w:val="99"/>
-    <w:semiHidden/>
-    <w:rsid w:val="002E5774"/>
-    <w:rPr>
-      <w:rFonts w:ascii="Courier New" w:eastAsia="Times New Roman" w:hAnsi="Courier New" w:cs="Courier New"/>
+    <w:semiHidden w:val="on"/>
+    <w:rPr>
+      <w:rFonts w:ascii="Courier New" w:cs="Courier New" w:eastAsia="Times New Roman" w:hAnsi="Courier New"/>
       <w:sz w:val="20"/>
       <w:szCs w:val="20"/>
     </w:rPr>
   </w:style>
-  <w:style w:type="character" w:customStyle="1" w:styleId="comment">
-    <w:name w:val="comment"/>
+  <w:style w:type="character" w:customStyle="1" w:styleId="Comment">
+    <w:name w:val="Comment"/>
     <w:basedOn w:val="DefaultParagraphFont"/>
-    <w:rsid w:val="002E5774"/>
+    <w:uiPriority w:val="99"/>
   </w:style>
 </w:styles>
 </file>
@@ -1376,71 +3150,67 @@
         <a:latin typeface="Calibri Light" panose="020F0302020204030204"/>
         <a:ea typeface=""/>
         <a:cs typeface=""/>
-        <a:font script="Jpan" typeface="ＭＳ ゴシック"/>
+        <a:font script="Arab" typeface="Times New Roman"/>
+        <a:font script="Beng" typeface="Vrinda"/>
+        <a:font script="Cher" typeface="Plantagenet Cherokee"/>
+        <a:font script="Deva" typeface="Mangal"/>
+        <a:font script="Ethi" typeface="Nyala"/>
+        <a:font script="Geor" typeface="Sylfaen"/>
+        <a:font script="Gujr" typeface="Shruti"/>
+        <a:font script="Guru" typeface="Raavi"/>
         <a:font script="Hang" typeface="맑은 고딕"/>
+        <a:font script="Hebr" typeface="Times New Roman"/>
+        <a:font script="Knda" typeface="Tunga"/>
+        <a:font script="Khmr" typeface="MoolBoran"/>
+        <a:font script="Laoo" typeface="DokChampa"/>
+        <a:font script="Mlym" typeface="Kartika"/>
+        <a:font script="Mong" typeface="Mongolian Baiti"/>
+        <a:font script="Orya" typeface="Kalinga"/>
+        <a:font script="Sinh" typeface="Iskoola Pota"/>
+        <a:font script="Syrc" typeface="Estrangelo Edessa"/>
+        <a:font script="Taml" typeface="Latha"/>
+        <a:font script="Telu" typeface="Gautami"/>
+        <a:font script="Thaa" typeface="MV Boli"/>
+        <a:font script="Thai" typeface="Angsana New"/>
+        <a:font script="Tibt" typeface="Microsoft Himalaya"/>
+        <a:font script="Cans" typeface="Euphemia"/>
+        <a:font script="Yiii" typeface="Microsoft Yi Baiti"/>
         <a:font script="Hans" typeface="宋体"/>
         <a:font script="Hant" typeface="新細明體"/>
-        <a:font script="Arab" typeface="Times New Roman"/>
-        <a:font script="Hebr" typeface="Times New Roman"/>
-        <a:font script="Thai" typeface="Angsana New"/>
-        <a:font script="Ethi" typeface="Nyala"/>
-        <a:font script="Beng" typeface="Vrinda"/>
-        <a:font script="Gujr" typeface="Shruti"/>
-        <a:font script="Khmr" typeface="MoolBoran"/>
-        <a:font script="Knda" typeface="Tunga"/>
-        <a:font script="Guru" typeface="Raavi"/>
-        <a:font script="Cans" typeface="Euphemia"/>
-        <a:font script="Cher" typeface="Plantagenet Cherokee"/>
-        <a:font script="Yiii" typeface="Microsoft Yi Baiti"/>
-        <a:font script="Tibt" typeface="Microsoft Himalaya"/>
-        <a:font script="Thaa" typeface="MV Boli"/>
-        <a:font script="Deva" typeface="Mangal"/>
-        <a:font script="Telu" typeface="Gautami"/>
-        <a:font script="Taml" typeface="Latha"/>
-        <a:font script="Syrc" typeface="Estrangelo Edessa"/>
-        <a:font script="Orya" typeface="Kalinga"/>
-        <a:font script="Mlym" typeface="Kartika"/>
-        <a:font script="Laoo" typeface="DokChampa"/>
-        <a:font script="Sinh" typeface="Iskoola Pota"/>
-        <a:font script="Mong" typeface="Mongolian Baiti"/>
-        <a:font script="Viet" typeface="Times New Roman"/>
-        <a:font script="Uigh" typeface="Microsoft Uighur"/>
-        <a:font script="Geor" typeface="Sylfaen"/>
+        <a:font script="Jpan" typeface="ＭＳ ゴシック"/>
       </a:majorFont>
       <a:minorFont>
         <a:latin typeface="Calibri" panose="020F0502020204030204"/>
         <a:ea typeface=""/>
         <a:cs typeface=""/>
-        <a:font script="Jpan" typeface="ＭＳ 明朝"/>
+        <a:font script="Arab" typeface="Arial"/>
+        <a:font script="Beng" typeface="Vrinda"/>
+        <a:font script="Cher" typeface="Plantagenet Cherokee"/>
+        <a:font script="Deva" typeface="Mangal"/>
+        <a:font script="Ethi" typeface="Nyala"/>
+        <a:font script="Geor" typeface="Sylfaen"/>
+        <a:font script="Gujr" typeface="Shruti"/>
+        <a:font script="Guru" typeface="Raavi"/>
         <a:font script="Hang" typeface="맑은 고딕"/>
+        <a:font script="Hebr" typeface="Arial"/>
+        <a:font script="Knda" typeface="Tunga"/>
+        <a:font script="Khmr" typeface="DaunPenh"/>
+        <a:font script="Laoo" typeface="DokChampa"/>
+        <a:font script="Mlym" typeface="Kartika"/>
+        <a:font script="Mong" typeface="Mongolian Baiti"/>
+        <a:font script="Orya" typeface="Kalinga"/>
+        <a:font script="Sinh" typeface="Iskoola Pota"/>
+        <a:font script="Syrc" typeface="Estrangelo Edessa"/>
+        <a:font script="Taml" typeface="Latha"/>
+        <a:font script="Telu" typeface="Gautami"/>
+        <a:font script="Thaa" typeface="MV Boli"/>
+        <a:font script="Thai" typeface="Cordia New"/>
+        <a:font script="Tibt" typeface="Microsoft Himalaya"/>
+        <a:font script="Cans" typeface="Euphemia"/>
+        <a:font script="Yiii" typeface="Microsoft Yi Baiti"/>
         <a:font script="Hans" typeface="宋体"/>
         <a:font script="Hant" typeface="新細明體"/>
-        <a:font script="Arab" typeface="Arial"/>
-        <a:font script="Hebr" typeface="Arial"/>
-        <a:font script="Thai" typeface="Cordia New"/>
-        <a:font script="Ethi" typeface="Nyala"/>
-        <a:font script="Beng" typeface="Vrinda"/>
-        <a:font script="Gujr" typeface="Shruti"/>
-        <a:font script="Khmr" typeface="DaunPenh"/>
-        <a:font script="Knda" typeface="Tunga"/>
-        <a:font script="Guru" typeface="Raavi"/>
-        <a:font script="Cans" typeface="Euphemia"/>
-        <a:font script="Cher" typeface="Plantagenet Cherokee"/>
-        <a:font script="Yiii" typeface="Microsoft Yi Baiti"/>
-        <a:font script="Tibt" typeface="Microsoft Himalaya"/>
-        <a:font script="Thaa" typeface="MV Boli"/>
-        <a:font script="Deva" typeface="Mangal"/>
-        <a:font script="Telu" typeface="Gautami"/>
-        <a:font script="Taml" typeface="Latha"/>
-        <a:font script="Syrc" typeface="Estrangelo Edessa"/>
-        <a:font script="Orya" typeface="Kalinga"/>
-        <a:font script="Mlym" typeface="Kartika"/>
-        <a:font script="Laoo" typeface="DokChampa"/>
-        <a:font script="Sinh" typeface="Iskoola Pota"/>
-        <a:font script="Mong" typeface="Mongolian Baiti"/>
-        <a:font script="Viet" typeface="Arial"/>
-        <a:font script="Uigh" typeface="Microsoft Uighur"/>
-        <a:font script="Geor" typeface="Sylfaen"/>
+        <a:font script="Jpan" typeface="ＭＳ 明朝"/>
       </a:minorFont>
     </a:fontScheme>
     <a:fmtScheme name="Office">
@@ -1583,10 +3353,5 @@
   </a:themeElements>
   <a:objectDefaults/>
   <a:extraClrSchemeLst/>
-  <a:extLst>
-    <a:ext uri="{05A4C25C-085E-4340-85A3-A5531E510DB2}">
-      <thm15:themeFamily xmlns:thm15="http://schemas.microsoft.com/office/thememl/2012/main" name="Office Theme" id="{62F939B6-93AF-4DB8-9C6B-D6C7DFDC589F}" vid="{4A3C46E8-61CC-4603-A589-7422A47A8E4A}"/>
-    </a:ext>
-  </a:extLst>
 </a:theme>
 </file>
--- a/GitHub Basic Commands.docx
+++ b/GitHub Basic Commands.docx
@@ -391,7 +391,7 @@
           <wp:inline distT="0" distB="0" distL="0" distR="0">
             <wp:extent cx="5943600" cy="2759075"/>
             <wp:effectExtent l="0" t="0" r="0" b="0"/>
-            <wp:docPr id="47" name="Picture 1"/>
+            <wp:docPr id="65" name="Picture 1"/>
             <wp:cNvGraphicFramePr>
               <a:graphicFrameLocks xmlns:a="http://schemas.openxmlformats.org/drawingml/2006/main" noChangeAspect="1"/>
             </wp:cNvGraphicFramePr>
@@ -399,11 +399,11 @@
               <a:graphicData uri="http://schemas.openxmlformats.org/drawingml/2006/picture">
                 <pic:pic xmlns:pic="http://schemas.openxmlformats.org/drawingml/2006/picture">
                   <pic:nvPicPr>
-                    <pic:cNvPr id="1" name="Picture 1"/>
+                    <pic:cNvPr id="47" name="Picture 1"/>
                     <pic:cNvPicPr/>
                   </pic:nvPicPr>
                   <pic:blipFill>
-                    <a:blip r:embed="rId53"/>
+                    <a:blip r:embed="rId71"/>
                     <a:srcRect/>
                     <a:stretch>
                       <a:fillRect/>
@@ -478,6 +478,299 @@
         </w:rPr>
         <w:t>Type command and then hit enter</w:t>
       </w:r>
+    </w:p>
+    <w:p>
+      <w:pPr>
+        <w:framePr w:w="0" w:h="0" w:vAnchor="margin" w:hAnchor="text" w:x="0" w:y="0"/>
+        <w:pBdr>
+          <w:top w:val="none" w:sz="4" w:space="0"/>
+          <w:left w:val="none" w:sz="4" w:space="0"/>
+          <w:bottom w:val="none" w:sz="4" w:space="0"/>
+          <w:right w:val="none" w:sz="4" w:space="0"/>
+          <w:between w:val="none" w:sz="4" w:space="0"/>
+          <w:bar w:val="none" w:sz="4" w:space="0"/>
+        </w:pBdr>
+        <w:shd w:val="clear" w:fill="auto"/>
+        <w:tabs>
+          <w:tab w:val="left" w:pos="720"/>
+        </w:tabs>
+        <w:bidi w:val="off"/>
+        <w:spacing w:before="0" w:after="0" w:line="240" w:lineRule="auto"/>
+        <w:ind w:right="0"/>
+        <w:jc w:val="left"/>
+        <w:rPr>
+          <w:rFonts w:ascii="Segoe UI"/>
+          <w:color w:val="000000"/>
+          <w:sz w:val="18"/>
+          <w:lang w:val="en-US"/>
+        </w:rPr>
+      </w:pPr>
+      <w:r>
+        <w:rPr>
+          <w:rFonts w:ascii="Calibri"/>
+          <w:color w:val="000000"/>
+          <w:sz w:val="20"/>
+          <w:highlight w:val="white"/>
+          <w:rtl w:val="off"/>
+          <w:lang w:val="en-US"/>
+        </w:rPr>
+        <w:t>To see cmd properties: R-click on Command Prompt then click properties.</w:t>
+      </w:r>
+    </w:p>
+    <w:p>
+      <w:pPr>
+        <w:framePr w:w="0" w:h="0" w:vAnchor="margin" w:hAnchor="text" w:x="0" w:y="0"/>
+        <w:pBdr>
+          <w:top w:val="none" w:sz="4" w:space="0"/>
+          <w:left w:val="none" w:sz="4" w:space="0"/>
+          <w:bottom w:val="none" w:sz="4" w:space="0"/>
+          <w:right w:val="none" w:sz="4" w:space="0"/>
+          <w:between w:val="none" w:sz="4" w:space="0"/>
+          <w:bar w:val="none" w:sz="4" w:space="0"/>
+        </w:pBdr>
+        <w:shd w:val="clear" w:fill="auto"/>
+        <w:bidi w:val="off"/>
+        <w:spacing w:before="0" w:after="0" w:line="240" w:lineRule="auto"/>
+        <w:ind w:left="720" w:right="0" w:firstLine="0"/>
+        <w:jc w:val="left"/>
+        <w:rPr>
+          <w:rFonts w:ascii="Segoe UI"/>
+          <w:color w:val="000000"/>
+          <w:sz w:val="18"/>
+          <w:lang w:val="en-US"/>
+        </w:rPr>
+      </w:pPr>
+      <w:r>
+        <w:rPr>
+          <w:rFonts w:ascii="Segoe UI"/>
+          <w:color w:val="000000"/>
+          <w:sz w:val="18"/>
+          <w:rtl w:val="off"/>
+          <w:lang w:val="en-US"/>
+        </w:rPr>
+        <w:drawing xmlns:mc="http://schemas.openxmlformats.org/markup-compatibility/2006">
+          <wp:inline distT="0" distB="0" distL="0" distR="0">
+            <wp:extent cx="1350010" cy="1395095"/>
+            <wp:effectExtent l="0" t="0" r="0" b="0"/>
+            <wp:docPr id="66" name="Picture 48"/>
+            <wp:cNvGraphicFramePr>
+              <a:graphicFrameLocks xmlns:a="http://schemas.openxmlformats.org/drawingml/2006/main"/>
+            </wp:cNvGraphicFramePr>
+            <a:graphic xmlns:a="http://schemas.openxmlformats.org/drawingml/2006/main">
+              <a:graphicData uri="http://schemas.openxmlformats.org/drawingml/2006/picture">
+                <pic:pic xmlns:pic="http://schemas.openxmlformats.org/drawingml/2006/picture">
+                  <pic:nvPicPr>
+                    <pic:cNvPr id="48" name="Picture 48"/>
+                    <pic:cNvPicPr>
+                      <a:picLocks noGrp="0" noSelect="0" noChangeAspect="0" noMove="0"/>
+                    </pic:cNvPicPr>
+                  </pic:nvPicPr>
+                  <pic:blipFill>
+                    <a:blip r:embed="rId72"/>
+                    <a:srcRect/>
+                    <a:stretch>
+                      <a:fillRect/>
+                    </a:stretch>
+                  </pic:blipFill>
+                  <pic:spPr>
+                    <a:xfrm>
+                      <a:off x="0" y="0"/>
+                      <a:ext cx="1350010" cy="1395095"/>
+                    </a:xfrm>
+                    <a:prstGeom prst="rect">
+                      <a:avLst/>
+                    </a:prstGeom>
+                    <a:effectLst/>
+                  </pic:spPr>
+                </pic:pic>
+              </a:graphicData>
+            </a:graphic>
+          </wp:inline>
+        </w:drawing>
+      </w:r>
+      <w:r>
+        <w:rPr>
+          <w:rFonts w:ascii="Segoe UI"/>
+          <w:color w:val="000000"/>
+          <w:sz w:val="18"/>
+          <w:rtl w:val="off"/>
+          <w:lang w:val="en-US"/>
+        </w:rPr>
+        <w:drawing xmlns:mc="http://schemas.openxmlformats.org/markup-compatibility/2006">
+          <wp:inline distT="0" distB="0" distL="0" distR="0">
+            <wp:extent cx="1156970" cy="1266190"/>
+            <wp:effectExtent l="0" t="0" r="0" b="0"/>
+            <wp:docPr id="67" name="Picture 49"/>
+            <wp:cNvGraphicFramePr>
+              <a:graphicFrameLocks xmlns:a="http://schemas.openxmlformats.org/drawingml/2006/main"/>
+            </wp:cNvGraphicFramePr>
+            <a:graphic xmlns:a="http://schemas.openxmlformats.org/drawingml/2006/main">
+              <a:graphicData uri="http://schemas.openxmlformats.org/drawingml/2006/picture">
+                <pic:pic xmlns:pic="http://schemas.openxmlformats.org/drawingml/2006/picture">
+                  <pic:nvPicPr>
+                    <pic:cNvPr id="49" name="Picture 49"/>
+                    <pic:cNvPicPr>
+                      <a:picLocks noGrp="0" noSelect="0" noChangeAspect="0" noMove="0"/>
+                    </pic:cNvPicPr>
+                  </pic:nvPicPr>
+                  <pic:blipFill>
+                    <a:blip r:embed="rId73"/>
+                    <a:srcRect/>
+                    <a:stretch>
+                      <a:fillRect/>
+                    </a:stretch>
+                  </pic:blipFill>
+                  <pic:spPr>
+                    <a:xfrm>
+                      <a:off x="0" y="0"/>
+                      <a:ext cx="1156970" cy="1266190"/>
+                    </a:xfrm>
+                    <a:prstGeom prst="rect">
+                      <a:avLst/>
+                    </a:prstGeom>
+                    <a:effectLst/>
+                  </pic:spPr>
+                </pic:pic>
+              </a:graphicData>
+            </a:graphic>
+          </wp:inline>
+        </w:drawing>
+      </w:r>
+      <w:r>
+        <w:rPr>
+          <w:rFonts w:ascii="Segoe UI"/>
+          <w:color w:val="000000"/>
+          <w:sz w:val="18"/>
+          <w:rtl w:val="off"/>
+          <w:lang w:val="en-US"/>
+        </w:rPr>
+        <w:drawing xmlns:mc="http://schemas.openxmlformats.org/markup-compatibility/2006">
+          <wp:inline distT="0" distB="0" distL="0" distR="0">
+            <wp:extent cx="1464310" cy="1024255"/>
+            <wp:effectExtent l="0" t="0" r="0" b="0"/>
+            <wp:docPr id="68" name="Picture 50"/>
+            <wp:cNvGraphicFramePr>
+              <a:graphicFrameLocks xmlns:a="http://schemas.openxmlformats.org/drawingml/2006/main"/>
+            </wp:cNvGraphicFramePr>
+            <a:graphic xmlns:a="http://schemas.openxmlformats.org/drawingml/2006/main">
+              <a:graphicData uri="http://schemas.openxmlformats.org/drawingml/2006/picture">
+                <pic:pic xmlns:pic="http://schemas.openxmlformats.org/drawingml/2006/picture">
+                  <pic:nvPicPr>
+                    <pic:cNvPr id="50" name="Picture 50"/>
+                    <pic:cNvPicPr>
+                      <a:picLocks noGrp="0" noSelect="0" noChangeAspect="0" noMove="0"/>
+                    </pic:cNvPicPr>
+                  </pic:nvPicPr>
+                  <pic:blipFill>
+                    <a:blip r:embed="rId74"/>
+                    <a:srcRect/>
+                    <a:stretch>
+                      <a:fillRect/>
+                    </a:stretch>
+                  </pic:blipFill>
+                  <pic:spPr>
+                    <a:xfrm>
+                      <a:off x="0" y="0"/>
+                      <a:ext cx="1464310" cy="1024255"/>
+                    </a:xfrm>
+                    <a:prstGeom prst="rect">
+                      <a:avLst/>
+                    </a:prstGeom>
+                    <a:effectLst/>
+                  </pic:spPr>
+                </pic:pic>
+              </a:graphicData>
+            </a:graphic>
+          </wp:inline>
+        </w:drawing>
+      </w:r>
+    </w:p>
+    <w:p>
+      <w:pPr>
+        <w:framePr w:w="0" w:h="0" w:vAnchor="margin" w:hAnchor="text" w:x="0" w:y="0"/>
+        <w:pBdr>
+          <w:top w:val="none" w:sz="4" w:space="0"/>
+          <w:left w:val="none" w:sz="4" w:space="0"/>
+          <w:bottom w:val="none" w:sz="4" w:space="0"/>
+          <w:right w:val="none" w:sz="4" w:space="0"/>
+          <w:between w:val="none" w:sz="4" w:space="0"/>
+          <w:bar w:val="none" w:sz="4" w:space="0"/>
+        </w:pBdr>
+        <w:shd w:val="clear" w:fill="auto"/>
+        <w:tabs>
+          <w:tab w:val="left" w:pos="720"/>
+        </w:tabs>
+        <w:bidi w:val="off"/>
+        <w:spacing w:before="0" w:after="0" w:line="240" w:lineRule="auto"/>
+        <w:ind w:left="720" w:right="0" w:firstLine="0"/>
+        <w:jc w:val="left"/>
+        <w:rPr>
+          <w:rFonts w:ascii="Calibri"/>
+          <w:color w:val="000000"/>
+          <w:sz w:val="20"/>
+          <w:highlight w:val="white"/>
+          <w:rtl w:val="off"/>
+          <w:lang w:val="en-US"/>
+        </w:rPr>
+      </w:pPr>
+    </w:p>
+    <w:p>
+      <w:pPr>
+        <w:framePr w:w="0" w:h="0" w:vAnchor="margin" w:hAnchor="text" w:x="0" w:y="0"/>
+        <w:pBdr>
+          <w:top w:val="none" w:sz="4" w:space="0"/>
+          <w:left w:val="none" w:sz="4" w:space="0"/>
+          <w:bottom w:val="none" w:sz="4" w:space="0"/>
+          <w:right w:val="none" w:sz="4" w:space="0"/>
+          <w:between w:val="none" w:sz="4" w:space="0"/>
+          <w:bar w:val="none" w:sz="4" w:space="0"/>
+        </w:pBdr>
+        <w:shd w:val="clear" w:fill="auto"/>
+        <w:tabs>
+          <w:tab w:val="left" w:pos="720"/>
+        </w:tabs>
+        <w:bidi w:val="off"/>
+        <w:spacing w:before="0" w:after="0" w:line="240" w:lineRule="auto"/>
+        <w:ind w:left="720" w:right="0" w:firstLine="0"/>
+        <w:jc w:val="left"/>
+        <w:rPr>
+          <w:rFonts w:ascii="Calibri"/>
+          <w:color w:val="000000"/>
+          <w:sz w:val="20"/>
+          <w:highlight w:val="white"/>
+          <w:rtl w:val="off"/>
+          <w:lang w:val="en-US"/>
+        </w:rPr>
+      </w:pPr>
+    </w:p>
+    <w:p>
+      <w:pPr>
+        <w:framePr w:w="0" w:h="0" w:vAnchor="margin" w:hAnchor="text" w:x="0" w:y="0"/>
+        <w:pBdr>
+          <w:top w:val="none" w:sz="4" w:space="0"/>
+          <w:left w:val="none" w:sz="4" w:space="0"/>
+          <w:bottom w:val="none" w:sz="4" w:space="0"/>
+          <w:right w:val="none" w:sz="4" w:space="0"/>
+          <w:between w:val="none" w:sz="4" w:space="0"/>
+          <w:bar w:val="none" w:sz="4" w:space="0"/>
+        </w:pBdr>
+        <w:shd w:val="clear" w:fill="auto"/>
+        <w:tabs>
+          <w:tab w:val="left" w:pos="720"/>
+        </w:tabs>
+        <w:bidi w:val="off"/>
+        <w:spacing w:before="0" w:after="0" w:line="240" w:lineRule="auto"/>
+        <w:ind w:left="720" w:right="0" w:firstLine="0"/>
+        <w:jc w:val="left"/>
+        <w:rPr>
+          <w:rFonts w:ascii="Calibri"/>
+          <w:color w:val="000000"/>
+          <w:sz w:val="20"/>
+          <w:highlight w:val="white"/>
+          <w:rtl w:val="off"/>
+          <w:lang w:val="en-US"/>
+        </w:rPr>
+      </w:pPr>
     </w:p>
     <w:p>
       <w:pPr>
@@ -503,184 +796,24 @@
         <w:ind w:left="720" w:right="0" w:hanging="360"/>
         <w:jc w:val="left"/>
         <w:rPr>
-          <w:rFonts w:ascii="Segoe UI"/>
-          <w:color w:val="000000"/>
-          <w:sz w:val="18"/>
-          <w:lang w:val="en-US"/>
-        </w:rPr>
-      </w:pPr>
-      <w:r>
-        <w:rPr>
-          <w:rFonts w:ascii="Calibri"/>
-          <w:color w:val="000000"/>
-          <w:sz w:val="20"/>
-          <w:highlight w:val="white"/>
-          <w:rtl w:val="off"/>
-          <w:lang w:val="en-US"/>
-        </w:rPr>
-        <w:t>To see cmd properties: R-click on Command Prompt then click properties.</w:t>
-      </w:r>
-    </w:p>
-    <w:p>
-      <w:pPr>
-        <w:framePr w:w="0" w:h="0" w:vAnchor="margin" w:hAnchor="text" w:x="0" w:y="0"/>
-        <w:pBdr>
-          <w:top w:val="none" w:sz="4" w:space="0"/>
-          <w:left w:val="none" w:sz="4" w:space="0"/>
-          <w:bottom w:val="none" w:sz="4" w:space="0"/>
-          <w:right w:val="none" w:sz="4" w:space="0"/>
-          <w:between w:val="none" w:sz="4" w:space="0"/>
-          <w:bar w:val="none" w:sz="4" w:space="0"/>
-        </w:pBdr>
-        <w:shd w:val="clear" w:fill="auto"/>
-        <w:bidi w:val="off"/>
-        <w:spacing w:before="0" w:after="0" w:line="240" w:lineRule="auto"/>
-        <w:ind w:left="720" w:right="0" w:firstLine="0"/>
-        <w:jc w:val="left"/>
-        <w:rPr>
-          <w:rFonts w:ascii="Segoe UI"/>
-          <w:color w:val="000000"/>
-          <w:sz w:val="18"/>
-          <w:lang w:val="en-US"/>
-        </w:rPr>
-      </w:pPr>
-      <w:r>
-        <w:rPr>
-          <w:rFonts w:ascii="Segoe UI"/>
-          <w:color w:val="000000"/>
-          <w:sz w:val="18"/>
-          <w:rtl w:val="off"/>
-          <w:lang w:val="en-US"/>
-        </w:rPr>
-        <w:drawing xmlns:mc="http://schemas.openxmlformats.org/markup-compatibility/2006">
-          <wp:inline>
-            <wp:extent cx="1350010" cy="1395095"/>
-            <wp:effectExtent l="0" t="0" r="0" b="0"/>
-            <wp:docPr id="48" name="Picture 48"/>
-            <wp:cNvGraphicFramePr>
-              <a:graphicFrameLocks xmlns:a="http://schemas.openxmlformats.org/drawingml/2006/main"/>
-            </wp:cNvGraphicFramePr>
-            <a:graphic xmlns:a="http://schemas.openxmlformats.org/drawingml/2006/main">
-              <a:graphicData uri="http://schemas.openxmlformats.org/drawingml/2006/picture">
-                <pic:pic xmlns:pic="http://schemas.openxmlformats.org/drawingml/2006/picture">
-                  <pic:nvPicPr>
-                    <pic:cNvPr id="2" name=""/>
-                    <pic:cNvPicPr>
-                      <a:picLocks noGrp="0" noSelect="0" noChangeAspect="0" noMove="0"/>
-                    </pic:cNvPicPr>
-                  </pic:nvPicPr>
-                  <pic:blipFill>
-                    <a:blip r:embed="rId54"/>
-                    <a:srcRect l="0" t="0" r="0" b="0"/>
-                    <a:stretch/>
-                  </pic:blipFill>
-                  <pic:spPr>
-                    <a:xfrm>
-                      <a:off x="0" y="0"/>
-                      <a:ext cx="1350010" cy="1395095"/>
-                    </a:xfrm>
-                    <a:prstGeom prst="rect">
-                      <a:avLst/>
-                    </a:prstGeom>
-                    <a:effectLst/>
-                  </pic:spPr>
-                </pic:pic>
-              </a:graphicData>
-            </a:graphic>
-          </wp:inline>
-        </w:drawing>
-      </w:r>
-      <w:r>
-        <w:rPr>
-          <w:rFonts w:ascii="Segoe UI"/>
-          <w:color w:val="000000"/>
-          <w:sz w:val="18"/>
-          <w:rtl w:val="off"/>
-          <w:lang w:val="en-US"/>
-        </w:rPr>
-        <w:drawing xmlns:mc="http://schemas.openxmlformats.org/markup-compatibility/2006">
-          <wp:inline>
-            <wp:extent cx="1156970" cy="1266190"/>
-            <wp:effectExtent l="0" t="0" r="0" b="0"/>
-            <wp:docPr id="49" name="Picture 49"/>
-            <wp:cNvGraphicFramePr>
-              <a:graphicFrameLocks xmlns:a="http://schemas.openxmlformats.org/drawingml/2006/main"/>
-            </wp:cNvGraphicFramePr>
-            <a:graphic xmlns:a="http://schemas.openxmlformats.org/drawingml/2006/main">
-              <a:graphicData uri="http://schemas.openxmlformats.org/drawingml/2006/picture">
-                <pic:pic xmlns:pic="http://schemas.openxmlformats.org/drawingml/2006/picture">
-                  <pic:nvPicPr>
-                    <pic:cNvPr id="3" name=""/>
-                    <pic:cNvPicPr>
-                      <a:picLocks noGrp="0" noSelect="0" noChangeAspect="0" noMove="0"/>
-                    </pic:cNvPicPr>
-                  </pic:nvPicPr>
-                  <pic:blipFill>
-                    <a:blip r:embed="rId55"/>
-                    <a:srcRect l="0" t="0" r="0" b="0"/>
-                    <a:stretch/>
-                  </pic:blipFill>
-                  <pic:spPr>
-                    <a:xfrm>
-                      <a:off x="0" y="0"/>
-                      <a:ext cx="1156970" cy="1266190"/>
-                    </a:xfrm>
-                    <a:prstGeom prst="rect">
-                      <a:avLst/>
-                    </a:prstGeom>
-                    <a:effectLst/>
-                  </pic:spPr>
-                </pic:pic>
-              </a:graphicData>
-            </a:graphic>
-          </wp:inline>
-        </w:drawing>
-      </w:r>
-      <w:r>
-        <w:rPr>
-          <w:rFonts w:ascii="Segoe UI"/>
-          <w:color w:val="000000"/>
-          <w:sz w:val="18"/>
-          <w:rtl w:val="off"/>
-          <w:lang w:val="en-US"/>
-        </w:rPr>
-        <w:drawing xmlns:mc="http://schemas.openxmlformats.org/markup-compatibility/2006">
-          <wp:inline>
-            <wp:extent cx="1464310" cy="1024255"/>
-            <wp:effectExtent l="0" t="0" r="0" b="0"/>
-            <wp:docPr id="50" name="Picture 50"/>
-            <wp:cNvGraphicFramePr>
-              <a:graphicFrameLocks xmlns:a="http://schemas.openxmlformats.org/drawingml/2006/main"/>
-            </wp:cNvGraphicFramePr>
-            <a:graphic xmlns:a="http://schemas.openxmlformats.org/drawingml/2006/main">
-              <a:graphicData uri="http://schemas.openxmlformats.org/drawingml/2006/picture">
-                <pic:pic xmlns:pic="http://schemas.openxmlformats.org/drawingml/2006/picture">
-                  <pic:nvPicPr>
-                    <pic:cNvPr id="4" name=""/>
-                    <pic:cNvPicPr>
-                      <a:picLocks noGrp="0" noSelect="0" noChangeAspect="0" noMove="0"/>
-                    </pic:cNvPicPr>
-                  </pic:nvPicPr>
-                  <pic:blipFill>
-                    <a:blip r:embed="rId56"/>
-                    <a:srcRect l="0" t="0" r="0" b="0"/>
-                    <a:stretch/>
-                  </pic:blipFill>
-                  <pic:spPr>
-                    <a:xfrm>
-                      <a:off x="0" y="0"/>
-                      <a:ext cx="1464310" cy="1024255"/>
-                    </a:xfrm>
-                    <a:prstGeom prst="rect">
-                      <a:avLst/>
-                    </a:prstGeom>
-                    <a:effectLst/>
-                  </pic:spPr>
-                </pic:pic>
-              </a:graphicData>
-            </a:graphic>
-          </wp:inline>
-        </w:drawing>
+          <w:rFonts w:ascii="Calibri"/>
+          <w:color w:val="000000"/>
+          <w:sz w:val="20"/>
+          <w:highlight w:val="white"/>
+          <w:rtl w:val="off"/>
+          <w:lang w:val="en-US"/>
+        </w:rPr>
+      </w:pPr>
+      <w:r>
+        <w:rPr>
+          <w:rFonts w:ascii="Calibri"/>
+          <w:color w:val="000000"/>
+          <w:sz w:val="20"/>
+          <w:highlight w:val="white"/>
+          <w:rtl w:val="off"/>
+          <w:lang w:val="en-US"/>
+        </w:rPr>
+        <w:t xml:space="preserve">To check window version: 2 ways: </w:t>
       </w:r>
     </w:p>
     <w:p>
@@ -688,7 +821,7 @@
         <w:framePr w:w="0" w:h="0" w:vAnchor="margin" w:hAnchor="text" w:x="0" w:y="0"/>
         <w:numPr>
           <w:ilvl w:val="0"/>
-          <w:numId w:val="3"/>
+          <w:numId w:val="15"/>
         </w:numPr>
         <w:pBdr>
           <w:top w:val="none" w:sz="4" w:space="0"/>
@@ -704,9 +837,64 @@
         </w:tabs>
         <w:bidi w:val="off"/>
         <w:spacing w:before="0" w:after="0" w:line="240" w:lineRule="auto"/>
-        <w:ind w:left="720" w:right="0" w:hanging="360"/>
         <w:jc w:val="left"/>
         <w:rPr>
+          <w:rFonts w:ascii="Calibri"/>
+          <w:b/>
+          <w:color w:val="000000"/>
+          <w:sz w:val="20"/>
+          <w:highlight w:val="white"/>
+          <w:rtl w:val="off"/>
+          <w:lang w:val="en-US"/>
+        </w:rPr>
+      </w:pPr>
+      <w:r>
+        <w:rPr>
+          <w:rFonts w:ascii="Calibri"/>
+          <w:color w:val="000000"/>
+          <w:sz w:val="20"/>
+          <w:highlight w:val="white"/>
+          <w:rtl w:val="off"/>
+          <w:lang w:val="en-US"/>
+        </w:rPr>
+        <w:t xml:space="preserve">Command: </w:t>
+      </w:r>
+      <w:r>
+        <w:rPr>
+          <w:rFonts w:ascii="Calibri"/>
+          <w:b/>
+          <w:color w:val="000000"/>
+          <w:sz w:val="20"/>
+          <w:highlight w:val="white"/>
+          <w:rtl w:val="off"/>
+          <w:lang w:val="en-US"/>
+        </w:rPr>
+        <w:t>ver</w:t>
+      </w:r>
+    </w:p>
+    <w:p>
+      <w:pPr>
+        <w:framePr w:w="0" w:h="0" w:vAnchor="margin" w:hAnchor="text" w:x="0" w:y="0"/>
+        <w:numPr>
+          <w:ilvl w:val="0"/>
+          <w:numId w:val="15"/>
+        </w:numPr>
+        <w:pBdr>
+          <w:top w:val="none" w:sz="4" w:space="0"/>
+          <w:left w:val="none" w:sz="4" w:space="0"/>
+          <w:bottom w:val="none" w:sz="4" w:space="0"/>
+          <w:right w:val="none" w:sz="4" w:space="0"/>
+          <w:between w:val="none" w:sz="4" w:space="0"/>
+          <w:bar w:val="none" w:sz="4" w:space="0"/>
+        </w:pBdr>
+        <w:shd w:val="clear" w:fill="auto"/>
+        <w:tabs>
+          <w:tab w:val="left" w:pos="720"/>
+        </w:tabs>
+        <w:bidi w:val="off"/>
+        <w:spacing w:before="0" w:after="0" w:line="240" w:lineRule="auto"/>
+        <w:jc w:val="left"/>
+        <w:rPr>
           <w:rFonts w:ascii="Segoe UI"/>
           <w:color w:val="000000"/>
           <w:sz w:val="18"/>
@@ -722,7 +910,85 @@
           <w:rtl w:val="off"/>
           <w:lang w:val="en-US"/>
         </w:rPr>
-        <w:t xml:space="preserve">To check window version: 2 ways: </w:t>
+        <w:t xml:space="preserve">Command: </w:t>
+      </w:r>
+      <w:r>
+        <w:rPr>
+          <w:rFonts w:ascii="Calibri"/>
+          <w:b/>
+          <w:color w:val="000000"/>
+          <w:sz w:val="20"/>
+          <w:highlight w:val="white"/>
+          <w:rtl w:val="off"/>
+          <w:lang w:val="en-US"/>
+        </w:rPr>
+        <w:t xml:space="preserve">winver </w:t>
+      </w:r>
+      <w:r>
+        <w:rPr>
+          <w:rFonts w:ascii="Calibri"/>
+          <w:b/>
+          <w:color w:val="000000"/>
+          <w:sz w:val="20"/>
+          <w:rtl w:val="off"/>
+          <w:lang w:val="en-US"/>
+        </w:rPr>
+        <w:br w:type="textWrapping"/>
+      </w:r>
+      <w:r>
+        <w:rPr>
+          <w:rFonts w:ascii="Segoe UI"/>
+          <w:color w:val="000000"/>
+          <w:sz w:val="18"/>
+          <w:lang w:val="en-US"/>
+        </w:rPr>
+        <w:drawing xmlns:mc="http://schemas.openxmlformats.org/markup-compatibility/2006">
+          <wp:inline>
+            <wp:extent cx="5090160" cy="2534920"/>
+            <wp:effectExtent l="0" t="0" r="0" b="0"/>
+            <wp:docPr id="69" name="Picture 69"/>
+            <wp:cNvGraphicFramePr>
+              <a:graphicFrameLocks xmlns:a="http://schemas.openxmlformats.org/drawingml/2006/main" noChangeAspect="1"/>
+            </wp:cNvGraphicFramePr>
+            <a:graphic xmlns:a="http://schemas.openxmlformats.org/drawingml/2006/main">
+              <a:graphicData uri="http://schemas.openxmlformats.org/drawingml/2006/picture">
+                <pic:pic xmlns:pic="http://schemas.openxmlformats.org/drawingml/2006/picture">
+                  <pic:nvPicPr>
+                    <pic:cNvPr id="2" name=""/>
+                    <pic:cNvPicPr>
+                      <a:picLocks noGrp="0" noSelect="0" noChangeAspect="1" noMove="0"/>
+                    </pic:cNvPicPr>
+                  </pic:nvPicPr>
+                  <pic:blipFill>
+                    <a:blip r:embed="rId75"/>
+                    <a:srcRect/>
+                    <a:stretch>
+                      <a:fillRect/>
+                    </a:stretch>
+                  </pic:blipFill>
+                  <pic:spPr>
+                    <a:xfrm>
+                      <a:off x="0" y="0"/>
+                      <a:ext cx="5090795" cy="2534920"/>
+                    </a:xfrm>
+                    <a:prstGeom prst="rect">
+                      <a:avLst/>
+                    </a:prstGeom>
+                  </pic:spPr>
+                </pic:pic>
+              </a:graphicData>
+            </a:graphic>
+          </wp:inline>
+        </w:drawing>
+      </w:r>
+      <w:r>
+        <w:rPr>
+          <w:rFonts w:ascii="Segoe UI"/>
+          <w:color w:val="000000"/>
+          <w:sz w:val="18"/>
+          <w:lang w:val="en-US"/>
+        </w:rPr>
+        <w:br w:type="textWrapping"/>
       </w:r>
     </w:p>
     <w:p>
@@ -797,10 +1063,10 @@
           <w:lang w:val="en-US"/>
         </w:rPr>
         <w:drawing xmlns:mc="http://schemas.openxmlformats.org/markup-compatibility/2006">
-          <wp:inline>
+          <wp:inline distT="0" distB="0" distL="0" distR="0">
             <wp:extent cx="2421255" cy="2329180"/>
             <wp:effectExtent l="0" t="0" r="0" b="0"/>
-            <wp:docPr id="51" name="Picture 51"/>
+            <wp:docPr id="70" name="Picture 51"/>
             <wp:cNvGraphicFramePr>
               <a:graphicFrameLocks xmlns:a="http://schemas.openxmlformats.org/drawingml/2006/main"/>
             </wp:cNvGraphicFramePr>
@@ -808,15 +1074,17 @@
               <a:graphicData uri="http://schemas.openxmlformats.org/drawingml/2006/picture">
                 <pic:pic xmlns:pic="http://schemas.openxmlformats.org/drawingml/2006/picture">
                   <pic:nvPicPr>
-                    <pic:cNvPr id="5" name=""/>
+                    <pic:cNvPr id="51" name="Picture 51"/>
                     <pic:cNvPicPr>
                       <a:picLocks noGrp="0" noSelect="0" noChangeAspect="0" noMove="0"/>
                     </pic:cNvPicPr>
                   </pic:nvPicPr>
                   <pic:blipFill>
-                    <a:blip r:embed="rId57"/>
-                    <a:srcRect l="0" t="0" r="0" b="0"/>
-                    <a:stretch/>
+                    <a:blip r:embed="rId76"/>
+                    <a:srcRect/>
+                    <a:stretch>
+                      <a:fillRect/>
+                    </a:stretch>
                   </pic:blipFill>
                   <pic:spPr>
                     <a:xfrm>
@@ -1225,10 +1493,10 @@
           <w:lang w:val="en-US"/>
         </w:rPr>
         <w:drawing xmlns:mc="http://schemas.openxmlformats.org/markup-compatibility/2006">
-          <wp:inline>
+          <wp:inline distT="0" distB="0" distL="0" distR="0">
             <wp:extent cx="3180715" cy="3350260"/>
             <wp:effectExtent l="0" t="0" r="0" b="0"/>
-            <wp:docPr id="52" name="Picture 52"/>
+            <wp:docPr id="71" name="Picture 52"/>
             <wp:cNvGraphicFramePr>
               <a:graphicFrameLocks xmlns:a="http://schemas.openxmlformats.org/drawingml/2006/main"/>
             </wp:cNvGraphicFramePr>
@@ -1236,15 +1504,17 @@
               <a:graphicData uri="http://schemas.openxmlformats.org/drawingml/2006/picture">
                 <pic:pic xmlns:pic="http://schemas.openxmlformats.org/drawingml/2006/picture">
                   <pic:nvPicPr>
-                    <pic:cNvPr id="6" name=""/>
+                    <pic:cNvPr id="52" name="Picture 52"/>
                     <pic:cNvPicPr>
                       <a:picLocks noGrp="0" noSelect="0" noChangeAspect="0" noMove="0"/>
                     </pic:cNvPicPr>
                   </pic:nvPicPr>
                   <pic:blipFill>
-                    <a:blip r:embed="rId58"/>
-                    <a:srcRect l="0" t="0" r="0" b="0"/>
-                    <a:stretch/>
+                    <a:blip r:embed="rId77"/>
+                    <a:srcRect/>
+                    <a:stretch>
+                      <a:fillRect/>
+                    </a:stretch>
                   </pic:blipFill>
                   <pic:spPr>
                     <a:xfrm>
@@ -1379,10 +1649,10 @@
           <w:lang w:val="en-US"/>
         </w:rPr>
         <w:drawing xmlns:mc="http://schemas.openxmlformats.org/markup-compatibility/2006">
-          <wp:inline>
+          <wp:inline distT="0" distB="0" distL="0" distR="0">
             <wp:extent cx="1764030" cy="628650"/>
             <wp:effectExtent l="0" t="0" r="0" b="0"/>
-            <wp:docPr id="53" name="Picture 53"/>
+            <wp:docPr id="72" name="Picture 53"/>
             <wp:cNvGraphicFramePr>
               <a:graphicFrameLocks xmlns:a="http://schemas.openxmlformats.org/drawingml/2006/main"/>
             </wp:cNvGraphicFramePr>
@@ -1390,15 +1660,17 @@
               <a:graphicData uri="http://schemas.openxmlformats.org/drawingml/2006/picture">
                 <pic:pic xmlns:pic="http://schemas.openxmlformats.org/drawingml/2006/picture">
                   <pic:nvPicPr>
-                    <pic:cNvPr id="7" name=""/>
+                    <pic:cNvPr id="53" name="Picture 53"/>
                     <pic:cNvPicPr>
                       <a:picLocks noGrp="0" noSelect="0" noChangeAspect="0" noMove="0"/>
                     </pic:cNvPicPr>
                   </pic:nvPicPr>
                   <pic:blipFill>
-                    <a:blip r:embed="rId59"/>
-                    <a:srcRect l="0" t="0" r="0" b="0"/>
-                    <a:stretch/>
+                    <a:blip r:embed="rId78"/>
+                    <a:srcRect/>
+                    <a:stretch>
+                      <a:fillRect/>
+                    </a:stretch>
                   </pic:blipFill>
                   <pic:spPr>
                     <a:xfrm>
@@ -1543,10 +1815,10 @@
           <w:lang w:val="en-US"/>
         </w:rPr>
         <w:drawing xmlns:mc="http://schemas.openxmlformats.org/markup-compatibility/2006">
-          <wp:inline>
+          <wp:inline distT="0" distB="0" distL="0" distR="0">
             <wp:extent cx="1680210" cy="1750060"/>
             <wp:effectExtent l="0" t="0" r="0" b="0"/>
-            <wp:docPr id="54" name="Picture 54"/>
+            <wp:docPr id="73" name="Picture 54"/>
             <wp:cNvGraphicFramePr>
               <a:graphicFrameLocks xmlns:a="http://schemas.openxmlformats.org/drawingml/2006/main"/>
             </wp:cNvGraphicFramePr>
@@ -1554,15 +1826,17 @@
               <a:graphicData uri="http://schemas.openxmlformats.org/drawingml/2006/picture">
                 <pic:pic xmlns:pic="http://schemas.openxmlformats.org/drawingml/2006/picture">
                   <pic:nvPicPr>
-                    <pic:cNvPr id="8" name=""/>
+                    <pic:cNvPr id="54" name="Picture 54"/>
                     <pic:cNvPicPr>
                       <a:picLocks noGrp="0" noSelect="0" noChangeAspect="0" noMove="0"/>
                     </pic:cNvPicPr>
                   </pic:nvPicPr>
                   <pic:blipFill>
-                    <a:blip r:embed="rId60"/>
-                    <a:srcRect l="0" t="0" r="0" b="0"/>
-                    <a:stretch/>
+                    <a:blip r:embed="rId79"/>
+                    <a:srcRect/>
+                    <a:stretch>
+                      <a:fillRect/>
+                    </a:stretch>
                   </pic:blipFill>
                   <pic:spPr>
                     <a:xfrm>
@@ -1729,10 +2003,10 @@
           <w:lang w:val="en-US"/>
         </w:rPr>
         <w:drawing xmlns:mc="http://schemas.openxmlformats.org/markup-compatibility/2006">
-          <wp:inline>
+          <wp:inline distT="0" distB="0" distL="0" distR="0">
             <wp:extent cx="2298065" cy="1285875"/>
             <wp:effectExtent l="0" t="0" r="0" b="0"/>
-            <wp:docPr id="55" name="Picture 55"/>
+            <wp:docPr id="74" name="Picture 55"/>
             <wp:cNvGraphicFramePr>
               <a:graphicFrameLocks xmlns:a="http://schemas.openxmlformats.org/drawingml/2006/main"/>
             </wp:cNvGraphicFramePr>
@@ -1740,15 +2014,17 @@
               <a:graphicData uri="http://schemas.openxmlformats.org/drawingml/2006/picture">
                 <pic:pic xmlns:pic="http://schemas.openxmlformats.org/drawingml/2006/picture">
                   <pic:nvPicPr>
-                    <pic:cNvPr id="9" name=""/>
+                    <pic:cNvPr id="55" name="Picture 55"/>
                     <pic:cNvPicPr>
                       <a:picLocks noGrp="0" noSelect="0" noChangeAspect="0" noMove="0"/>
                     </pic:cNvPicPr>
                   </pic:nvPicPr>
                   <pic:blipFill>
-                    <a:blip r:embed="rId61"/>
-                    <a:srcRect l="0" t="0" r="0" b="0"/>
-                    <a:stretch/>
+                    <a:blip r:embed="rId80"/>
+                    <a:srcRect/>
+                    <a:stretch>
+                      <a:fillRect/>
+                    </a:stretch>
                   </pic:blipFill>
                   <pic:spPr>
                     <a:xfrm>
@@ -2173,6 +2449,135 @@
   <w:abstractNum w:abstractNumId="11"/>
   <w:abstractNum w:abstractNumId="12"/>
   <w:abstractNum w:abstractNumId="13"/>
+  <w:abstractNum w:abstractNumId="14">
+    <w:multiLevelType w:val="hybridMultilevel"/>
+    <w:lvl w:ilvl="0" w:tentative="0">
+      <w:start w:val="1"/>
+      <w:numFmt w:val="bullet"/>
+      <w:isLgl w:val="off"/>
+      <w:suff w:val="tab"/>
+      <w:lvlText w:val="-"/>
+      <w:lvlJc w:val="left"/>
+      <w:pPr>
+        <w:ind w:left="1440" w:hanging="360"/>
+      </w:pPr>
+      <w:rPr>
+        <w:rFonts w:ascii="Calibri" w:hAnsi="Calibri"/>
+      </w:rPr>
+    </w:lvl>
+    <w:lvl w:ilvl="1" w:tentative="1">
+      <w:start w:val="1"/>
+      <w:numFmt w:val="bullet"/>
+      <w:isLgl w:val="off"/>
+      <w:suff w:val="tab"/>
+      <w:lvlText w:val="o"/>
+      <w:lvlJc w:val="left"/>
+      <w:pPr>
+        <w:ind w:left="2160" w:hanging="360"/>
+      </w:pPr>
+      <w:rPr>
+        <w:rFonts w:ascii="Courier New" w:hAnsi="Courier New"/>
+      </w:rPr>
+    </w:lvl>
+    <w:lvl w:ilvl="2" w:tentative="1">
+      <w:start w:val="1"/>
+      <w:numFmt w:val="bullet"/>
+      <w:isLgl w:val="off"/>
+      <w:suff w:val="tab"/>
+      <w:lvlText w:val=""/>
+      <w:lvlJc w:val="left"/>
+      <w:pPr>
+        <w:ind w:left="2880" w:hanging="360"/>
+      </w:pPr>
+      <w:rPr>
+        <w:rFonts w:ascii="Wingdings" w:hAnsi="Wingdings"/>
+      </w:rPr>
+    </w:lvl>
+    <w:lvl w:ilvl="3" w:tentative="1">
+      <w:start w:val="1"/>
+      <w:numFmt w:val="bullet"/>
+      <w:isLgl w:val="off"/>
+      <w:suff w:val="tab"/>
+      <w:lvlText w:val=""/>
+      <w:lvlJc w:val="left"/>
+      <w:pPr>
+        <w:ind w:left="3600" w:hanging="360"/>
+      </w:pPr>
+      <w:rPr>
+        <w:rFonts w:ascii="Symbol" w:hAnsi="Symbol"/>
+      </w:rPr>
+    </w:lvl>
+    <w:lvl w:ilvl="4" w:tentative="1">
+      <w:start w:val="1"/>
+      <w:numFmt w:val="bullet"/>
+      <w:isLgl w:val="off"/>
+      <w:suff w:val="tab"/>
+      <w:lvlText w:val="o"/>
+      <w:lvlJc w:val="left"/>
+      <w:pPr>
+        <w:ind w:left="4320" w:hanging="360"/>
+      </w:pPr>
+      <w:rPr>
+        <w:rFonts w:ascii="Courier New" w:hAnsi="Courier New"/>
+      </w:rPr>
+    </w:lvl>
+    <w:lvl w:ilvl="5" w:tentative="1">
+      <w:start w:val="1"/>
+      <w:numFmt w:val="bullet"/>
+      <w:isLgl w:val="off"/>
+      <w:suff w:val="tab"/>
+      <w:lvlText w:val=""/>
+      <w:lvlJc w:val="left"/>
+      <w:pPr>
+        <w:ind w:left="5040" w:hanging="360"/>
+      </w:pPr>
+      <w:rPr>
+        <w:rFonts w:ascii="Wingdings" w:hAnsi="Wingdings"/>
+      </w:rPr>
+    </w:lvl>
+    <w:lvl w:ilvl="6" w:tentative="1">
+      <w:start w:val="1"/>
+      <w:numFmt w:val="bullet"/>
+      <w:isLgl w:val="off"/>
+      <w:suff w:val="tab"/>
+      <w:lvlText w:val=""/>
+      <w:lvlJc w:val="left"/>
+      <w:pPr>
+        <w:ind w:left="5760" w:hanging="360"/>
+      </w:pPr>
+      <w:rPr>
+        <w:rFonts w:ascii="Symbol" w:hAnsi="Symbol"/>
+      </w:rPr>
+    </w:lvl>
+    <w:lvl w:ilvl="7" w:tentative="1">
+      <w:start w:val="1"/>
+      <w:numFmt w:val="bullet"/>
+      <w:isLgl w:val="off"/>
+      <w:suff w:val="tab"/>
+      <w:lvlText w:val="o"/>
+      <w:lvlJc w:val="left"/>
+      <w:pPr>
+        <w:ind w:left="6480" w:hanging="360"/>
+      </w:pPr>
+      <w:rPr>
+        <w:rFonts w:ascii="Courier New" w:hAnsi="Courier New"/>
+      </w:rPr>
+    </w:lvl>
+    <w:lvl w:ilvl="8" w:tentative="1">
+      <w:start w:val="1"/>
+      <w:numFmt w:val="bullet"/>
+      <w:isLgl w:val="off"/>
+      <w:suff w:val="tab"/>
+      <w:lvlText w:val=""/>
+      <w:lvlJc w:val="left"/>
+      <w:pPr>
+        <w:ind w:left="7200" w:hanging="360"/>
+      </w:pPr>
+      <w:rPr>
+        <w:rFonts w:ascii="Wingdings" w:hAnsi="Wingdings"/>
+      </w:rPr>
+    </w:lvl>
+  </w:abstractNum>
   <w:num w:numId="1">
     <w:abstractNumId w:val="1"/>
   </w:num>
@@ -2310,6 +2715,9 @@
         <w:rPr/>
       </w:lvl>
     </w:lvlOverride>
+  </w:num>
+  <w:num w:numId="15">
+    <w:abstractNumId w:val="14"/>
   </w:num>
 </w:numbering>
 </file>

--- a/GitHub Basic Commands.docx
+++ b/GitHub Basic Commands.docx
@@ -5,67 +5,26 @@
     <w:p>
       <w:pPr>
         <w:rPr>
+          <w:rFonts w:asciiTheme="majorHAnsi" w:cstheme="majorHAnsi" w:eastAsia="Times New Roman" w:hAnsiTheme="majorHAnsi"/>
+          <w:sz w:val="24"/>
+          <w:szCs w:val="24"/>
+        </w:rPr>
+      </w:pPr>
+      <w:r>
+        <w:rPr>
           <w:b/>
           <w:sz w:val="28"/>
           <w:szCs w:val="28"/>
         </w:rPr>
-      </w:pPr>
+        <w:t>GitHub commands</w:t>
+      </w:r>
       <w:r>
         <w:rPr>
           <w:b/>
           <w:sz w:val="28"/>
           <w:szCs w:val="28"/>
         </w:rPr>
-        <w:t>GitHub &amp; Basic command prompts:</w:t>
-      </w:r>
-    </w:p>
-    <w:p>
-      <w:pPr>
-        <w:rPr>
-          <w:rFonts w:asciiTheme="majorHAnsi" w:cstheme="majorHAnsi" w:eastAsia="Times New Roman" w:hAnsiTheme="majorHAnsi"/>
-          <w:sz w:val="24"/>
-          <w:szCs w:val="24"/>
-        </w:rPr>
-      </w:pPr>
-      <w:r>
-        <w:rPr>
-          <w:b/>
-          <w:sz w:val="28"/>
-          <w:szCs w:val="28"/>
-        </w:rPr>
-        <w:t>Pull/Push</w:t>
-      </w:r>
-      <w:r>
-        <w:rPr>
-          <w:b/>
-          <w:sz w:val="28"/>
-          <w:szCs w:val="28"/>
-        </w:rPr>
-        <w:t xml:space="preserve"> to &amp; </w:t>
-      </w:r>
-      <w:r>
-        <w:rPr>
-          <w:b/>
-          <w:sz w:val="28"/>
-          <w:szCs w:val="28"/>
-        </w:rPr>
-        <w:t xml:space="preserve">from </w:t>
-      </w:r>
-      <w:r>
-        <w:rPr>
-          <w:b/>
-          <w:sz w:val="28"/>
-          <w:szCs w:val="28"/>
-        </w:rPr>
-        <w:t xml:space="preserve">Central </w:t>
-      </w:r>
-      <w:r>
-        <w:rPr>
-          <w:b/>
-          <w:sz w:val="28"/>
-          <w:szCs w:val="28"/>
-        </w:rPr>
-        <w:t xml:space="preserve">Repository and local host: </w:t>
+        <w:t xml:space="preserve">: </w:t>
       </w:r>
       <w:r>
         <w:rPr>
@@ -391,7 +350,7 @@
           <wp:inline distT="0" distB="0" distL="0" distR="0">
             <wp:extent cx="5943600" cy="2759075"/>
             <wp:effectExtent l="0" t="0" r="0" b="0"/>
-            <wp:docPr id="65" name="Picture 1"/>
+            <wp:docPr id="85" name="Picture 1"/>
             <wp:cNvGraphicFramePr>
               <a:graphicFrameLocks xmlns:a="http://schemas.openxmlformats.org/drawingml/2006/main" noChangeAspect="1"/>
             </wp:cNvGraphicFramePr>
@@ -399,11 +358,11 @@
               <a:graphicData uri="http://schemas.openxmlformats.org/drawingml/2006/picture">
                 <pic:pic xmlns:pic="http://schemas.openxmlformats.org/drawingml/2006/picture">
                   <pic:nvPicPr>
-                    <pic:cNvPr id="47" name="Picture 1"/>
+                    <pic:cNvPr id="65" name="Picture 1"/>
                     <pic:cNvPicPr/>
                   </pic:nvPicPr>
                   <pic:blipFill>
-                    <a:blip r:embed="rId71"/>
+                    <a:blip r:embed="rId91"/>
                     <a:srcRect/>
                     <a:stretch>
                       <a:fillRect/>
@@ -465,7 +424,7 @@
           <w:rtl w:val="off"/>
           <w:lang w:val="en-US"/>
         </w:rPr>
-        <w:t>Command Prompt Tips:</w:t>
+        <w:t xml:space="preserve">Basic Command Prompt Tips: </w:t>
       </w:r>
       <w:r>
         <w:rPr>
@@ -552,7 +511,7 @@
           <wp:inline distT="0" distB="0" distL="0" distR="0">
             <wp:extent cx="1350010" cy="1395095"/>
             <wp:effectExtent l="0" t="0" r="0" b="0"/>
-            <wp:docPr id="66" name="Picture 48"/>
+            <wp:docPr id="86" name="Picture 48"/>
             <wp:cNvGraphicFramePr>
               <a:graphicFrameLocks xmlns:a="http://schemas.openxmlformats.org/drawingml/2006/main"/>
             </wp:cNvGraphicFramePr>
@@ -560,13 +519,13 @@
               <a:graphicData uri="http://schemas.openxmlformats.org/drawingml/2006/picture">
                 <pic:pic xmlns:pic="http://schemas.openxmlformats.org/drawingml/2006/picture">
                   <pic:nvPicPr>
-                    <pic:cNvPr id="48" name="Picture 48"/>
+                    <pic:cNvPr id="66" name="Picture 48"/>
                     <pic:cNvPicPr>
                       <a:picLocks noGrp="0" noSelect="0" noChangeAspect="0" noMove="0"/>
                     </pic:cNvPicPr>
                   </pic:nvPicPr>
                   <pic:blipFill>
-                    <a:blip r:embed="rId72"/>
+                    <a:blip r:embed="rId92"/>
                     <a:srcRect/>
                     <a:stretch>
                       <a:fillRect/>
@@ -600,7 +559,7 @@
           <wp:inline distT="0" distB="0" distL="0" distR="0">
             <wp:extent cx="1156970" cy="1266190"/>
             <wp:effectExtent l="0" t="0" r="0" b="0"/>
-            <wp:docPr id="67" name="Picture 49"/>
+            <wp:docPr id="87" name="Picture 49"/>
             <wp:cNvGraphicFramePr>
               <a:graphicFrameLocks xmlns:a="http://schemas.openxmlformats.org/drawingml/2006/main"/>
             </wp:cNvGraphicFramePr>
@@ -608,13 +567,13 @@
               <a:graphicData uri="http://schemas.openxmlformats.org/drawingml/2006/picture">
                 <pic:pic xmlns:pic="http://schemas.openxmlformats.org/drawingml/2006/picture">
                   <pic:nvPicPr>
-                    <pic:cNvPr id="49" name="Picture 49"/>
+                    <pic:cNvPr id="67" name="Picture 49"/>
                     <pic:cNvPicPr>
                       <a:picLocks noGrp="0" noSelect="0" noChangeAspect="0" noMove="0"/>
                     </pic:cNvPicPr>
                   </pic:nvPicPr>
                   <pic:blipFill>
-                    <a:blip r:embed="rId73"/>
+                    <a:blip r:embed="rId93"/>
                     <a:srcRect/>
                     <a:stretch>
                       <a:fillRect/>
@@ -648,7 +607,7 @@
           <wp:inline distT="0" distB="0" distL="0" distR="0">
             <wp:extent cx="1464310" cy="1024255"/>
             <wp:effectExtent l="0" t="0" r="0" b="0"/>
-            <wp:docPr id="68" name="Picture 50"/>
+            <wp:docPr id="88" name="Picture 50"/>
             <wp:cNvGraphicFramePr>
               <a:graphicFrameLocks xmlns:a="http://schemas.openxmlformats.org/drawingml/2006/main"/>
             </wp:cNvGraphicFramePr>
@@ -656,13 +615,13 @@
               <a:graphicData uri="http://schemas.openxmlformats.org/drawingml/2006/picture">
                 <pic:pic xmlns:pic="http://schemas.openxmlformats.org/drawingml/2006/picture">
                   <pic:nvPicPr>
-                    <pic:cNvPr id="50" name="Picture 50"/>
+                    <pic:cNvPr id="68" name="Picture 50"/>
                     <pic:cNvPicPr>
                       <a:picLocks noGrp="0" noSelect="0" noChangeAspect="0" noMove="0"/>
                     </pic:cNvPicPr>
                   </pic:nvPicPr>
                   <pic:blipFill>
-                    <a:blip r:embed="rId74"/>
+                    <a:blip r:embed="rId94"/>
                     <a:srcRect/>
                     <a:stretch>
                       <a:fillRect/>
@@ -943,10 +902,10 @@
           <w:lang w:val="en-US"/>
         </w:rPr>
         <w:drawing xmlns:mc="http://schemas.openxmlformats.org/markup-compatibility/2006">
-          <wp:inline>
+          <wp:inline distT="0" distB="0" distL="0" distR="0">
             <wp:extent cx="5090160" cy="2534920"/>
             <wp:effectExtent l="0" t="0" r="0" b="0"/>
-            <wp:docPr id="69" name="Picture 69"/>
+            <wp:docPr id="89" name="Picture 69"/>
             <wp:cNvGraphicFramePr>
               <a:graphicFrameLocks xmlns:a="http://schemas.openxmlformats.org/drawingml/2006/main" noChangeAspect="1"/>
             </wp:cNvGraphicFramePr>
@@ -954,13 +913,13 @@
               <a:graphicData uri="http://schemas.openxmlformats.org/drawingml/2006/picture">
                 <pic:pic xmlns:pic="http://schemas.openxmlformats.org/drawingml/2006/picture">
                   <pic:nvPicPr>
-                    <pic:cNvPr id="2" name=""/>
+                    <pic:cNvPr id="69" name="Picture 69"/>
                     <pic:cNvPicPr>
                       <a:picLocks noGrp="0" noSelect="0" noChangeAspect="1" noMove="0"/>
                     </pic:cNvPicPr>
                   </pic:nvPicPr>
                   <pic:blipFill>
-                    <a:blip r:embed="rId75"/>
+                    <a:blip r:embed="rId95"/>
                     <a:srcRect/>
                     <a:stretch>
                       <a:fillRect/>
@@ -969,7 +928,7 @@
                   <pic:spPr>
                     <a:xfrm>
                       <a:off x="0" y="0"/>
-                      <a:ext cx="5090795" cy="2534920"/>
+                      <a:ext cx="5090160" cy="2534920"/>
                     </a:xfrm>
                     <a:prstGeom prst="rect">
                       <a:avLst/>
@@ -1066,7 +1025,7 @@
           <wp:inline distT="0" distB="0" distL="0" distR="0">
             <wp:extent cx="2421255" cy="2329180"/>
             <wp:effectExtent l="0" t="0" r="0" b="0"/>
-            <wp:docPr id="70" name="Picture 51"/>
+            <wp:docPr id="90" name="Picture 51"/>
             <wp:cNvGraphicFramePr>
               <a:graphicFrameLocks xmlns:a="http://schemas.openxmlformats.org/drawingml/2006/main"/>
             </wp:cNvGraphicFramePr>
@@ -1074,13 +1033,13 @@
               <a:graphicData uri="http://schemas.openxmlformats.org/drawingml/2006/picture">
                 <pic:pic xmlns:pic="http://schemas.openxmlformats.org/drawingml/2006/picture">
                   <pic:nvPicPr>
-                    <pic:cNvPr id="51" name="Picture 51"/>
+                    <pic:cNvPr id="70" name="Picture 51"/>
                     <pic:cNvPicPr>
                       <a:picLocks noGrp="0" noSelect="0" noChangeAspect="0" noMove="0"/>
                     </pic:cNvPicPr>
                   </pic:nvPicPr>
                   <pic:blipFill>
-                    <a:blip r:embed="rId76"/>
+                    <a:blip r:embed="rId96"/>
                     <a:srcRect/>
                     <a:stretch>
                       <a:fillRect/>
@@ -1496,7 +1455,7 @@
           <wp:inline distT="0" distB="0" distL="0" distR="0">
             <wp:extent cx="3180715" cy="3350260"/>
             <wp:effectExtent l="0" t="0" r="0" b="0"/>
-            <wp:docPr id="71" name="Picture 52"/>
+            <wp:docPr id="91" name="Picture 52"/>
             <wp:cNvGraphicFramePr>
               <a:graphicFrameLocks xmlns:a="http://schemas.openxmlformats.org/drawingml/2006/main"/>
             </wp:cNvGraphicFramePr>
@@ -1504,13 +1463,13 @@
               <a:graphicData uri="http://schemas.openxmlformats.org/drawingml/2006/picture">
                 <pic:pic xmlns:pic="http://schemas.openxmlformats.org/drawingml/2006/picture">
                   <pic:nvPicPr>
-                    <pic:cNvPr id="52" name="Picture 52"/>
+                    <pic:cNvPr id="71" name="Picture 52"/>
                     <pic:cNvPicPr>
                       <a:picLocks noGrp="0" noSelect="0" noChangeAspect="0" noMove="0"/>
                     </pic:cNvPicPr>
                   </pic:nvPicPr>
                   <pic:blipFill>
-                    <a:blip r:embed="rId77"/>
+                    <a:blip r:embed="rId97"/>
                     <a:srcRect/>
                     <a:stretch>
                       <a:fillRect/>
@@ -1652,7 +1611,7 @@
           <wp:inline distT="0" distB="0" distL="0" distR="0">
             <wp:extent cx="1764030" cy="628650"/>
             <wp:effectExtent l="0" t="0" r="0" b="0"/>
-            <wp:docPr id="72" name="Picture 53"/>
+            <wp:docPr id="92" name="Picture 53"/>
             <wp:cNvGraphicFramePr>
               <a:graphicFrameLocks xmlns:a="http://schemas.openxmlformats.org/drawingml/2006/main"/>
             </wp:cNvGraphicFramePr>
@@ -1660,13 +1619,13 @@
               <a:graphicData uri="http://schemas.openxmlformats.org/drawingml/2006/picture">
                 <pic:pic xmlns:pic="http://schemas.openxmlformats.org/drawingml/2006/picture">
                   <pic:nvPicPr>
-                    <pic:cNvPr id="53" name="Picture 53"/>
+                    <pic:cNvPr id="72" name="Picture 53"/>
                     <pic:cNvPicPr>
                       <a:picLocks noGrp="0" noSelect="0" noChangeAspect="0" noMove="0"/>
                     </pic:cNvPicPr>
                   </pic:nvPicPr>
                   <pic:blipFill>
-                    <a:blip r:embed="rId78"/>
+                    <a:blip r:embed="rId98"/>
                     <a:srcRect/>
                     <a:stretch>
                       <a:fillRect/>
@@ -1818,7 +1777,7 @@
           <wp:inline distT="0" distB="0" distL="0" distR="0">
             <wp:extent cx="1680210" cy="1750060"/>
             <wp:effectExtent l="0" t="0" r="0" b="0"/>
-            <wp:docPr id="73" name="Picture 54"/>
+            <wp:docPr id="93" name="Picture 54"/>
             <wp:cNvGraphicFramePr>
               <a:graphicFrameLocks xmlns:a="http://schemas.openxmlformats.org/drawingml/2006/main"/>
             </wp:cNvGraphicFramePr>
@@ -1826,13 +1785,13 @@
               <a:graphicData uri="http://schemas.openxmlformats.org/drawingml/2006/picture">
                 <pic:pic xmlns:pic="http://schemas.openxmlformats.org/drawingml/2006/picture">
                   <pic:nvPicPr>
-                    <pic:cNvPr id="54" name="Picture 54"/>
+                    <pic:cNvPr id="73" name="Picture 54"/>
                     <pic:cNvPicPr>
                       <a:picLocks noGrp="0" noSelect="0" noChangeAspect="0" noMove="0"/>
                     </pic:cNvPicPr>
                   </pic:nvPicPr>
                   <pic:blipFill>
-                    <a:blip r:embed="rId79"/>
+                    <a:blip r:embed="rId99"/>
                     <a:srcRect/>
                     <a:stretch>
                       <a:fillRect/>
@@ -2006,7 +1965,7 @@
           <wp:inline distT="0" distB="0" distL="0" distR="0">
             <wp:extent cx="2298065" cy="1285875"/>
             <wp:effectExtent l="0" t="0" r="0" b="0"/>
-            <wp:docPr id="74" name="Picture 55"/>
+            <wp:docPr id="94" name="Picture 55"/>
             <wp:cNvGraphicFramePr>
               <a:graphicFrameLocks xmlns:a="http://schemas.openxmlformats.org/drawingml/2006/main"/>
             </wp:cNvGraphicFramePr>
@@ -2014,13 +1973,13 @@
               <a:graphicData uri="http://schemas.openxmlformats.org/drawingml/2006/picture">
                 <pic:pic xmlns:pic="http://schemas.openxmlformats.org/drawingml/2006/picture">
                   <pic:nvPicPr>
-                    <pic:cNvPr id="55" name="Picture 55"/>
+                    <pic:cNvPr id="74" name="Picture 55"/>
                     <pic:cNvPicPr>
                       <a:picLocks noGrp="0" noSelect="0" noChangeAspect="0" noMove="0"/>
                     </pic:cNvPicPr>
                   </pic:nvPicPr>
                   <pic:blipFill>
-                    <a:blip r:embed="rId80"/>
+                    <a:blip r:embed="rId100"/>
                     <a:srcRect/>
                     <a:stretch>
                       <a:fillRect/>
